--- a/Отчет/Пояснительная_записка.docx
+++ b/Отчет/Пояснительная_записка.docx
@@ -112,10 +112,133 @@
           <w:szCs w:val="28"/>
           <w:lang w:eastAsia="ru-RU"/>
         </w:rPr>
-        <w:t>(</w:t>
-      </w:r>
-      <w:proofErr w:type="spellStart"/>
-      <w:r>
+        <w:t>(ТвГТУ)</w:t>
+      </w:r>
+    </w:p>
+    <w:p>
+      <w:pPr>
+        <w:spacing w:after="0"/>
+        <w:jc w:val="center"/>
+        <w:rPr>
+          <w:rFonts w:ascii="Times New Roman" w:hAnsi="Times New Roman" w:cs="Times New Roman"/>
+          <w:sz w:val="28"/>
+          <w:szCs w:val="28"/>
+          <w:lang w:eastAsia="ru-RU"/>
+        </w:rPr>
+      </w:pPr>
+      <w:r>
+        <w:rPr>
+          <w:rFonts w:ascii="Times New Roman" w:hAnsi="Times New Roman" w:cs="Times New Roman"/>
+          <w:sz w:val="28"/>
+          <w:szCs w:val="28"/>
+          <w:lang w:eastAsia="ru-RU"/>
+        </w:rPr>
+        <w:t>Кафедра Программного обеспечения</w:t>
+      </w:r>
+    </w:p>
+    <w:p>
+      <w:pPr>
+        <w:spacing w:after="0"/>
+        <w:rPr>
+          <w:rFonts w:ascii="Times New Roman" w:hAnsi="Times New Roman" w:cs="Times New Roman"/>
+          <w:sz w:val="28"/>
+          <w:szCs w:val="28"/>
+          <w:lang w:eastAsia="ru-RU"/>
+        </w:rPr>
+      </w:pPr>
+    </w:p>
+    <w:p>
+      <w:pPr>
+        <w:spacing w:after="0"/>
+        <w:rPr>
+          <w:rFonts w:ascii="Times New Roman" w:hAnsi="Times New Roman" w:cs="Times New Roman"/>
+          <w:sz w:val="28"/>
+          <w:szCs w:val="28"/>
+          <w:lang w:eastAsia="ru-RU"/>
+        </w:rPr>
+      </w:pPr>
+    </w:p>
+    <w:p>
+      <w:pPr>
+        <w:spacing w:after="0"/>
+        <w:rPr>
+          <w:rFonts w:ascii="Times New Roman" w:hAnsi="Times New Roman" w:cs="Times New Roman"/>
+          <w:sz w:val="28"/>
+          <w:szCs w:val="28"/>
+          <w:lang w:eastAsia="ru-RU"/>
+        </w:rPr>
+      </w:pPr>
+    </w:p>
+    <w:p>
+      <w:pPr>
+        <w:spacing w:after="0"/>
+        <w:rPr>
+          <w:rFonts w:ascii="Times New Roman" w:hAnsi="Times New Roman" w:cs="Times New Roman"/>
+          <w:sz w:val="28"/>
+          <w:szCs w:val="28"/>
+          <w:lang w:eastAsia="ru-RU"/>
+        </w:rPr>
+      </w:pPr>
+    </w:p>
+    <w:p>
+      <w:pPr>
+        <w:spacing w:after="0"/>
+        <w:rPr>
+          <w:rFonts w:ascii="Times New Roman" w:hAnsi="Times New Roman" w:cs="Times New Roman"/>
+          <w:sz w:val="28"/>
+          <w:szCs w:val="28"/>
+          <w:lang w:eastAsia="ru-RU"/>
+        </w:rPr>
+      </w:pPr>
+    </w:p>
+    <w:p>
+      <w:pPr>
+        <w:spacing w:after="0"/>
+        <w:rPr>
+          <w:rFonts w:ascii="Times New Roman" w:hAnsi="Times New Roman" w:cs="Times New Roman"/>
+          <w:sz w:val="28"/>
+          <w:szCs w:val="28"/>
+          <w:lang w:eastAsia="ru-RU"/>
+        </w:rPr>
+      </w:pPr>
+    </w:p>
+    <w:p>
+      <w:pPr>
+        <w:spacing w:after="0"/>
+        <w:rPr>
+          <w:rFonts w:ascii="Times New Roman" w:hAnsi="Times New Roman" w:cs="Times New Roman"/>
+          <w:sz w:val="28"/>
+          <w:szCs w:val="28"/>
+          <w:lang w:eastAsia="ru-RU"/>
+        </w:rPr>
+      </w:pPr>
+    </w:p>
+    <w:p>
+      <w:pPr>
+        <w:spacing w:after="0"/>
+        <w:rPr>
+          <w:rFonts w:ascii="Times New Roman" w:hAnsi="Times New Roman" w:cs="Times New Roman"/>
+          <w:sz w:val="28"/>
+          <w:szCs w:val="28"/>
+          <w:lang w:eastAsia="ru-RU"/>
+        </w:rPr>
+      </w:pPr>
+    </w:p>
+    <w:p>
+      <w:pPr>
+        <w:spacing w:after="0"/>
+        <w:rPr>
+          <w:rFonts w:ascii="Times New Roman" w:hAnsi="Times New Roman" w:cs="Times New Roman"/>
+          <w:sz w:val="28"/>
+          <w:szCs w:val="28"/>
+          <w:lang w:eastAsia="ru-RU"/>
+        </w:rPr>
+      </w:pPr>
+    </w:p>
+    <w:p>
+      <w:pPr>
+        <w:spacing w:after="0" w:line="360" w:lineRule="auto"/>
+        <w:jc w:val="center"/>
         <w:rPr>
           <w:rFonts w:ascii="Times New Roman" w:hAnsi="Times New Roman" w:cs="Times New Roman"/>
           <w:b/>
@@ -124,9 +247,7 @@
           <w:szCs w:val="28"/>
           <w:lang w:eastAsia="ru-RU"/>
         </w:rPr>
-        <w:t>ТвГТУ</w:t>
-      </w:r>
-      <w:proofErr w:type="spellEnd"/>
+      </w:pPr>
       <w:r>
         <w:rPr>
           <w:rFonts w:ascii="Times New Roman" w:hAnsi="Times New Roman" w:cs="Times New Roman"/>
@@ -136,7 +257,333 @@
           <w:szCs w:val="28"/>
           <w:lang w:eastAsia="ru-RU"/>
         </w:rPr>
-        <w:t>)</w:t>
+        <w:t>Курсовая работа</w:t>
+      </w:r>
+    </w:p>
+    <w:p>
+      <w:pPr>
+        <w:spacing w:after="0" w:line="360" w:lineRule="auto"/>
+        <w:jc w:val="center"/>
+        <w:rPr>
+          <w:rFonts w:ascii="Times New Roman" w:hAnsi="Times New Roman" w:cs="Times New Roman"/>
+          <w:sz w:val="28"/>
+          <w:szCs w:val="28"/>
+          <w:lang w:eastAsia="ru-RU"/>
+        </w:rPr>
+      </w:pPr>
+      <w:r>
+        <w:rPr>
+          <w:rFonts w:ascii="Times New Roman" w:hAnsi="Times New Roman" w:cs="Times New Roman"/>
+          <w:sz w:val="28"/>
+          <w:szCs w:val="28"/>
+          <w:lang w:eastAsia="ru-RU"/>
+        </w:rPr>
+        <w:t>по дисциплине</w:t>
+      </w:r>
+    </w:p>
+    <w:p>
+      <w:pPr>
+        <w:spacing w:after="0" w:line="360" w:lineRule="auto"/>
+        <w:jc w:val="center"/>
+        <w:rPr>
+          <w:rFonts w:ascii="Times New Roman" w:hAnsi="Times New Roman" w:cs="Times New Roman"/>
+          <w:sz w:val="28"/>
+          <w:szCs w:val="28"/>
+          <w:lang w:eastAsia="ru-RU"/>
+        </w:rPr>
+      </w:pPr>
+      <w:r>
+        <w:rPr>
+          <w:rFonts w:ascii="Times New Roman" w:hAnsi="Times New Roman" w:cs="Times New Roman"/>
+          <w:sz w:val="28"/>
+          <w:szCs w:val="28"/>
+          <w:lang w:eastAsia="ru-RU"/>
+        </w:rPr>
+        <w:t>«</w:t>
+      </w:r>
+      <w:r>
+        <w:rPr>
+          <w:rFonts w:ascii="Times New Roman" w:hAnsi="Times New Roman" w:cs="Times New Roman"/>
+          <w:sz w:val="28"/>
+          <w:szCs w:val="28"/>
+          <w:lang w:eastAsia="ru-RU"/>
+        </w:rPr>
+        <w:t>Структуры и алгоритмы обработки данных</w:t>
+      </w:r>
+      <w:r>
+        <w:rPr>
+          <w:rFonts w:ascii="Times New Roman" w:hAnsi="Times New Roman" w:cs="Times New Roman"/>
+          <w:sz w:val="28"/>
+          <w:szCs w:val="28"/>
+          <w:lang w:eastAsia="ru-RU"/>
+        </w:rPr>
+        <w:t>»</w:t>
+      </w:r>
+    </w:p>
+    <w:p>
+      <w:pPr>
+        <w:spacing w:after="0" w:line="360" w:lineRule="auto"/>
+        <w:jc w:val="center"/>
+        <w:rPr>
+          <w:rFonts w:ascii="Times New Roman" w:hAnsi="Times New Roman" w:cs="Times New Roman"/>
+          <w:sz w:val="28"/>
+          <w:szCs w:val="28"/>
+        </w:rPr>
+      </w:pPr>
+      <w:r>
+        <w:rPr>
+          <w:rFonts w:ascii="Times New Roman" w:hAnsi="Times New Roman" w:cs="Times New Roman"/>
+          <w:sz w:val="28"/>
+          <w:szCs w:val="28"/>
+        </w:rPr>
+        <w:t>«</w:t>
+      </w:r>
+      <w:r>
+        <w:rPr>
+          <w:rFonts w:ascii="Times New Roman" w:hAnsi="Times New Roman" w:cs="Times New Roman"/>
+          <w:sz w:val="28"/>
+          <w:szCs w:val="28"/>
+        </w:rPr>
+        <w:t>Разработка программной системы распознавания изображений на основе алгоритма k-ближайших соседей с использованием k-мерного дерева</w:t>
+      </w:r>
+      <w:r>
+        <w:rPr>
+          <w:rFonts w:ascii="Times New Roman" w:hAnsi="Times New Roman" w:cs="Times New Roman"/>
+          <w:sz w:val="28"/>
+          <w:szCs w:val="28"/>
+        </w:rPr>
+        <w:t>»</w:t>
+      </w:r>
+    </w:p>
+    <w:p>
+      <w:pPr>
+        <w:spacing w:after="0"/>
+        <w:rPr>
+          <w:rFonts w:ascii="Times New Roman" w:hAnsi="Times New Roman" w:cs="Times New Roman"/>
+          <w:sz w:val="28"/>
+          <w:szCs w:val="28"/>
+        </w:rPr>
+      </w:pPr>
+    </w:p>
+    <w:p>
+      <w:pPr>
+        <w:spacing w:after="0"/>
+        <w:rPr>
+          <w:rFonts w:ascii="Times New Roman" w:hAnsi="Times New Roman" w:cs="Times New Roman"/>
+          <w:sz w:val="28"/>
+          <w:szCs w:val="28"/>
+        </w:rPr>
+      </w:pPr>
+    </w:p>
+    <w:p>
+      <w:pPr>
+        <w:spacing w:after="0"/>
+        <w:rPr>
+          <w:rFonts w:ascii="Times New Roman" w:hAnsi="Times New Roman" w:cs="Times New Roman"/>
+          <w:sz w:val="28"/>
+          <w:szCs w:val="28"/>
+        </w:rPr>
+      </w:pPr>
+    </w:p>
+    <w:p>
+      <w:pPr>
+        <w:spacing w:after="0"/>
+        <w:rPr>
+          <w:rFonts w:ascii="Times New Roman" w:hAnsi="Times New Roman" w:cs="Times New Roman"/>
+          <w:sz w:val="28"/>
+          <w:szCs w:val="28"/>
+        </w:rPr>
+      </w:pPr>
+    </w:p>
+    <w:p>
+      <w:pPr>
+        <w:spacing w:after="0"/>
+        <w:rPr>
+          <w:rFonts w:ascii="Times New Roman" w:hAnsi="Times New Roman" w:cs="Times New Roman"/>
+          <w:sz w:val="28"/>
+          <w:szCs w:val="28"/>
+        </w:rPr>
+      </w:pPr>
+    </w:p>
+    <w:p>
+      <w:pPr>
+        <w:spacing w:after="0"/>
+        <w:rPr>
+          <w:rFonts w:ascii="Times New Roman" w:hAnsi="Times New Roman" w:cs="Times New Roman"/>
+          <w:sz w:val="28"/>
+          <w:szCs w:val="28"/>
+        </w:rPr>
+      </w:pPr>
+    </w:p>
+    <w:p>
+      <w:pPr>
+        <w:spacing w:after="0"/>
+        <w:jc w:val="right"/>
+        <w:rPr>
+          <w:rFonts w:ascii="Times New Roman" w:hAnsi="Times New Roman" w:cs="Times New Roman"/>
+          <w:sz w:val="28"/>
+          <w:szCs w:val="28"/>
+          <w:lang w:eastAsia="ru-RU"/>
+        </w:rPr>
+      </w:pPr>
+      <w:r>
+        <w:rPr>
+          <w:rFonts w:ascii="Times New Roman" w:hAnsi="Times New Roman" w:cs="Times New Roman"/>
+          <w:sz w:val="28"/>
+          <w:szCs w:val="28"/>
+          <w:lang w:eastAsia="ru-RU"/>
+        </w:rPr>
+        <w:t>Выполнил:</w:t>
+      </w:r>
+    </w:p>
+    <w:p>
+      <w:pPr>
+        <w:spacing w:after="0"/>
+        <w:jc w:val="right"/>
+        <w:rPr>
+          <w:rFonts w:ascii="Times New Roman" w:hAnsi="Times New Roman" w:cs="Times New Roman"/>
+          <w:sz w:val="28"/>
+          <w:szCs w:val="28"/>
+          <w:lang w:eastAsia="ru-RU"/>
+        </w:rPr>
+      </w:pPr>
+      <w:r>
+        <w:rPr>
+          <w:rFonts w:ascii="Times New Roman" w:hAnsi="Times New Roman" w:cs="Times New Roman"/>
+          <w:sz w:val="28"/>
+          <w:szCs w:val="28"/>
+          <w:lang w:eastAsia="ru-RU"/>
+        </w:rPr>
+        <w:t>Студент 2 курса</w:t>
+      </w:r>
+    </w:p>
+    <w:p>
+      <w:pPr>
+        <w:spacing w:after="0"/>
+        <w:jc w:val="right"/>
+        <w:rPr>
+          <w:rFonts w:ascii="Times New Roman" w:hAnsi="Times New Roman" w:cs="Times New Roman"/>
+          <w:b/>
+          <w:bCs/>
+          <w:sz w:val="28"/>
+          <w:szCs w:val="28"/>
+          <w:lang w:eastAsia="ru-RU"/>
+        </w:rPr>
+      </w:pPr>
+      <w:r>
+        <w:rPr>
+          <w:rFonts w:ascii="Times New Roman" w:hAnsi="Times New Roman" w:cs="Times New Roman"/>
+          <w:sz w:val="28"/>
+          <w:szCs w:val="28"/>
+          <w:lang w:eastAsia="ru-RU"/>
+        </w:rPr>
+        <w:t>Группы</w:t>
+      </w:r>
+      <w:r>
+        <w:rPr>
+          <w:rFonts w:ascii="Times New Roman" w:hAnsi="Times New Roman" w:cs="Times New Roman"/>
+          <w:b/>
+          <w:bCs/>
+          <w:sz w:val="28"/>
+          <w:szCs w:val="28"/>
+          <w:lang w:eastAsia="ru-RU"/>
+        </w:rPr>
+        <w:t xml:space="preserve"> </w:t>
+      </w:r>
+      <w:r>
+        <w:rPr>
+          <w:rFonts w:ascii="Times New Roman" w:hAnsi="Times New Roman" w:cs="Times New Roman"/>
+          <w:sz w:val="28"/>
+          <w:szCs w:val="28"/>
+          <w:lang w:eastAsia="ru-RU"/>
+        </w:rPr>
+        <w:t>Б.ПИН.ИИ.24.16</w:t>
+      </w:r>
+    </w:p>
+    <w:p>
+      <w:pPr>
+        <w:spacing w:after="0"/>
+        <w:jc w:val="right"/>
+        <w:rPr>
+          <w:rFonts w:ascii="Times New Roman" w:hAnsi="Times New Roman" w:cs="Times New Roman"/>
+          <w:sz w:val="28"/>
+          <w:szCs w:val="28"/>
+          <w:lang w:eastAsia="ru-RU"/>
+        </w:rPr>
+      </w:pPr>
+      <w:r>
+        <w:rPr>
+          <w:rFonts w:ascii="Times New Roman" w:hAnsi="Times New Roman" w:cs="Times New Roman"/>
+          <w:sz w:val="28"/>
+          <w:szCs w:val="28"/>
+          <w:lang w:eastAsia="ru-RU"/>
+        </w:rPr>
+        <w:t>Левкин Д. А.</w:t>
+      </w:r>
+    </w:p>
+    <w:p>
+      <w:pPr>
+        <w:spacing w:after="0"/>
+        <w:jc w:val="right"/>
+        <w:rPr>
+          <w:rFonts w:ascii="Times New Roman" w:hAnsi="Times New Roman" w:cs="Times New Roman"/>
+          <w:sz w:val="28"/>
+          <w:szCs w:val="28"/>
+          <w:lang w:eastAsia="ru-RU"/>
+        </w:rPr>
+      </w:pPr>
+    </w:p>
+    <w:p>
+      <w:pPr>
+        <w:spacing w:after="0"/>
+        <w:jc w:val="right"/>
+        <w:rPr>
+          <w:rFonts w:ascii="Times New Roman" w:hAnsi="Times New Roman" w:cs="Times New Roman"/>
+          <w:b/>
+          <w:bCs/>
+          <w:sz w:val="28"/>
+          <w:szCs w:val="28"/>
+          <w:lang w:eastAsia="ru-RU"/>
+        </w:rPr>
+      </w:pPr>
+      <w:r>
+        <w:rPr>
+          <w:rFonts w:ascii="Times New Roman" w:hAnsi="Times New Roman" w:cs="Times New Roman"/>
+          <w:sz w:val="28"/>
+          <w:szCs w:val="28"/>
+          <w:lang w:eastAsia="ru-RU"/>
+        </w:rPr>
+        <w:t>Проверил:</w:t>
+      </w:r>
+      <w:r>
+        <w:rPr>
+          <w:rFonts w:ascii="Times New Roman" w:hAnsi="Times New Roman" w:cs="Times New Roman"/>
+          <w:b/>
+          <w:bCs/>
+          <w:sz w:val="28"/>
+          <w:szCs w:val="28"/>
+          <w:lang w:eastAsia="ru-RU"/>
+        </w:rPr>
+        <w:t xml:space="preserve"> </w:t>
+      </w:r>
+    </w:p>
+    <w:p>
+      <w:pPr>
+        <w:spacing w:after="0"/>
+        <w:jc w:val="right"/>
+        <w:rPr>
+          <w:rFonts w:ascii="Times New Roman" w:hAnsi="Times New Roman" w:cs="Times New Roman"/>
+          <w:sz w:val="28"/>
+          <w:szCs w:val="28"/>
+        </w:rPr>
+      </w:pPr>
+      <w:r>
+        <w:rPr>
+          <w:rFonts w:ascii="Times New Roman" w:hAnsi="Times New Roman" w:cs="Times New Roman"/>
+          <w:sz w:val="28"/>
+          <w:szCs w:val="28"/>
+        </w:rPr>
+        <w:t>Мальков А.А</w:t>
       </w:r>
     </w:p>
     <w:p>
@@ -147,18 +594,8 @@
           <w:rFonts w:ascii="Times New Roman" w:hAnsi="Times New Roman" w:cs="Times New Roman"/>
           <w:sz w:val="28"/>
           <w:szCs w:val="28"/>
-          <w:lang w:eastAsia="ru-RU"/>
-        </w:rPr>
-      </w:pPr>
-      <w:r>
-        <w:rPr>
-          <w:rFonts w:ascii="Times New Roman" w:hAnsi="Times New Roman" w:cs="Times New Roman"/>
-          <w:sz w:val="28"/>
-          <w:szCs w:val="28"/>
-          <w:lang w:eastAsia="ru-RU"/>
-        </w:rPr>
-        <w:t>Кафедра Программного обеспечения</w:t>
-      </w:r>
+        </w:rPr>
+      </w:pPr>
     </w:p>
     <w:p>
       <w:pPr>
@@ -167,7 +604,6 @@
           <w:rFonts w:ascii="Times New Roman" w:hAnsi="Times New Roman" w:cs="Times New Roman"/>
           <w:sz w:val="28"/>
           <w:szCs w:val="28"/>
-          <w:lang w:eastAsia="ru-RU"/>
         </w:rPr>
       </w:pPr>
     </w:p>
@@ -178,7 +614,6 @@
           <w:rFonts w:ascii="Times New Roman" w:hAnsi="Times New Roman" w:cs="Times New Roman"/>
           <w:sz w:val="28"/>
           <w:szCs w:val="28"/>
-          <w:lang w:eastAsia="ru-RU"/>
         </w:rPr>
       </w:pPr>
     </w:p>
@@ -189,7 +624,6 @@
           <w:rFonts w:ascii="Times New Roman" w:hAnsi="Times New Roman" w:cs="Times New Roman"/>
           <w:sz w:val="28"/>
           <w:szCs w:val="28"/>
-          <w:lang w:eastAsia="ru-RU"/>
         </w:rPr>
       </w:pPr>
     </w:p>
@@ -200,7 +634,6 @@
           <w:rFonts w:ascii="Times New Roman" w:hAnsi="Times New Roman" w:cs="Times New Roman"/>
           <w:sz w:val="28"/>
           <w:szCs w:val="28"/>
-          <w:lang w:eastAsia="ru-RU"/>
         </w:rPr>
       </w:pPr>
     </w:p>
@@ -211,413 +644,8 @@
           <w:rFonts w:ascii="Times New Roman" w:hAnsi="Times New Roman" w:cs="Times New Roman"/>
           <w:sz w:val="28"/>
           <w:szCs w:val="28"/>
-          <w:lang w:eastAsia="ru-RU"/>
-        </w:rPr>
-      </w:pPr>
-    </w:p>
-    <w:p>
-      <w:pPr>
-        <w:spacing w:after="0"/>
-        <w:rPr>
-          <w:rFonts w:ascii="Times New Roman" w:hAnsi="Times New Roman" w:cs="Times New Roman"/>
-          <w:sz w:val="28"/>
-          <w:szCs w:val="28"/>
-          <w:lang w:eastAsia="ru-RU"/>
-        </w:rPr>
-      </w:pPr>
-    </w:p>
-    <w:p>
-      <w:pPr>
-        <w:spacing w:after="0"/>
-        <w:rPr>
-          <w:rFonts w:ascii="Times New Roman" w:hAnsi="Times New Roman" w:cs="Times New Roman"/>
-          <w:sz w:val="28"/>
-          <w:szCs w:val="28"/>
-          <w:lang w:eastAsia="ru-RU"/>
-        </w:rPr>
-      </w:pPr>
-    </w:p>
-    <w:p>
-      <w:pPr>
-        <w:spacing w:after="0"/>
-        <w:rPr>
-          <w:rFonts w:ascii="Times New Roman" w:hAnsi="Times New Roman" w:cs="Times New Roman"/>
-          <w:sz w:val="28"/>
-          <w:szCs w:val="28"/>
-          <w:lang w:eastAsia="ru-RU"/>
-        </w:rPr>
-      </w:pPr>
-    </w:p>
-    <w:p>
-      <w:pPr>
-        <w:spacing w:after="0"/>
-        <w:rPr>
-          <w:rFonts w:ascii="Times New Roman" w:hAnsi="Times New Roman" w:cs="Times New Roman"/>
-          <w:sz w:val="28"/>
-          <w:szCs w:val="28"/>
-          <w:lang w:eastAsia="ru-RU"/>
-        </w:rPr>
-      </w:pPr>
-    </w:p>
-    <w:p>
-      <w:pPr>
-        <w:spacing w:after="0" w:line="360" w:lineRule="auto"/>
-        <w:jc w:val="center"/>
-        <w:rPr>
-          <w:rFonts w:ascii="Times New Roman" w:hAnsi="Times New Roman" w:cs="Times New Roman"/>
-          <w:b/>
-          <w:bCs/>
-          <w:sz w:val="28"/>
-          <w:szCs w:val="28"/>
-          <w:lang w:eastAsia="ru-RU"/>
-        </w:rPr>
-      </w:pPr>
-      <w:r>
-        <w:rPr>
-          <w:rFonts w:ascii="Times New Roman" w:hAnsi="Times New Roman" w:cs="Times New Roman"/>
-          <w:b/>
-          <w:bCs/>
-          <w:sz w:val="28"/>
-          <w:szCs w:val="28"/>
-          <w:lang w:eastAsia="ru-RU"/>
-        </w:rPr>
-        <w:t>Курсовая работа</w:t>
-      </w:r>
-    </w:p>
-    <w:p>
-      <w:pPr>
-        <w:spacing w:after="0" w:line="360" w:lineRule="auto"/>
-        <w:jc w:val="center"/>
-        <w:rPr>
-          <w:rFonts w:ascii="Times New Roman" w:hAnsi="Times New Roman" w:cs="Times New Roman"/>
-          <w:sz w:val="28"/>
-          <w:szCs w:val="28"/>
-          <w:lang w:eastAsia="ru-RU"/>
-        </w:rPr>
-      </w:pPr>
-      <w:r>
-        <w:rPr>
-          <w:rFonts w:ascii="Times New Roman" w:hAnsi="Times New Roman" w:cs="Times New Roman"/>
-          <w:sz w:val="28"/>
-          <w:szCs w:val="28"/>
-          <w:lang w:eastAsia="ru-RU"/>
-        </w:rPr>
-        <w:t>по дисциплине</w:t>
-      </w:r>
-    </w:p>
-    <w:p>
-      <w:pPr>
-        <w:spacing w:after="0" w:line="360" w:lineRule="auto"/>
-        <w:jc w:val="center"/>
-        <w:rPr>
-          <w:rFonts w:ascii="Times New Roman" w:hAnsi="Times New Roman" w:cs="Times New Roman"/>
-          <w:sz w:val="28"/>
-          <w:szCs w:val="28"/>
-          <w:lang w:eastAsia="ru-RU"/>
-        </w:rPr>
-      </w:pPr>
-      <w:r>
-        <w:rPr>
-          <w:rFonts w:ascii="Times New Roman" w:hAnsi="Times New Roman" w:cs="Times New Roman"/>
-          <w:sz w:val="28"/>
-          <w:szCs w:val="28"/>
-          <w:lang w:eastAsia="ru-RU"/>
-        </w:rPr>
-        <w:t>«</w:t>
-      </w:r>
-      <w:r>
-        <w:rPr>
-          <w:rFonts w:ascii="Times New Roman" w:hAnsi="Times New Roman" w:cs="Times New Roman"/>
-          <w:sz w:val="28"/>
-          <w:szCs w:val="28"/>
-          <w:lang w:eastAsia="ru-RU"/>
-        </w:rPr>
-        <w:t>Структуры и алгоритмы обработки данных</w:t>
-      </w:r>
-      <w:r>
-        <w:rPr>
-          <w:rFonts w:ascii="Times New Roman" w:hAnsi="Times New Roman" w:cs="Times New Roman"/>
-          <w:sz w:val="28"/>
-          <w:szCs w:val="28"/>
-          <w:lang w:eastAsia="ru-RU"/>
-        </w:rPr>
-        <w:t>»</w:t>
-      </w:r>
-    </w:p>
-    <w:p>
-      <w:pPr>
-        <w:spacing w:after="0" w:line="360" w:lineRule="auto"/>
-        <w:jc w:val="center"/>
-        <w:rPr>
-          <w:rFonts w:ascii="Times New Roman" w:hAnsi="Times New Roman" w:cs="Times New Roman"/>
-          <w:sz w:val="28"/>
-          <w:szCs w:val="28"/>
-        </w:rPr>
-      </w:pPr>
-      <w:r>
-        <w:rPr>
-          <w:rFonts w:ascii="Times New Roman" w:hAnsi="Times New Roman" w:cs="Times New Roman"/>
-          <w:sz w:val="28"/>
-          <w:szCs w:val="28"/>
-        </w:rPr>
-        <w:t>«</w:t>
-      </w:r>
-      <w:r>
-        <w:rPr>
-          <w:rFonts w:ascii="Times New Roman" w:hAnsi="Times New Roman" w:cs="Times New Roman"/>
-          <w:sz w:val="28"/>
-          <w:szCs w:val="28"/>
-          <w:lang w:val="en-US"/>
-        </w:rPr>
-        <w:t>k-</w:t>
-      </w:r>
-      <w:r>
-        <w:rPr>
-          <w:rFonts w:ascii="Times New Roman" w:hAnsi="Times New Roman" w:cs="Times New Roman"/>
-          <w:sz w:val="28"/>
-          <w:szCs w:val="28"/>
-        </w:rPr>
-        <w:t>мерное дерево</w:t>
-      </w:r>
-      <w:r>
-        <w:rPr>
-          <w:rFonts w:ascii="Times New Roman" w:hAnsi="Times New Roman" w:cs="Times New Roman"/>
-          <w:sz w:val="28"/>
-          <w:szCs w:val="28"/>
-        </w:rPr>
-        <w:t>»</w:t>
-      </w:r>
-    </w:p>
-    <w:p>
-      <w:pPr>
-        <w:spacing w:after="0"/>
-        <w:rPr>
-          <w:rFonts w:ascii="Times New Roman" w:hAnsi="Times New Roman" w:cs="Times New Roman"/>
-          <w:sz w:val="28"/>
-          <w:szCs w:val="28"/>
-        </w:rPr>
-      </w:pPr>
-    </w:p>
-    <w:p>
-      <w:pPr>
-        <w:spacing w:after="0"/>
-        <w:rPr>
-          <w:rFonts w:ascii="Times New Roman" w:hAnsi="Times New Roman" w:cs="Times New Roman"/>
-          <w:sz w:val="28"/>
-          <w:szCs w:val="28"/>
-        </w:rPr>
-      </w:pPr>
-    </w:p>
-    <w:p>
-      <w:pPr>
-        <w:spacing w:after="0"/>
-        <w:rPr>
-          <w:rFonts w:ascii="Times New Roman" w:hAnsi="Times New Roman" w:cs="Times New Roman"/>
-          <w:sz w:val="28"/>
-          <w:szCs w:val="28"/>
-        </w:rPr>
-      </w:pPr>
-    </w:p>
-    <w:p>
-      <w:pPr>
-        <w:spacing w:after="0"/>
-        <w:rPr>
-          <w:rFonts w:ascii="Times New Roman" w:hAnsi="Times New Roman" w:cs="Times New Roman"/>
-          <w:sz w:val="28"/>
-          <w:szCs w:val="28"/>
-        </w:rPr>
-      </w:pPr>
-    </w:p>
-    <w:p>
-      <w:pPr>
-        <w:spacing w:after="0"/>
-        <w:rPr>
-          <w:rFonts w:ascii="Times New Roman" w:hAnsi="Times New Roman" w:cs="Times New Roman"/>
-          <w:sz w:val="28"/>
-          <w:szCs w:val="28"/>
-        </w:rPr>
-      </w:pPr>
-    </w:p>
-    <w:p>
-      <w:pPr>
-        <w:spacing w:after="0"/>
-        <w:rPr>
-          <w:rFonts w:ascii="Times New Roman" w:hAnsi="Times New Roman" w:cs="Times New Roman"/>
-          <w:sz w:val="28"/>
-          <w:szCs w:val="28"/>
-        </w:rPr>
-      </w:pPr>
-    </w:p>
-    <w:p>
-      <w:pPr>
-        <w:spacing w:after="0"/>
-        <w:jc w:val="right"/>
-        <w:rPr>
-          <w:rFonts w:ascii="Times New Roman" w:hAnsi="Times New Roman" w:cs="Times New Roman"/>
-          <w:sz w:val="28"/>
-          <w:szCs w:val="28"/>
-          <w:lang w:eastAsia="ru-RU"/>
-        </w:rPr>
-      </w:pPr>
-      <w:r>
-        <w:rPr>
-          <w:rFonts w:ascii="Times New Roman" w:hAnsi="Times New Roman" w:cs="Times New Roman"/>
-          <w:sz w:val="28"/>
-          <w:szCs w:val="28"/>
-          <w:lang w:eastAsia="ru-RU"/>
-        </w:rPr>
-        <w:t>Выполнил:</w:t>
-      </w:r>
-    </w:p>
-    <w:p>
-      <w:pPr>
-        <w:spacing w:after="0"/>
-        <w:jc w:val="right"/>
-        <w:rPr>
-          <w:rFonts w:ascii="Times New Roman" w:hAnsi="Times New Roman" w:cs="Times New Roman"/>
-          <w:sz w:val="28"/>
-          <w:szCs w:val="28"/>
-          <w:lang w:eastAsia="ru-RU"/>
-        </w:rPr>
-      </w:pPr>
-      <w:r>
-        <w:rPr>
-          <w:rFonts w:ascii="Times New Roman" w:hAnsi="Times New Roman" w:cs="Times New Roman"/>
-          <w:sz w:val="28"/>
-          <w:szCs w:val="28"/>
-          <w:lang w:eastAsia="ru-RU"/>
-        </w:rPr>
-        <w:t>Студент 2 курса</w:t>
-      </w:r>
-    </w:p>
-    <w:p>
-      <w:pPr>
-        <w:spacing w:after="0"/>
-        <w:jc w:val="right"/>
-        <w:rPr>
-          <w:rFonts w:ascii="Times New Roman" w:hAnsi="Times New Roman" w:cs="Times New Roman"/>
-          <w:b/>
-          <w:bCs/>
-          <w:sz w:val="28"/>
-          <w:szCs w:val="28"/>
-          <w:lang w:eastAsia="ru-RU"/>
-        </w:rPr>
-      </w:pPr>
-      <w:r>
-        <w:rPr>
-          <w:rFonts w:ascii="Times New Roman" w:hAnsi="Times New Roman" w:cs="Times New Roman"/>
-          <w:sz w:val="28"/>
-          <w:szCs w:val="28"/>
-          <w:lang w:eastAsia="ru-RU"/>
-        </w:rPr>
-        <w:t>Группы</w:t>
-      </w:r>
-      <w:r>
-        <w:rPr>
-          <w:rFonts w:ascii="Times New Roman" w:hAnsi="Times New Roman" w:cs="Times New Roman"/>
-          <w:b/>
-          <w:bCs/>
-          <w:sz w:val="28"/>
-          <w:szCs w:val="28"/>
-          <w:lang w:eastAsia="ru-RU"/>
-        </w:rPr>
-        <w:t xml:space="preserve"> </w:t>
-      </w:r>
-      <w:r>
-        <w:rPr>
-          <w:rFonts w:ascii="Times New Roman" w:hAnsi="Times New Roman" w:cs="Times New Roman"/>
-          <w:sz w:val="28"/>
-          <w:szCs w:val="28"/>
-          <w:lang w:eastAsia="ru-RU"/>
-        </w:rPr>
-        <w:t>Б.ПИН.ИИ.24.16</w:t>
-      </w:r>
-    </w:p>
-    <w:p>
-      <w:pPr>
-        <w:spacing w:after="0"/>
-        <w:jc w:val="right"/>
-        <w:rPr>
-          <w:rFonts w:ascii="Times New Roman" w:hAnsi="Times New Roman" w:cs="Times New Roman"/>
-          <w:sz w:val="28"/>
-          <w:szCs w:val="28"/>
-          <w:lang w:eastAsia="ru-RU"/>
-        </w:rPr>
-      </w:pPr>
-      <w:r>
-        <w:rPr>
-          <w:rFonts w:ascii="Times New Roman" w:hAnsi="Times New Roman" w:cs="Times New Roman"/>
-          <w:sz w:val="28"/>
-          <w:szCs w:val="28"/>
-          <w:lang w:eastAsia="ru-RU"/>
-        </w:rPr>
-        <w:t>Левкин Д. А.</w:t>
-      </w:r>
-    </w:p>
-    <w:p>
-      <w:pPr>
-        <w:spacing w:after="0"/>
-        <w:jc w:val="right"/>
-        <w:rPr>
-          <w:rFonts w:ascii="Times New Roman" w:hAnsi="Times New Roman" w:cs="Times New Roman"/>
-          <w:sz w:val="28"/>
-          <w:szCs w:val="28"/>
-          <w:lang w:eastAsia="ru-RU"/>
-        </w:rPr>
-      </w:pPr>
-    </w:p>
-    <w:p>
-      <w:pPr>
-        <w:spacing w:after="0"/>
-        <w:jc w:val="right"/>
-        <w:rPr>
-          <w:rFonts w:ascii="Times New Roman" w:hAnsi="Times New Roman" w:cs="Times New Roman"/>
-          <w:b/>
-          <w:bCs/>
-          <w:sz w:val="28"/>
-          <w:szCs w:val="28"/>
-          <w:lang w:eastAsia="ru-RU"/>
-        </w:rPr>
-      </w:pPr>
-      <w:r>
-        <w:rPr>
-          <w:rFonts w:ascii="Times New Roman" w:hAnsi="Times New Roman" w:cs="Times New Roman"/>
-          <w:sz w:val="28"/>
-          <w:szCs w:val="28"/>
-          <w:lang w:eastAsia="ru-RU"/>
-        </w:rPr>
-        <w:t>Проверил:</w:t>
-      </w:r>
-      <w:r>
-        <w:rPr>
-          <w:rFonts w:ascii="Times New Roman" w:hAnsi="Times New Roman" w:cs="Times New Roman"/>
-          <w:b/>
-          <w:bCs/>
-          <w:sz w:val="28"/>
-          <w:szCs w:val="28"/>
-          <w:lang w:eastAsia="ru-RU"/>
-        </w:rPr>
-        <w:t xml:space="preserve"> </w:t>
-      </w:r>
-    </w:p>
-    <w:p>
-      <w:pPr>
-        <w:spacing w:after="0"/>
-        <w:jc w:val="right"/>
-        <w:rPr>
-          <w:rFonts w:ascii="Times New Roman" w:hAnsi="Times New Roman" w:cs="Times New Roman"/>
-          <w:sz w:val="28"/>
-          <w:szCs w:val="28"/>
-        </w:rPr>
-      </w:pPr>
-      <w:r>
-        <w:rPr>
-          <w:rFonts w:ascii="Times New Roman" w:hAnsi="Times New Roman" w:cs="Times New Roman"/>
-          <w:sz w:val="28"/>
-          <w:szCs w:val="28"/>
-        </w:rPr>
-        <w:t>Мальков А.А</w:t>
-      </w:r>
+        </w:rPr>
+      </w:pPr>
     </w:p>
     <w:p>
       <w:pPr>
@@ -627,67 +655,6 @@
           <w:rFonts w:ascii="Times New Roman" w:hAnsi="Times New Roman" w:cs="Times New Roman"/>
           <w:sz w:val="28"/>
           <w:szCs w:val="28"/>
-        </w:rPr>
-      </w:pPr>
-    </w:p>
-    <w:p>
-      <w:pPr>
-        <w:spacing w:after="0"/>
-        <w:rPr>
-          <w:rFonts w:ascii="Times New Roman" w:hAnsi="Times New Roman" w:cs="Times New Roman"/>
-          <w:sz w:val="28"/>
-          <w:szCs w:val="28"/>
-        </w:rPr>
-      </w:pPr>
-    </w:p>
-    <w:p>
-      <w:pPr>
-        <w:spacing w:after="0"/>
-        <w:rPr>
-          <w:rFonts w:ascii="Times New Roman" w:hAnsi="Times New Roman" w:cs="Times New Roman"/>
-          <w:sz w:val="28"/>
-          <w:szCs w:val="28"/>
-        </w:rPr>
-      </w:pPr>
-    </w:p>
-    <w:p>
-      <w:pPr>
-        <w:spacing w:after="0"/>
-        <w:rPr>
-          <w:rFonts w:ascii="Times New Roman" w:hAnsi="Times New Roman" w:cs="Times New Roman"/>
-          <w:sz w:val="28"/>
-          <w:szCs w:val="28"/>
-        </w:rPr>
-      </w:pPr>
-    </w:p>
-    <w:p>
-      <w:pPr>
-        <w:spacing w:after="0"/>
-        <w:rPr>
-          <w:rFonts w:ascii="Times New Roman" w:hAnsi="Times New Roman" w:cs="Times New Roman"/>
-          <w:sz w:val="28"/>
-          <w:szCs w:val="28"/>
-        </w:rPr>
-      </w:pPr>
-    </w:p>
-    <w:p>
-      <w:pPr>
-        <w:spacing w:after="0"/>
-        <w:rPr>
-          <w:rFonts w:ascii="Times New Roman" w:hAnsi="Times New Roman" w:cs="Times New Roman"/>
-          <w:sz w:val="28"/>
-          <w:szCs w:val="28"/>
-        </w:rPr>
-      </w:pPr>
-    </w:p>
-    <w:p>
-      <w:pPr>
-        <w:spacing w:after="0"/>
-        <w:jc w:val="center"/>
-        <w:rPr>
-          <w:rFonts w:ascii="Times New Roman" w:hAnsi="Times New Roman" w:cs="Times New Roman"/>
-          <w:sz w:val="28"/>
-          <w:szCs w:val="28"/>
           <w:lang w:eastAsia="ru-RU"/>
         </w:rPr>
       </w:pPr>
@@ -735,7 +702,7 @@
           <w:szCs w:val="28"/>
           <w:lang w:eastAsia="ru-RU"/>
         </w:rPr>
-        <w:t>2025</w:t>
+        <w:t>2026</w:t>
       </w:r>
       <w:r>
         <w:rPr>
@@ -755,26 +722,17 @@
         </w:rPr>
         <w:t xml:space="preserve"> г.</w:t>
       </w:r>
-    </w:p>
-    <w:p>
-      <w:pPr>
-        <w:spacing w:after="0"/>
-        <w:jc w:val="center"/>
-        <w:rPr>
-          <w:rFonts w:ascii="Times New Roman" w:hAnsi="Times New Roman" w:cs="Times New Roman"/>
-          <w:sz w:val="28"/>
-          <w:szCs w:val="28"/>
-          <w:lang w:eastAsia="ru-RU"/>
-        </w:rPr>
-      </w:pPr>
     </w:p>
     <w:sdt>
       <w:sdtPr>
         <w:rPr>
+          <w:rFonts w:asciiTheme="minorHAnsi" w:eastAsiaTheme="minorHAnsi" w:hAnsiTheme="minorHAnsi" w:cstheme="minorBidi"/>
           <w:b w:val="0"/>
           <w:bCs w:val="0"/>
+          <w:kern w:val="0"/>
           <w:sz w:val="32"/>
           <w:szCs w:val="32"/>
+          <w:lang w:eastAsia="en-US"/>
         </w:rPr>
         <w:id w:val="-1636167363"/>
         <w:docPartObj>
@@ -784,13 +742,10 @@
       </w:sdtPr>
       <w:sdtEndPr>
         <w:rPr>
-          <w:rFonts w:asciiTheme="minorHAnsi" w:eastAsiaTheme="minorHAnsi" w:hAnsiTheme="minorHAnsi" w:cstheme="minorBidi"/>
           <w:b/>
           <w:bCs/>
-          <w:kern w:val="0"/>
           <w:sz w:val="22"/>
           <w:szCs w:val="22"/>
-          <w:lang w:eastAsia="en-US"/>
         </w:rPr>
       </w:sdtEndPr>
       <w:sdtContent>
@@ -1042,7 +997,13 @@
               <w:rPr>
                 <w:rStyle w:val="a9"/>
               </w:rPr>
-              <w:t>2.1 Общая характеристика k-мерного дерева</w:t>
+              <w:t xml:space="preserve">2.1 </w:t>
+            </w:r>
+            <w:r>
+              <w:rPr>
+                <w:rStyle w:val="a9"/>
+              </w:rPr>
+              <w:t>Представление изображения в виде признакого пространства</w:t>
             </w:r>
             <w:r>
               <w:rPr>
@@ -1096,7 +1057,26 @@
               <w:rPr>
                 <w:rStyle w:val="a9"/>
               </w:rPr>
-              <w:t>2.2 Структура узла дерева</w:t>
+              <w:t xml:space="preserve">2.2 </w:t>
+            </w:r>
+            <w:r>
+              <w:rPr>
+                <w:rStyle w:val="a9"/>
+              </w:rPr>
+              <w:t xml:space="preserve">Алгоритм </w:t>
+            </w:r>
+            <w:r>
+              <w:rPr>
+                <w:rStyle w:val="a9"/>
+                <w:lang w:val="en-US"/>
+              </w:rPr>
+              <w:t>k</w:t>
+            </w:r>
+            <w:r>
+              <w:rPr>
+                <w:rStyle w:val="a9"/>
+              </w:rPr>
+              <w:t>-ближайших соседей</w:t>
             </w:r>
             <w:r>
               <w:rPr>
@@ -1150,7 +1130,13 @@
               <w:rPr>
                 <w:rStyle w:val="a9"/>
               </w:rPr>
-              <w:t>2.3 Алгоритм построения k-мерного дерева</w:t>
+              <w:t>2.3 k-мерн</w:t>
+            </w:r>
+            <w:r>
+              <w:rPr>
+                <w:rStyle w:val="a9"/>
+              </w:rPr>
+              <w:t>ое дерево как структура ускорения поиска</w:t>
             </w:r>
             <w:r>
               <w:rPr>
@@ -1204,7 +1190,45 @@
               <w:rPr>
                 <w:rStyle w:val="a9"/>
               </w:rPr>
-              <w:t>2.4 Алгоритм вставки элемента</w:t>
+              <w:t>2.4 Алгоритм</w:t>
+            </w:r>
+            <w:r>
+              <w:rPr>
+                <w:rStyle w:val="a9"/>
+              </w:rPr>
+              <w:t xml:space="preserve"> поиска </w:t>
+            </w:r>
+            <w:r>
+              <w:rPr>
+                <w:rStyle w:val="a9"/>
+                <w:lang w:val="en-US"/>
+              </w:rPr>
+              <w:t>k</w:t>
+            </w:r>
+            <w:r>
+              <w:rPr>
+                <w:rStyle w:val="a9"/>
+              </w:rPr>
+              <w:t>-ближайших соседей с использовани</w:t>
+            </w:r>
+            <w:r>
+              <w:rPr>
+                <w:rStyle w:val="a9"/>
+              </w:rPr>
+              <w:t xml:space="preserve">ем </w:t>
+            </w:r>
+            <w:r>
+              <w:rPr>
+                <w:rStyle w:val="a9"/>
+                <w:lang w:val="en-US"/>
+              </w:rPr>
+              <w:t>k</w:t>
+            </w:r>
+            <w:r>
+              <w:rPr>
+                <w:rStyle w:val="a9"/>
+              </w:rPr>
+              <w:t>-мерного дерева</w:t>
             </w:r>
             <w:r>
               <w:rPr>
@@ -1223,114 +1247,6 @@
                 <w:webHidden/>
               </w:rPr>
               <w:instrText xml:space="preserve"> PAGEREF _Toc221741782 \h </w:instrText>
-            </w:r>
-            <w:r>
-              <w:rPr>
-                <w:webHidden/>
-              </w:rPr>
-            </w:r>
-            <w:r>
-              <w:rPr>
-                <w:webHidden/>
-              </w:rPr>
-              <w:fldChar w:fldCharType="separate"/>
-            </w:r>
-            <w:r>
-              <w:rPr>
-                <w:webHidden/>
-              </w:rPr>
-              <w:t>5</w:t>
-            </w:r>
-            <w:r>
-              <w:rPr>
-                <w:webHidden/>
-              </w:rPr>
-              <w:fldChar w:fldCharType="end"/>
-            </w:r>
-          </w:hyperlink>
-        </w:p>
-        <w:p>
-          <w:pPr>
-            <w:pStyle w:val="21"/>
-          </w:pPr>
-          <w:hyperlink w:anchor="_Toc221741783" w:history="1">
-            <w:r>
-              <w:rPr>
-                <w:rStyle w:val="a9"/>
-              </w:rPr>
-              <w:t>2.5 Алгоритм поиска ближайшего соседа</w:t>
-            </w:r>
-            <w:r>
-              <w:rPr>
-                <w:webHidden/>
-              </w:rPr>
-              <w:tab/>
-            </w:r>
-            <w:r>
-              <w:rPr>
-                <w:webHidden/>
-              </w:rPr>
-              <w:fldChar w:fldCharType="begin"/>
-            </w:r>
-            <w:r>
-              <w:rPr>
-                <w:webHidden/>
-              </w:rPr>
-              <w:instrText xml:space="preserve"> PAGEREF _Toc221741783 \h </w:instrText>
-            </w:r>
-            <w:r>
-              <w:rPr>
-                <w:webHidden/>
-              </w:rPr>
-            </w:r>
-            <w:r>
-              <w:rPr>
-                <w:webHidden/>
-              </w:rPr>
-              <w:fldChar w:fldCharType="separate"/>
-            </w:r>
-            <w:r>
-              <w:rPr>
-                <w:webHidden/>
-              </w:rPr>
-              <w:t>5</w:t>
-            </w:r>
-            <w:r>
-              <w:rPr>
-                <w:webHidden/>
-              </w:rPr>
-              <w:fldChar w:fldCharType="end"/>
-            </w:r>
-          </w:hyperlink>
-        </w:p>
-        <w:p>
-          <w:pPr>
-            <w:pStyle w:val="21"/>
-          </w:pPr>
-          <w:hyperlink w:anchor="_Toc221741784" w:history="1">
-            <w:r>
-              <w:rPr>
-                <w:rStyle w:val="a9"/>
-              </w:rPr>
-              <w:t>2.6 Диапазонный поиск</w:t>
-            </w:r>
-            <w:r>
-              <w:rPr>
-                <w:webHidden/>
-              </w:rPr>
-              <w:tab/>
-            </w:r>
-            <w:r>
-              <w:rPr>
-                <w:webHidden/>
-              </w:rPr>
-              <w:fldChar w:fldCharType="begin"/>
-            </w:r>
-            <w:r>
-              <w:rPr>
-                <w:webHidden/>
-              </w:rPr>
-              <w:instrText xml:space="preserve"> PAGEREF _Toc221741784 \h </w:instrText>
             </w:r>
             <w:r>
               <w:rPr>
@@ -1550,6 +1466,21 @@
     <w:p>
       <w:pPr>
         <w:spacing w:before="100" w:beforeAutospacing="1" w:after="100" w:afterAutospacing="1" w:line="240" w:lineRule="auto"/>
+        <w:outlineLvl w:val="0"/>
+        <w:rPr>
+          <w:rFonts w:ascii="Times New Roman" w:eastAsia="Times New Roman" w:hAnsi="Times New Roman" w:cs="Times New Roman"/>
+          <w:b/>
+          <w:bCs/>
+          <w:kern w:val="36"/>
+          <w:sz w:val="48"/>
+          <w:szCs w:val="48"/>
+          <w:lang w:eastAsia="ru-RU"/>
+        </w:rPr>
+      </w:pPr>
+    </w:p>
+    <w:p>
+      <w:pPr>
+        <w:spacing w:before="100" w:beforeAutospacing="1" w:after="100" w:afterAutospacing="1" w:line="240" w:lineRule="auto"/>
         <w:jc w:val="center"/>
         <w:outlineLvl w:val="0"/>
         <w:rPr>
@@ -1562,7 +1493,6 @@
           <w:lang w:eastAsia="ru-RU"/>
         </w:rPr>
       </w:pPr>
-      <w:bookmarkStart w:id="0" w:name="_Toc221741777"/>
       <w:r>
         <w:rPr>
           <w:rFonts w:ascii="Times New Roman" w:eastAsia="Times New Roman" w:hAnsi="Times New Roman" w:cs="Times New Roman"/>
@@ -1576,7 +1506,6 @@
         <w:lastRenderedPageBreak/>
         <w:t>1. Введение</w:t>
       </w:r>
-      <w:bookmarkEnd w:id="0"/>
     </w:p>
     <w:p>
       <w:pPr>
@@ -1597,7 +1526,7 @@
           <w:szCs w:val="28"/>
           <w:lang w:eastAsia="ru-RU"/>
         </w:rPr>
-        <w:t>В современных информационных системах широко используются многомерные данные. К ним относятся координаты объектов в пространстве, параметры в задачах машинного обучения, географические данные, данные компьютерной графики и многие другие. Эффективная обработка таких данных требует применения специализированных структур, обеспечивающих быстрый поиск и обработку информации в многомерном пространстве.</w:t>
+        <w:t>В современном мире обработка и анализ изображений являются одной из ключевых задач информационных технологий. Методы распознавания изображений широко применяются в системах безопасности, медицине, робототехнике, промышленной автоматизации и интеллектуальных информационных системах.</w:t>
       </w:r>
     </w:p>
     <w:p>
@@ -1619,67 +1548,7 @@
           <w:szCs w:val="28"/>
           <w:lang w:eastAsia="ru-RU"/>
         </w:rPr>
-        <w:t xml:space="preserve">Одной из наиболее известных структур данных для работы с многомерными точками является k-мерное дерево (k-d </w:t>
-      </w:r>
-      <w:proofErr w:type="spellStart"/>
-      <w:r>
-        <w:rPr>
-          <w:rFonts w:ascii="Times New Roman" w:eastAsia="Times New Roman" w:hAnsi="Times New Roman" w:cs="Times New Roman"/>
-          <w:sz w:val="28"/>
-          <w:szCs w:val="28"/>
-          <w:lang w:eastAsia="ru-RU"/>
-        </w:rPr>
-        <w:t>tree</w:t>
-      </w:r>
-      <w:proofErr w:type="spellEnd"/>
-      <w:r>
-        <w:rPr>
-          <w:rFonts w:ascii="Times New Roman" w:eastAsia="Times New Roman" w:hAnsi="Times New Roman" w:cs="Times New Roman"/>
-          <w:sz w:val="28"/>
-          <w:szCs w:val="28"/>
-          <w:lang w:eastAsia="ru-RU"/>
-        </w:rPr>
-        <w:t>, k-</w:t>
-      </w:r>
-      <w:proofErr w:type="spellStart"/>
-      <w:r>
-        <w:rPr>
-          <w:rFonts w:ascii="Times New Roman" w:eastAsia="Times New Roman" w:hAnsi="Times New Roman" w:cs="Times New Roman"/>
-          <w:sz w:val="28"/>
-          <w:szCs w:val="28"/>
-          <w:lang w:eastAsia="ru-RU"/>
-        </w:rPr>
-        <w:t>dimensional</w:t>
-      </w:r>
-      <w:proofErr w:type="spellEnd"/>
-      <w:r>
-        <w:rPr>
-          <w:rFonts w:ascii="Times New Roman" w:eastAsia="Times New Roman" w:hAnsi="Times New Roman" w:cs="Times New Roman"/>
-          <w:sz w:val="28"/>
-          <w:szCs w:val="28"/>
-          <w:lang w:eastAsia="ru-RU"/>
-        </w:rPr>
-        <w:t xml:space="preserve"> </w:t>
-      </w:r>
-      <w:proofErr w:type="spellStart"/>
-      <w:r>
-        <w:rPr>
-          <w:rFonts w:ascii="Times New Roman" w:eastAsia="Times New Roman" w:hAnsi="Times New Roman" w:cs="Times New Roman"/>
-          <w:sz w:val="28"/>
-          <w:szCs w:val="28"/>
-          <w:lang w:eastAsia="ru-RU"/>
-        </w:rPr>
-        <w:t>tree</w:t>
-      </w:r>
-      <w:proofErr w:type="spellEnd"/>
-      <w:r>
-        <w:rPr>
-          <w:rFonts w:ascii="Times New Roman" w:eastAsia="Times New Roman" w:hAnsi="Times New Roman" w:cs="Times New Roman"/>
-          <w:sz w:val="28"/>
-          <w:szCs w:val="28"/>
-          <w:lang w:eastAsia="ru-RU"/>
-        </w:rPr>
-        <w:t>). Данная структура представляет собой обобщение бинарного дерева поиска на случай k измерений и применяется для решения задач поиска ближайших соседей, диапазонного поиска, кластеризации и других пространственных операций.</w:t>
+        <w:t>Одним из базовых методов классификации объектов является алгоритм k-ближайших соседей (k-Nearest Neighbors, kNN). Данный алгоритм основан на сравнении признаков анализируемого объекта с признаками объектов обучающей выборки. Однако при увеличении объёма данных линейный поиск ближайших соседей становится вычислительно затратным.</w:t>
       </w:r>
     </w:p>
     <w:p>
@@ -1701,7 +1570,7 @@
           <w:szCs w:val="28"/>
           <w:lang w:eastAsia="ru-RU"/>
         </w:rPr>
-        <w:t>Актуальность выбранной темы обусловлена необходимостью эффективной обработки многомерных данных и изучением алгоритмов пространственного поиска. Реализация k-мерного дерева без использования сторонних библиотек позволяет глубже понять принципы работы структур данных и алгоритмов их обработки.</w:t>
+        <w:t>Для повышения эффективности поиска используются специализированные структуры данных, в частности k-мерное дерево (k-d tree), позволяющее существенно сократить время поиска ближайших элементов в многомерном пространстве.</w:t>
       </w:r>
     </w:p>
     <w:p>
@@ -1723,7 +1592,29 @@
           <w:szCs w:val="28"/>
           <w:lang w:eastAsia="ru-RU"/>
         </w:rPr>
-        <w:t>Целью данной курсовой работы является разработка программной реализации k-мерного дерева на языке программирования C# без использования специализированных библиотек, а также исследование алгоритмов его построения и обработки.</w:t>
+        <w:t>Актуальность темы обусловлена необходимостью разработки эффективных алгоритмов классификации изображений и оптимизации поиска в многомерных данных.</w:t>
+      </w:r>
+    </w:p>
+    <w:p>
+      <w:pPr>
+        <w:spacing w:before="100" w:beforeAutospacing="1" w:after="100" w:afterAutospacing="1" w:line="240" w:lineRule="auto"/>
+        <w:ind w:firstLine="708"/>
+        <w:jc w:val="both"/>
+        <w:rPr>
+          <w:rFonts w:ascii="Times New Roman" w:eastAsia="Times New Roman" w:hAnsi="Times New Roman" w:cs="Times New Roman"/>
+          <w:sz w:val="28"/>
+          <w:szCs w:val="28"/>
+          <w:lang w:eastAsia="ru-RU"/>
+        </w:rPr>
+      </w:pPr>
+      <w:r>
+        <w:rPr>
+          <w:rFonts w:ascii="Times New Roman" w:eastAsia="Times New Roman" w:hAnsi="Times New Roman" w:cs="Times New Roman"/>
+          <w:sz w:val="28"/>
+          <w:szCs w:val="28"/>
+          <w:lang w:eastAsia="ru-RU"/>
+        </w:rPr>
+        <w:t>Целью курсовой работы является разработка программной системы распознавания изображений на основе алгоритма k-ближайших соседей с использованием k-мерного дерева на языке C# с применением технологии WPF и базы данных.</w:t>
       </w:r>
     </w:p>
     <w:p>
@@ -1750,7 +1641,7 @@
       <w:pPr>
         <w:numPr>
           <w:ilvl w:val="0"/>
-          <w:numId w:val="1"/>
+          <w:numId w:val="8"/>
         </w:numPr>
         <w:spacing w:before="100" w:beforeAutospacing="1" w:after="100" w:afterAutospacing="1" w:line="240" w:lineRule="auto"/>
         <w:rPr>
@@ -1767,14 +1658,14 @@
           <w:szCs w:val="28"/>
           <w:lang w:eastAsia="ru-RU"/>
         </w:rPr>
-        <w:t>Изучить теоретические основы многомерных структур данных.</w:t>
+        <w:t>Изучить методы представления изображений в виде векторов признаков.</w:t>
       </w:r>
     </w:p>
     <w:p>
       <w:pPr>
         <w:numPr>
           <w:ilvl w:val="0"/>
-          <w:numId w:val="1"/>
+          <w:numId w:val="8"/>
         </w:numPr>
         <w:spacing w:before="100" w:beforeAutospacing="1" w:after="100" w:afterAutospacing="1" w:line="240" w:lineRule="auto"/>
         <w:rPr>
@@ -1791,14 +1682,14 @@
           <w:szCs w:val="28"/>
           <w:lang w:eastAsia="ru-RU"/>
         </w:rPr>
-        <w:t>Рассмотреть принципы построения и организации k-мерного дерева.</w:t>
+        <w:t>Рассмотреть алгоритм k-ближайших соседей.</w:t>
       </w:r>
     </w:p>
     <w:p>
       <w:pPr>
         <w:numPr>
           <w:ilvl w:val="0"/>
-          <w:numId w:val="1"/>
+          <w:numId w:val="8"/>
         </w:numPr>
         <w:spacing w:before="100" w:beforeAutospacing="1" w:after="100" w:afterAutospacing="1" w:line="240" w:lineRule="auto"/>
         <w:rPr>
@@ -1815,14 +1706,14 @@
           <w:szCs w:val="28"/>
           <w:lang w:eastAsia="ru-RU"/>
         </w:rPr>
-        <w:t>Разработать алгоритмы построения дерева.</w:t>
+        <w:t>Изучить принципы построения k-мерного дерева.</w:t>
       </w:r>
     </w:p>
     <w:p>
       <w:pPr>
         <w:numPr>
           <w:ilvl w:val="0"/>
-          <w:numId w:val="1"/>
+          <w:numId w:val="8"/>
         </w:numPr>
         <w:spacing w:before="100" w:beforeAutospacing="1" w:after="100" w:afterAutospacing="1" w:line="240" w:lineRule="auto"/>
         <w:rPr>
@@ -1839,14 +1730,86 @@
           <w:szCs w:val="28"/>
           <w:lang w:eastAsia="ru-RU"/>
         </w:rPr>
-        <w:t>Реализовать операции вставки, удаления и поиска элементов.</w:t>
+        <w:t>Разработать алгоритмы:</w:t>
+      </w:r>
+    </w:p>
+    <w:p>
+      <w:pPr>
+        <w:numPr>
+          <w:ilvl w:val="1"/>
+          <w:numId w:val="8"/>
+        </w:numPr>
+        <w:spacing w:before="100" w:beforeAutospacing="1" w:after="100" w:afterAutospacing="1" w:line="240" w:lineRule="auto"/>
+        <w:rPr>
+          <w:rFonts w:ascii="Times New Roman" w:eastAsia="Times New Roman" w:hAnsi="Times New Roman" w:cs="Times New Roman"/>
+          <w:sz w:val="28"/>
+          <w:szCs w:val="28"/>
+          <w:lang w:eastAsia="ru-RU"/>
+        </w:rPr>
+      </w:pPr>
+      <w:r>
+        <w:rPr>
+          <w:rFonts w:ascii="Times New Roman" w:eastAsia="Times New Roman" w:hAnsi="Times New Roman" w:cs="Times New Roman"/>
+          <w:sz w:val="28"/>
+          <w:szCs w:val="28"/>
+          <w:lang w:eastAsia="ru-RU"/>
+        </w:rPr>
+        <w:t>построения k-мерного дерева;</w:t>
+      </w:r>
+    </w:p>
+    <w:p>
+      <w:pPr>
+        <w:numPr>
+          <w:ilvl w:val="1"/>
+          <w:numId w:val="8"/>
+        </w:numPr>
+        <w:spacing w:before="100" w:beforeAutospacing="1" w:after="100" w:afterAutospacing="1" w:line="240" w:lineRule="auto"/>
+        <w:rPr>
+          <w:rFonts w:ascii="Times New Roman" w:eastAsia="Times New Roman" w:hAnsi="Times New Roman" w:cs="Times New Roman"/>
+          <w:sz w:val="28"/>
+          <w:szCs w:val="28"/>
+          <w:lang w:eastAsia="ru-RU"/>
+        </w:rPr>
+      </w:pPr>
+      <w:r>
+        <w:rPr>
+          <w:rFonts w:ascii="Times New Roman" w:eastAsia="Times New Roman" w:hAnsi="Times New Roman" w:cs="Times New Roman"/>
+          <w:sz w:val="28"/>
+          <w:szCs w:val="28"/>
+          <w:lang w:eastAsia="ru-RU"/>
+        </w:rPr>
+        <w:t>поиска k ближайших соседей;</w:t>
+      </w:r>
+    </w:p>
+    <w:p>
+      <w:pPr>
+        <w:numPr>
+          <w:ilvl w:val="1"/>
+          <w:numId w:val="8"/>
+        </w:numPr>
+        <w:spacing w:before="100" w:beforeAutospacing="1" w:after="100" w:afterAutospacing="1" w:line="240" w:lineRule="auto"/>
+        <w:rPr>
+          <w:rFonts w:ascii="Times New Roman" w:eastAsia="Times New Roman" w:hAnsi="Times New Roman" w:cs="Times New Roman"/>
+          <w:sz w:val="28"/>
+          <w:szCs w:val="28"/>
+          <w:lang w:eastAsia="ru-RU"/>
+        </w:rPr>
+      </w:pPr>
+      <w:r>
+        <w:rPr>
+          <w:rFonts w:ascii="Times New Roman" w:eastAsia="Times New Roman" w:hAnsi="Times New Roman" w:cs="Times New Roman"/>
+          <w:sz w:val="28"/>
+          <w:szCs w:val="28"/>
+          <w:lang w:eastAsia="ru-RU"/>
+        </w:rPr>
+        <w:t>классификации изображения.</w:t>
       </w:r>
     </w:p>
     <w:p>
       <w:pPr>
         <w:numPr>
           <w:ilvl w:val="0"/>
-          <w:numId w:val="1"/>
+          <w:numId w:val="8"/>
         </w:numPr>
         <w:spacing w:before="100" w:beforeAutospacing="1" w:after="100" w:afterAutospacing="1" w:line="240" w:lineRule="auto"/>
         <w:rPr>
@@ -1863,14 +1826,14 @@
           <w:szCs w:val="28"/>
           <w:lang w:eastAsia="ru-RU"/>
         </w:rPr>
-        <w:t>Реализовать алгоритм поиска ближайшего соседа.</w:t>
+        <w:t>Реализовать программную систему с использованием WPF.</w:t>
       </w:r>
     </w:p>
     <w:p>
       <w:pPr>
         <w:numPr>
           <w:ilvl w:val="0"/>
-          <w:numId w:val="1"/>
+          <w:numId w:val="8"/>
         </w:numPr>
         <w:spacing w:before="100" w:beforeAutospacing="1" w:after="100" w:afterAutospacing="1" w:line="240" w:lineRule="auto"/>
         <w:rPr>
@@ -1887,14 +1850,14 @@
           <w:szCs w:val="28"/>
           <w:lang w:eastAsia="ru-RU"/>
         </w:rPr>
-        <w:t>Проанализировать временную и пространственную сложность алгоритмов.</w:t>
+        <w:t>Организовать хранение обучающих данных в базе данных.</w:t>
       </w:r>
     </w:p>
     <w:p>
       <w:pPr>
         <w:numPr>
           <w:ilvl w:val="0"/>
-          <w:numId w:val="1"/>
+          <w:numId w:val="8"/>
         </w:numPr>
         <w:spacing w:before="100" w:beforeAutospacing="1" w:after="100" w:afterAutospacing="1" w:line="240" w:lineRule="auto"/>
         <w:rPr>
@@ -1911,46 +1874,27 @@
           <w:szCs w:val="28"/>
           <w:lang w:eastAsia="ru-RU"/>
         </w:rPr>
-        <w:t>Разработать программную реализацию структуры данных на языке C#.</w:t>
-      </w:r>
-    </w:p>
-    <w:p>
-      <w:pPr>
-        <w:spacing w:before="100" w:beforeAutospacing="1" w:after="100" w:afterAutospacing="1" w:line="240" w:lineRule="auto"/>
-        <w:jc w:val="both"/>
-        <w:rPr>
-          <w:rFonts w:ascii="Times New Roman" w:eastAsia="Times New Roman" w:hAnsi="Times New Roman" w:cs="Times New Roman"/>
-          <w:sz w:val="28"/>
-          <w:szCs w:val="28"/>
-          <w:lang w:eastAsia="ru-RU"/>
-        </w:rPr>
-      </w:pPr>
-      <w:r>
-        <w:rPr>
-          <w:rFonts w:ascii="Times New Roman" w:eastAsia="Times New Roman" w:hAnsi="Times New Roman" w:cs="Times New Roman"/>
-          <w:sz w:val="28"/>
-          <w:szCs w:val="28"/>
-          <w:lang w:eastAsia="ru-RU"/>
-        </w:rPr>
-        <w:t>Объектом исследования являются многомерные структуры данных.</w:t>
-      </w:r>
-      <w:r>
-        <w:rPr>
-          <w:rFonts w:ascii="Times New Roman" w:eastAsia="Times New Roman" w:hAnsi="Times New Roman" w:cs="Times New Roman"/>
-          <w:sz w:val="28"/>
-          <w:szCs w:val="28"/>
-          <w:lang w:eastAsia="ru-RU"/>
-        </w:rPr>
-        <w:t xml:space="preserve"> </w:t>
-      </w:r>
-      <w:r>
-        <w:rPr>
-          <w:rFonts w:ascii="Times New Roman" w:eastAsia="Times New Roman" w:hAnsi="Times New Roman" w:cs="Times New Roman"/>
-          <w:sz w:val="28"/>
-          <w:szCs w:val="28"/>
-          <w:lang w:eastAsia="ru-RU"/>
-        </w:rPr>
-        <w:t>Предметом исследования являются алгоритмы построения и обработки k-мерного дерева.</w:t>
+        <w:t>Провести анализ временной сложности алгоритмов и оценить точность классификации.</w:t>
+      </w:r>
+    </w:p>
+    <w:p>
+      <w:pPr>
+        <w:spacing w:before="100" w:beforeAutospacing="1" w:after="100" w:afterAutospacing="1" w:line="240" w:lineRule="auto"/>
+        <w:rPr>
+          <w:rFonts w:ascii="Times New Roman" w:eastAsia="Times New Roman" w:hAnsi="Times New Roman" w:cs="Times New Roman"/>
+          <w:sz w:val="28"/>
+          <w:szCs w:val="28"/>
+          <w:lang w:eastAsia="ru-RU"/>
+        </w:rPr>
+      </w:pPr>
+      <w:r>
+        <w:rPr>
+          <w:rFonts w:ascii="Times New Roman" w:eastAsia="Times New Roman" w:hAnsi="Times New Roman" w:cs="Times New Roman"/>
+          <w:sz w:val="28"/>
+          <w:szCs w:val="28"/>
+          <w:lang w:eastAsia="ru-RU"/>
+        </w:rPr>
+        <w:t>Объектом исследования являются алгоритмы классификации изображений.</w:t>
       </w:r>
     </w:p>
     <w:p>
@@ -1972,7 +1916,30 @@
           <w:szCs w:val="28"/>
           <w:lang w:eastAsia="ru-RU"/>
         </w:rPr>
-        <w:t>Практическая значимость работы заключается в возможности использования разработанной структуры данных в задачах обработки пространственной информации и системах анализа данных.</w:t>
+        <w:lastRenderedPageBreak/>
+        <w:t>Предметом исследования являются методы ускорения поиска ближайших соседей с использованием k-мерного дерева.</w:t>
+      </w:r>
+    </w:p>
+    <w:p>
+      <w:pPr>
+        <w:spacing w:before="100" w:beforeAutospacing="1" w:after="100" w:afterAutospacing="1" w:line="240" w:lineRule="auto"/>
+        <w:ind w:firstLine="708"/>
+        <w:jc w:val="both"/>
+        <w:rPr>
+          <w:rFonts w:ascii="Times New Roman" w:eastAsia="Times New Roman" w:hAnsi="Times New Roman" w:cs="Times New Roman"/>
+          <w:sz w:val="28"/>
+          <w:szCs w:val="28"/>
+          <w:lang w:eastAsia="ru-RU"/>
+        </w:rPr>
+      </w:pPr>
+      <w:r>
+        <w:rPr>
+          <w:rFonts w:ascii="Times New Roman" w:eastAsia="Times New Roman" w:hAnsi="Times New Roman" w:cs="Times New Roman"/>
+          <w:sz w:val="28"/>
+          <w:szCs w:val="28"/>
+          <w:lang w:eastAsia="ru-RU"/>
+        </w:rPr>
+        <w:t>Практическая значимость работы заключается в разработке программного решения для распознавания изображений с использованием алгоритмически обоснованных методов обработки данных.</w:t>
       </w:r>
     </w:p>
     <w:p>
@@ -1990,7 +1957,6 @@
           <w:lang w:eastAsia="ru-RU"/>
         </w:rPr>
       </w:pPr>
-      <w:bookmarkStart w:id="1" w:name="_Toc221741778"/>
       <w:r>
         <w:rPr>
           <w:rFonts w:ascii="Times New Roman" w:eastAsia="Times New Roman" w:hAnsi="Times New Roman" w:cs="Times New Roman"/>
@@ -2001,10 +1967,8 @@
           <w:szCs w:val="32"/>
           <w:lang w:eastAsia="ru-RU"/>
         </w:rPr>
-        <w:lastRenderedPageBreak/>
         <w:t>2. Структура данных и алгоритмы их обработки</w:t>
       </w:r>
-      <w:bookmarkEnd w:id="1"/>
     </w:p>
     <w:p>
       <w:pPr>
@@ -2020,7 +1984,6 @@
           <w:lang w:eastAsia="ru-RU"/>
         </w:rPr>
       </w:pPr>
-      <w:bookmarkStart w:id="2" w:name="_Toc221741779"/>
       <w:r>
         <w:rPr>
           <w:rFonts w:ascii="Times New Roman" w:eastAsia="Times New Roman" w:hAnsi="Times New Roman" w:cs="Times New Roman"/>
@@ -2030,9 +1993,798 @@
           <w:szCs w:val="28"/>
           <w:lang w:eastAsia="ru-RU"/>
         </w:rPr>
-        <w:t>2.1 Общая характеристика k-мерного дерева</w:t>
-      </w:r>
-      <w:bookmarkEnd w:id="2"/>
+        <w:t>2.1 Представление изображений в виде признакового пространства</w:t>
+      </w:r>
+    </w:p>
+    <w:p>
+      <w:pPr>
+        <w:spacing w:before="100" w:beforeAutospacing="1" w:after="100" w:afterAutospacing="1" w:line="240" w:lineRule="auto"/>
+        <w:rPr>
+          <w:rFonts w:ascii="Times New Roman" w:eastAsia="Times New Roman" w:hAnsi="Times New Roman" w:cs="Times New Roman"/>
+          <w:sz w:val="28"/>
+          <w:szCs w:val="28"/>
+          <w:lang w:eastAsia="ru-RU"/>
+        </w:rPr>
+      </w:pPr>
+      <w:r>
+        <w:rPr>
+          <w:rFonts w:ascii="Times New Roman" w:eastAsia="Times New Roman" w:hAnsi="Times New Roman" w:cs="Times New Roman"/>
+          <w:sz w:val="28"/>
+          <w:szCs w:val="28"/>
+          <w:lang w:eastAsia="ru-RU"/>
+        </w:rPr>
+        <w:t>Для применения алгоритма k-ближайших соседей изображение необходимо представить в виде числового вектора признаков.</w:t>
+      </w:r>
+    </w:p>
+    <w:p>
+      <w:pPr>
+        <w:spacing w:before="100" w:beforeAutospacing="1" w:after="100" w:afterAutospacing="1" w:line="240" w:lineRule="auto"/>
+        <w:rPr>
+          <w:rFonts w:ascii="Times New Roman" w:eastAsia="Times New Roman" w:hAnsi="Times New Roman" w:cs="Times New Roman"/>
+          <w:sz w:val="28"/>
+          <w:szCs w:val="28"/>
+          <w:lang w:eastAsia="ru-RU"/>
+        </w:rPr>
+      </w:pPr>
+      <w:r>
+        <w:rPr>
+          <w:rFonts w:ascii="Times New Roman" w:eastAsia="Times New Roman" w:hAnsi="Times New Roman" w:cs="Times New Roman"/>
+          <w:sz w:val="28"/>
+          <w:szCs w:val="28"/>
+          <w:lang w:eastAsia="ru-RU"/>
+        </w:rPr>
+        <w:t>Пусть изображение преобразуется в вектор:</w:t>
+      </w:r>
+    </w:p>
+    <w:p>
+      <w:pPr>
+        <w:spacing w:before="100" w:beforeAutospacing="1" w:after="100" w:afterAutospacing="1" w:line="240" w:lineRule="auto"/>
+        <w:rPr>
+          <w:rFonts w:ascii="Times New Roman" w:eastAsia="Times New Roman" w:hAnsi="Times New Roman" w:cs="Times New Roman"/>
+          <w:sz w:val="28"/>
+          <w:szCs w:val="28"/>
+          <w:lang w:eastAsia="ru-RU"/>
+        </w:rPr>
+      </w:pPr>
+      <m:oMathPara>
+        <m:oMathParaPr>
+          <m:jc m:val="center"/>
+        </m:oMathParaPr>
+        <m:oMath>
+          <m:r>
+            <w:rPr>
+              <w:rFonts w:ascii="Cambria Math" w:eastAsia="Times New Roman" w:hAnsi="Cambria Math" w:cs="Times New Roman"/>
+              <w:sz w:val="28"/>
+              <w:szCs w:val="28"/>
+              <w:lang w:eastAsia="ru-RU"/>
+            </w:rPr>
+            <m:t>X=(</m:t>
+          </m:r>
+          <m:sSub>
+            <m:sSubPr>
+              <m:ctrlPr>
+                <w:rPr>
+                  <w:rFonts w:ascii="Cambria Math" w:eastAsia="Times New Roman" w:hAnsi="Cambria Math" w:cs="Times New Roman"/>
+                  <w:i/>
+                  <w:sz w:val="28"/>
+                  <w:szCs w:val="28"/>
+                  <w:lang w:eastAsia="ru-RU"/>
+                </w:rPr>
+              </m:ctrlPr>
+            </m:sSubPr>
+            <m:e>
+              <m:r>
+                <w:rPr>
+                  <w:rFonts w:ascii="Cambria Math" w:eastAsia="Times New Roman" w:hAnsi="Cambria Math" w:cs="Times New Roman"/>
+                  <w:sz w:val="28"/>
+                  <w:szCs w:val="28"/>
+                  <w:lang w:eastAsia="ru-RU"/>
+                </w:rPr>
+                <m:t>x</m:t>
+              </m:r>
+            </m:e>
+            <m:sub>
+              <m:r>
+                <w:rPr>
+                  <w:rFonts w:ascii="Cambria Math" w:eastAsia="Times New Roman" w:hAnsi="Cambria Math" w:cs="Times New Roman"/>
+                  <w:sz w:val="28"/>
+                  <w:szCs w:val="28"/>
+                  <w:lang w:eastAsia="ru-RU"/>
+                </w:rPr>
+                <m:t>1</m:t>
+              </m:r>
+            </m:sub>
+          </m:sSub>
+          <m:r>
+            <w:rPr>
+              <w:rFonts w:ascii="Cambria Math" w:eastAsia="Times New Roman" w:hAnsi="Cambria Math" w:cs="Times New Roman"/>
+              <w:sz w:val="28"/>
+              <w:szCs w:val="28"/>
+              <w:lang w:eastAsia="ru-RU"/>
+            </w:rPr>
+            <m:t xml:space="preserve">, </m:t>
+          </m:r>
+          <m:sSub>
+            <m:sSubPr>
+              <m:ctrlPr>
+                <w:rPr>
+                  <w:rFonts w:ascii="Cambria Math" w:eastAsia="Times New Roman" w:hAnsi="Cambria Math" w:cs="Times New Roman"/>
+                  <w:i/>
+                  <w:sz w:val="28"/>
+                  <w:szCs w:val="28"/>
+                  <w:lang w:eastAsia="ru-RU"/>
+                </w:rPr>
+              </m:ctrlPr>
+            </m:sSubPr>
+            <m:e>
+              <m:r>
+                <w:rPr>
+                  <w:rFonts w:ascii="Cambria Math" w:eastAsia="Times New Roman" w:hAnsi="Cambria Math" w:cs="Times New Roman"/>
+                  <w:sz w:val="28"/>
+                  <w:szCs w:val="28"/>
+                  <w:lang w:eastAsia="ru-RU"/>
+                </w:rPr>
+                <m:t>x</m:t>
+              </m:r>
+            </m:e>
+            <m:sub>
+              <m:r>
+                <w:rPr>
+                  <w:rFonts w:ascii="Cambria Math" w:eastAsia="Times New Roman" w:hAnsi="Cambria Math" w:cs="Times New Roman"/>
+                  <w:sz w:val="28"/>
+                  <w:szCs w:val="28"/>
+                  <w:lang w:eastAsia="ru-RU"/>
+                </w:rPr>
+                <m:t>2</m:t>
+              </m:r>
+            </m:sub>
+          </m:sSub>
+          <m:r>
+            <w:rPr>
+              <w:rFonts w:ascii="Cambria Math" w:eastAsia="Times New Roman" w:hAnsi="Cambria Math" w:cs="Times New Roman"/>
+              <w:sz w:val="28"/>
+              <w:szCs w:val="28"/>
+              <w:lang w:eastAsia="ru-RU"/>
+            </w:rPr>
+            <m:t xml:space="preserve">, …, </m:t>
+          </m:r>
+          <m:sSub>
+            <m:sSubPr>
+              <m:ctrlPr>
+                <w:rPr>
+                  <w:rFonts w:ascii="Cambria Math" w:eastAsia="Times New Roman" w:hAnsi="Cambria Math" w:cs="Times New Roman"/>
+                  <w:i/>
+                  <w:sz w:val="28"/>
+                  <w:szCs w:val="28"/>
+                  <w:lang w:eastAsia="ru-RU"/>
+                </w:rPr>
+              </m:ctrlPr>
+            </m:sSubPr>
+            <m:e>
+              <m:r>
+                <w:rPr>
+                  <w:rFonts w:ascii="Cambria Math" w:eastAsia="Times New Roman" w:hAnsi="Cambria Math" w:cs="Times New Roman"/>
+                  <w:sz w:val="28"/>
+                  <w:szCs w:val="28"/>
+                  <w:lang w:eastAsia="ru-RU"/>
+                </w:rPr>
+                <m:t>x</m:t>
+              </m:r>
+            </m:e>
+            <m:sub>
+              <m:r>
+                <w:rPr>
+                  <w:rFonts w:ascii="Cambria Math" w:eastAsia="Times New Roman" w:hAnsi="Cambria Math" w:cs="Times New Roman"/>
+                  <w:sz w:val="28"/>
+                  <w:szCs w:val="28"/>
+                  <w:lang w:eastAsia="ru-RU"/>
+                </w:rPr>
+                <m:t>k</m:t>
+              </m:r>
+            </m:sub>
+          </m:sSub>
+          <m:r>
+            <w:rPr>
+              <w:rFonts w:ascii="Cambria Math" w:eastAsia="Times New Roman" w:hAnsi="Cambria Math" w:cs="Times New Roman"/>
+              <w:sz w:val="28"/>
+              <w:szCs w:val="28"/>
+              <w:lang w:eastAsia="ru-RU"/>
+            </w:rPr>
+            <m:t>)</m:t>
+          </m:r>
+        </m:oMath>
+      </m:oMathPara>
+    </w:p>
+    <w:p>
+      <w:pPr>
+        <w:spacing w:before="100" w:beforeAutospacing="1" w:after="100" w:afterAutospacing="1" w:line="240" w:lineRule="auto"/>
+        <w:rPr>
+          <w:rFonts w:ascii="Times New Roman" w:eastAsia="Times New Roman" w:hAnsi="Times New Roman" w:cs="Times New Roman"/>
+          <w:sz w:val="28"/>
+          <w:szCs w:val="28"/>
+          <w:lang w:eastAsia="ru-RU"/>
+        </w:rPr>
+      </w:pPr>
+      <w:r>
+        <w:rPr>
+          <w:rFonts w:ascii="Times New Roman" w:eastAsia="Times New Roman" w:hAnsi="Times New Roman" w:cs="Times New Roman"/>
+          <w:sz w:val="28"/>
+          <w:szCs w:val="28"/>
+          <w:lang w:eastAsia="ru-RU"/>
+        </w:rPr>
+        <w:t>где k — количество признаков.</w:t>
+      </w:r>
+    </w:p>
+    <w:p>
+      <w:pPr>
+        <w:spacing w:before="100" w:beforeAutospacing="1" w:after="100" w:afterAutospacing="1" w:line="240" w:lineRule="auto"/>
+        <w:rPr>
+          <w:rFonts w:ascii="Times New Roman" w:eastAsia="Times New Roman" w:hAnsi="Times New Roman" w:cs="Times New Roman"/>
+          <w:sz w:val="28"/>
+          <w:szCs w:val="28"/>
+          <w:lang w:eastAsia="ru-RU"/>
+        </w:rPr>
+      </w:pPr>
+      <w:r>
+        <w:rPr>
+          <w:rFonts w:ascii="Times New Roman" w:eastAsia="Times New Roman" w:hAnsi="Times New Roman" w:cs="Times New Roman"/>
+          <w:sz w:val="28"/>
+          <w:szCs w:val="28"/>
+          <w:lang w:eastAsia="ru-RU"/>
+        </w:rPr>
+        <w:t>Признаками могут выступать:</w:t>
+      </w:r>
+    </w:p>
+    <w:p>
+      <w:pPr>
+        <w:numPr>
+          <w:ilvl w:val="0"/>
+          <w:numId w:val="9"/>
+        </w:numPr>
+        <w:spacing w:before="100" w:beforeAutospacing="1" w:after="100" w:afterAutospacing="1" w:line="240" w:lineRule="auto"/>
+        <w:rPr>
+          <w:rFonts w:ascii="Times New Roman" w:eastAsia="Times New Roman" w:hAnsi="Times New Roman" w:cs="Times New Roman"/>
+          <w:sz w:val="28"/>
+          <w:szCs w:val="28"/>
+          <w:lang w:eastAsia="ru-RU"/>
+        </w:rPr>
+      </w:pPr>
+      <w:r>
+        <w:rPr>
+          <w:rFonts w:ascii="Times New Roman" w:eastAsia="Times New Roman" w:hAnsi="Times New Roman" w:cs="Times New Roman"/>
+          <w:sz w:val="28"/>
+          <w:szCs w:val="28"/>
+          <w:lang w:eastAsia="ru-RU"/>
+        </w:rPr>
+        <w:t>значения яркости пикселей после масштабирования;</w:t>
+      </w:r>
+    </w:p>
+    <w:p>
+      <w:pPr>
+        <w:numPr>
+          <w:ilvl w:val="0"/>
+          <w:numId w:val="9"/>
+        </w:numPr>
+        <w:spacing w:before="100" w:beforeAutospacing="1" w:after="100" w:afterAutospacing="1" w:line="240" w:lineRule="auto"/>
+        <w:rPr>
+          <w:rFonts w:ascii="Times New Roman" w:eastAsia="Times New Roman" w:hAnsi="Times New Roman" w:cs="Times New Roman"/>
+          <w:sz w:val="28"/>
+          <w:szCs w:val="28"/>
+          <w:lang w:eastAsia="ru-RU"/>
+        </w:rPr>
+      </w:pPr>
+      <w:r>
+        <w:rPr>
+          <w:rFonts w:ascii="Times New Roman" w:eastAsia="Times New Roman" w:hAnsi="Times New Roman" w:cs="Times New Roman"/>
+          <w:sz w:val="28"/>
+          <w:szCs w:val="28"/>
+          <w:lang w:eastAsia="ru-RU"/>
+        </w:rPr>
+        <w:t>усреднённые значения по блокам изображения;</w:t>
+      </w:r>
+    </w:p>
+    <w:p>
+      <w:pPr>
+        <w:numPr>
+          <w:ilvl w:val="0"/>
+          <w:numId w:val="9"/>
+        </w:numPr>
+        <w:spacing w:before="100" w:beforeAutospacing="1" w:after="100" w:afterAutospacing="1" w:line="240" w:lineRule="auto"/>
+        <w:rPr>
+          <w:rFonts w:ascii="Times New Roman" w:eastAsia="Times New Roman" w:hAnsi="Times New Roman" w:cs="Times New Roman"/>
+          <w:sz w:val="28"/>
+          <w:szCs w:val="28"/>
+          <w:lang w:eastAsia="ru-RU"/>
+        </w:rPr>
+      </w:pPr>
+      <w:r>
+        <w:rPr>
+          <w:rFonts w:ascii="Times New Roman" w:eastAsia="Times New Roman" w:hAnsi="Times New Roman" w:cs="Times New Roman"/>
+          <w:sz w:val="28"/>
+          <w:szCs w:val="28"/>
+          <w:lang w:eastAsia="ru-RU"/>
+        </w:rPr>
+        <w:t>гистограмма распределения интенсивности.</w:t>
+      </w:r>
+    </w:p>
+    <w:p>
+      <w:pPr>
+        <w:spacing w:before="100" w:beforeAutospacing="1" w:after="100" w:afterAutospacing="1" w:line="240" w:lineRule="auto"/>
+        <w:rPr>
+          <w:rFonts w:ascii="Times New Roman" w:eastAsia="Times New Roman" w:hAnsi="Times New Roman" w:cs="Times New Roman"/>
+          <w:sz w:val="28"/>
+          <w:szCs w:val="28"/>
+          <w:lang w:eastAsia="ru-RU"/>
+        </w:rPr>
+      </w:pPr>
+      <w:r>
+        <w:rPr>
+          <w:rFonts w:ascii="Times New Roman" w:eastAsia="Times New Roman" w:hAnsi="Times New Roman" w:cs="Times New Roman"/>
+          <w:sz w:val="28"/>
+          <w:szCs w:val="28"/>
+          <w:lang w:eastAsia="ru-RU"/>
+        </w:rPr>
+        <w:t>Таким образом, каждое изображение представляется точкой в k-мерном пространстве.</w:t>
+      </w:r>
+    </w:p>
+    <w:p>
+      <w:pPr>
+        <w:spacing w:before="100" w:beforeAutospacing="1" w:after="100" w:afterAutospacing="1" w:line="240" w:lineRule="auto"/>
+        <w:jc w:val="center"/>
+        <w:outlineLvl w:val="1"/>
+        <w:rPr>
+          <w:rFonts w:ascii="Times New Roman" w:eastAsia="Times New Roman" w:hAnsi="Times New Roman" w:cs="Times New Roman"/>
+          <w:b/>
+          <w:bCs/>
+          <w:sz w:val="28"/>
+          <w:szCs w:val="28"/>
+          <w:lang w:eastAsia="ru-RU"/>
+        </w:rPr>
+      </w:pPr>
+      <w:r>
+        <w:rPr>
+          <w:rFonts w:ascii="Times New Roman" w:eastAsia="Times New Roman" w:hAnsi="Times New Roman" w:cs="Times New Roman"/>
+          <w:b/>
+          <w:bCs/>
+          <w:sz w:val="28"/>
+          <w:szCs w:val="28"/>
+          <w:lang w:eastAsia="ru-RU"/>
+        </w:rPr>
+        <w:t>2.2 Алгоритм k-ближайших соседей</w:t>
+      </w:r>
+    </w:p>
+    <w:p>
+      <w:pPr>
+        <w:spacing w:before="100" w:beforeAutospacing="1" w:after="100" w:afterAutospacing="1" w:line="240" w:lineRule="auto"/>
+        <w:rPr>
+          <w:rFonts w:ascii="Times New Roman" w:eastAsia="Times New Roman" w:hAnsi="Times New Roman" w:cs="Times New Roman"/>
+          <w:sz w:val="28"/>
+          <w:szCs w:val="28"/>
+          <w:lang w:eastAsia="ru-RU"/>
+        </w:rPr>
+      </w:pPr>
+      <w:r>
+        <w:rPr>
+          <w:rFonts w:ascii="Times New Roman" w:eastAsia="Times New Roman" w:hAnsi="Times New Roman" w:cs="Times New Roman"/>
+          <w:sz w:val="28"/>
+          <w:szCs w:val="28"/>
+          <w:lang w:eastAsia="ru-RU"/>
+        </w:rPr>
+        <w:t>Алгоритм классификации включает следующие этапы:</w:t>
+      </w:r>
+    </w:p>
+    <w:p>
+      <w:pPr>
+        <w:numPr>
+          <w:ilvl w:val="0"/>
+          <w:numId w:val="10"/>
+        </w:numPr>
+        <w:spacing w:before="100" w:beforeAutospacing="1" w:after="100" w:afterAutospacing="1" w:line="240" w:lineRule="auto"/>
+        <w:rPr>
+          <w:rFonts w:ascii="Times New Roman" w:eastAsia="Times New Roman" w:hAnsi="Times New Roman" w:cs="Times New Roman"/>
+          <w:sz w:val="28"/>
+          <w:szCs w:val="28"/>
+          <w:lang w:eastAsia="ru-RU"/>
+        </w:rPr>
+      </w:pPr>
+      <w:r>
+        <w:rPr>
+          <w:rFonts w:ascii="Times New Roman" w:eastAsia="Times New Roman" w:hAnsi="Times New Roman" w:cs="Times New Roman"/>
+          <w:sz w:val="28"/>
+          <w:szCs w:val="28"/>
+          <w:lang w:eastAsia="ru-RU"/>
+        </w:rPr>
+        <w:t>Вычисление расстояния между анализируемым изображением и всеми объектами обучающей выборки.</w:t>
+      </w:r>
+    </w:p>
+    <w:p>
+      <w:pPr>
+        <w:numPr>
+          <w:ilvl w:val="0"/>
+          <w:numId w:val="10"/>
+        </w:numPr>
+        <w:spacing w:before="100" w:beforeAutospacing="1" w:after="100" w:afterAutospacing="1" w:line="240" w:lineRule="auto"/>
+        <w:rPr>
+          <w:rFonts w:ascii="Times New Roman" w:eastAsia="Times New Roman" w:hAnsi="Times New Roman" w:cs="Times New Roman"/>
+          <w:sz w:val="28"/>
+          <w:szCs w:val="28"/>
+          <w:lang w:eastAsia="ru-RU"/>
+        </w:rPr>
+      </w:pPr>
+      <w:r>
+        <w:rPr>
+          <w:rFonts w:ascii="Times New Roman" w:eastAsia="Times New Roman" w:hAnsi="Times New Roman" w:cs="Times New Roman"/>
+          <w:sz w:val="28"/>
+          <w:szCs w:val="28"/>
+          <w:lang w:eastAsia="ru-RU"/>
+        </w:rPr>
+        <w:t>Выбор k ближайших объектов.</w:t>
+      </w:r>
+    </w:p>
+    <w:p>
+      <w:pPr>
+        <w:numPr>
+          <w:ilvl w:val="0"/>
+          <w:numId w:val="10"/>
+        </w:numPr>
+        <w:spacing w:before="100" w:beforeAutospacing="1" w:after="100" w:afterAutospacing="1" w:line="240" w:lineRule="auto"/>
+        <w:rPr>
+          <w:rFonts w:ascii="Times New Roman" w:eastAsia="Times New Roman" w:hAnsi="Times New Roman" w:cs="Times New Roman"/>
+          <w:sz w:val="28"/>
+          <w:szCs w:val="28"/>
+          <w:lang w:eastAsia="ru-RU"/>
+        </w:rPr>
+      </w:pPr>
+      <w:r>
+        <w:rPr>
+          <w:rFonts w:ascii="Times New Roman" w:eastAsia="Times New Roman" w:hAnsi="Times New Roman" w:cs="Times New Roman"/>
+          <w:sz w:val="28"/>
+          <w:szCs w:val="28"/>
+          <w:lang w:eastAsia="ru-RU"/>
+        </w:rPr>
+        <w:t>Определение класса по принципу большинства голосов.</w:t>
+      </w:r>
+    </w:p>
+    <w:p>
+      <w:pPr>
+        <w:spacing w:before="100" w:beforeAutospacing="1" w:after="100" w:afterAutospacing="1" w:line="240" w:lineRule="auto"/>
+        <w:rPr>
+          <w:rFonts w:ascii="Times New Roman" w:eastAsia="Times New Roman" w:hAnsi="Times New Roman" w:cs="Times New Roman"/>
+          <w:sz w:val="28"/>
+          <w:szCs w:val="28"/>
+          <w:lang w:eastAsia="ru-RU"/>
+        </w:rPr>
+      </w:pPr>
+      <w:r>
+        <w:rPr>
+          <w:rFonts w:ascii="Times New Roman" w:eastAsia="Times New Roman" w:hAnsi="Times New Roman" w:cs="Times New Roman"/>
+          <w:sz w:val="28"/>
+          <w:szCs w:val="28"/>
+          <w:lang w:eastAsia="ru-RU"/>
+        </w:rPr>
+        <w:t>Для вычисления расстояния используется евклидова метрика:</w:t>
+      </w:r>
+    </w:p>
+    <w:p>
+      <w:pPr>
+        <w:spacing w:after="0" w:line="240" w:lineRule="auto"/>
+        <w:rPr>
+          <w:rFonts w:ascii="Times New Roman" w:eastAsia="Times New Roman" w:hAnsi="Times New Roman" w:cs="Times New Roman"/>
+          <w:sz w:val="28"/>
+          <w:szCs w:val="28"/>
+          <w:lang w:val="en-US" w:eastAsia="ru-RU"/>
+        </w:rPr>
+      </w:pPr>
+      <m:oMathPara>
+        <m:oMath>
+          <m:r>
+            <w:rPr>
+              <w:rFonts w:ascii="Cambria Math" w:eastAsia="Cambria Math" w:hAnsi="Cambria Math" w:cs="Cambria Math"/>
+              <w:sz w:val="28"/>
+              <w:szCs w:val="28"/>
+              <w:lang w:eastAsia="ru-RU"/>
+            </w:rPr>
+            <m:t>d</m:t>
+          </m:r>
+          <m:r>
+            <w:rPr>
+              <w:rFonts w:ascii="Cambria Math" w:eastAsia="Cambria Math" w:hAnsi="Cambria Math" w:cs="Cambria Math"/>
+              <w:sz w:val="28"/>
+              <w:szCs w:val="28"/>
+              <w:lang w:val="en-US" w:eastAsia="ru-RU"/>
+            </w:rPr>
+            <m:t>=</m:t>
+          </m:r>
+          <m:nary>
+            <m:naryPr>
+              <m:chr m:val="∑"/>
+              <m:grow m:val="1"/>
+              <m:ctrlPr>
+                <w:rPr>
+                  <w:rFonts w:ascii="Cambria Math" w:eastAsia="Times New Roman" w:hAnsi="Cambria Math" w:cs="Times New Roman"/>
+                  <w:sz w:val="28"/>
+                  <w:szCs w:val="28"/>
+                  <w:lang w:val="en-US" w:eastAsia="ru-RU"/>
+                </w:rPr>
+              </m:ctrlPr>
+            </m:naryPr>
+            <m:sub>
+              <m:r>
+                <w:rPr>
+                  <w:rFonts w:ascii="Cambria Math" w:eastAsia="Cambria Math" w:hAnsi="Cambria Math" w:cs="Cambria Math"/>
+                  <w:sz w:val="28"/>
+                  <w:szCs w:val="28"/>
+                  <w:lang w:val="en-US" w:eastAsia="ru-RU"/>
+                </w:rPr>
+                <m:t>i</m:t>
+              </m:r>
+              <m:r>
+                <w:rPr>
+                  <w:rFonts w:ascii="Cambria Math" w:eastAsia="Cambria Math" w:hAnsi="Cambria Math" w:cs="Cambria Math"/>
+                  <w:sz w:val="28"/>
+                  <w:szCs w:val="28"/>
+                  <w:lang w:val="en-US" w:eastAsia="ru-RU"/>
+                </w:rPr>
+                <m:t>=</m:t>
+              </m:r>
+              <m:r>
+                <w:rPr>
+                  <w:rFonts w:ascii="Cambria Math" w:eastAsia="Cambria Math" w:hAnsi="Cambria Math" w:cs="Cambria Math"/>
+                  <w:sz w:val="28"/>
+                  <w:szCs w:val="28"/>
+                  <w:lang w:val="en-US" w:eastAsia="ru-RU"/>
+                </w:rPr>
+                <m:t>1</m:t>
+              </m:r>
+            </m:sub>
+            <m:sup>
+              <m:r>
+                <w:rPr>
+                  <w:rFonts w:ascii="Cambria Math" w:eastAsia="Cambria Math" w:hAnsi="Cambria Math" w:cs="Cambria Math"/>
+                  <w:sz w:val="28"/>
+                  <w:szCs w:val="28"/>
+                  <w:lang w:val="en-US" w:eastAsia="ru-RU"/>
+                </w:rPr>
+                <m:t>k</m:t>
+              </m:r>
+            </m:sup>
+            <m:e>
+              <m:sSup>
+                <m:sSupPr>
+                  <m:ctrlPr>
+                    <w:rPr>
+                      <w:rFonts w:ascii="Cambria Math" w:eastAsia="Times New Roman" w:hAnsi="Cambria Math" w:cs="Times New Roman"/>
+                      <w:i/>
+                      <w:sz w:val="28"/>
+                      <w:szCs w:val="28"/>
+                      <w:lang w:val="en-US" w:eastAsia="ru-RU"/>
+                    </w:rPr>
+                  </m:ctrlPr>
+                </m:sSupPr>
+                <m:e>
+                  <m:r>
+                    <w:rPr>
+                      <w:rFonts w:ascii="Cambria Math" w:eastAsia="Times New Roman" w:hAnsi="Cambria Math" w:cs="Times New Roman"/>
+                      <w:sz w:val="28"/>
+                      <w:szCs w:val="28"/>
+                      <w:lang w:val="en-US" w:eastAsia="ru-RU"/>
+                    </w:rPr>
+                    <m:t>(</m:t>
+                  </m:r>
+                  <m:sSub>
+                    <m:sSubPr>
+                      <m:ctrlPr>
+                        <w:rPr>
+                          <w:rFonts w:ascii="Cambria Math" w:eastAsia="Times New Roman" w:hAnsi="Cambria Math" w:cs="Times New Roman"/>
+                          <w:i/>
+                          <w:sz w:val="28"/>
+                          <w:szCs w:val="28"/>
+                          <w:lang w:val="en-US" w:eastAsia="ru-RU"/>
+                        </w:rPr>
+                      </m:ctrlPr>
+                    </m:sSubPr>
+                    <m:e>
+                      <m:r>
+                        <w:rPr>
+                          <w:rFonts w:ascii="Cambria Math" w:eastAsia="Times New Roman" w:hAnsi="Cambria Math" w:cs="Times New Roman"/>
+                          <w:sz w:val="28"/>
+                          <w:szCs w:val="28"/>
+                          <w:lang w:val="en-US" w:eastAsia="ru-RU"/>
+                        </w:rPr>
+                        <m:t>x</m:t>
+                      </m:r>
+                    </m:e>
+                    <m:sub>
+                      <m:r>
+                        <w:rPr>
+                          <w:rFonts w:ascii="Cambria Math" w:eastAsia="Times New Roman" w:hAnsi="Cambria Math" w:cs="Times New Roman"/>
+                          <w:sz w:val="28"/>
+                          <w:szCs w:val="28"/>
+                          <w:lang w:val="en-US" w:eastAsia="ru-RU"/>
+                        </w:rPr>
+                        <m:t>i</m:t>
+                      </m:r>
+                    </m:sub>
+                  </m:sSub>
+                  <m:r>
+                    <w:rPr>
+                      <w:rFonts w:ascii="Cambria Math" w:eastAsia="Times New Roman" w:hAnsi="Cambria Math" w:cs="Times New Roman"/>
+                      <w:sz w:val="28"/>
+                      <w:szCs w:val="28"/>
+                      <w:lang w:val="en-US" w:eastAsia="ru-RU"/>
+                    </w:rPr>
+                    <m:t xml:space="preserve"> -</m:t>
+                  </m:r>
+                  <m:sSub>
+                    <m:sSubPr>
+                      <m:ctrlPr>
+                        <w:rPr>
+                          <w:rFonts w:ascii="Cambria Math" w:eastAsia="Times New Roman" w:hAnsi="Cambria Math" w:cs="Times New Roman"/>
+                          <w:i/>
+                          <w:sz w:val="28"/>
+                          <w:szCs w:val="28"/>
+                          <w:lang w:val="en-US" w:eastAsia="ru-RU"/>
+                        </w:rPr>
+                      </m:ctrlPr>
+                    </m:sSubPr>
+                    <m:e>
+                      <m:r>
+                        <w:rPr>
+                          <w:rFonts w:ascii="Cambria Math" w:eastAsia="Times New Roman" w:hAnsi="Cambria Math" w:cs="Times New Roman"/>
+                          <w:sz w:val="28"/>
+                          <w:szCs w:val="28"/>
+                          <w:lang w:val="en-US" w:eastAsia="ru-RU"/>
+                        </w:rPr>
+                        <m:t>y</m:t>
+                      </m:r>
+                    </m:e>
+                    <m:sub>
+                      <m:r>
+                        <w:rPr>
+                          <w:rFonts w:ascii="Cambria Math" w:eastAsia="Times New Roman" w:hAnsi="Cambria Math" w:cs="Times New Roman"/>
+                          <w:sz w:val="28"/>
+                          <w:szCs w:val="28"/>
+                          <w:lang w:val="en-US" w:eastAsia="ru-RU"/>
+                        </w:rPr>
+                        <m:t>i</m:t>
+                      </m:r>
+                    </m:sub>
+                  </m:sSub>
+                  <m:r>
+                    <w:rPr>
+                      <w:rFonts w:ascii="Cambria Math" w:eastAsia="Times New Roman" w:hAnsi="Cambria Math" w:cs="Times New Roman"/>
+                      <w:sz w:val="28"/>
+                      <w:szCs w:val="28"/>
+                      <w:lang w:val="en-US" w:eastAsia="ru-RU"/>
+                    </w:rPr>
+                    <m:t xml:space="preserve"> )</m:t>
+                  </m:r>
+                </m:e>
+                <m:sup>
+                  <m:r>
+                    <w:rPr>
+                      <w:rFonts w:ascii="Cambria Math" w:eastAsia="Times New Roman" w:hAnsi="Cambria Math" w:cs="Times New Roman"/>
+                      <w:sz w:val="28"/>
+                      <w:szCs w:val="28"/>
+                      <w:lang w:val="en-US" w:eastAsia="ru-RU"/>
+                    </w:rPr>
+                    <m:t>2</m:t>
+                  </m:r>
+                </m:sup>
+              </m:sSup>
+            </m:e>
+          </m:nary>
+        </m:oMath>
+      </m:oMathPara>
+    </w:p>
+    <w:p>
+      <w:pPr>
+        <w:spacing w:after="0" w:line="240" w:lineRule="auto"/>
+        <w:rPr>
+          <w:rFonts w:ascii="Times New Roman" w:eastAsia="Times New Roman" w:hAnsi="Times New Roman" w:cs="Times New Roman"/>
+          <w:sz w:val="28"/>
+          <w:szCs w:val="28"/>
+          <w:lang w:val="en-US" w:eastAsia="ru-RU"/>
+        </w:rPr>
+      </w:pPr>
+    </w:p>
+    <w:p>
+      <w:pPr>
+        <w:spacing w:after="0" w:line="240" w:lineRule="auto"/>
+        <w:rPr>
+          <w:rFonts w:ascii="Times New Roman" w:eastAsia="Times New Roman" w:hAnsi="Times New Roman" w:cs="Times New Roman"/>
+          <w:sz w:val="28"/>
+          <w:szCs w:val="28"/>
+          <w:lang w:val="en-US" w:eastAsia="ru-RU"/>
+        </w:rPr>
+      </w:pPr>
+    </w:p>
+    <w:p>
+      <w:pPr>
+        <w:spacing w:before="100" w:beforeAutospacing="1" w:after="100" w:afterAutospacing="1" w:line="240" w:lineRule="auto"/>
+        <w:rPr>
+          <w:rFonts w:ascii="Times New Roman" w:eastAsia="Times New Roman" w:hAnsi="Times New Roman" w:cs="Times New Roman"/>
+          <w:sz w:val="28"/>
+          <w:szCs w:val="28"/>
+          <w:lang w:eastAsia="ru-RU"/>
+        </w:rPr>
+      </w:pPr>
+      <w:r>
+        <w:rPr>
+          <w:rFonts w:ascii="Times New Roman" w:eastAsia="Times New Roman" w:hAnsi="Times New Roman" w:cs="Times New Roman"/>
+          <w:sz w:val="28"/>
+          <w:szCs w:val="28"/>
+          <w:lang w:eastAsia="ru-RU"/>
+        </w:rPr>
+        <w:lastRenderedPageBreak/>
+        <w:t>Недостатком линейной реализации является временная сложность:</w:t>
+      </w:r>
+    </w:p>
+    <w:p>
+      <w:pPr>
+        <w:spacing w:after="0" w:line="240" w:lineRule="auto"/>
+        <w:rPr>
+          <w:rFonts w:ascii="Times New Roman" w:eastAsia="Times New Roman" w:hAnsi="Times New Roman" w:cs="Times New Roman"/>
+          <w:sz w:val="28"/>
+          <w:szCs w:val="28"/>
+          <w:lang w:eastAsia="ru-RU"/>
+        </w:rPr>
+      </w:pPr>
+      <w:r>
+        <w:rPr>
+          <w:rFonts w:ascii="Times New Roman" w:eastAsia="Times New Roman" w:hAnsi="Times New Roman" w:cs="Times New Roman"/>
+          <w:sz w:val="28"/>
+          <w:szCs w:val="28"/>
+          <w:lang w:eastAsia="ru-RU"/>
+        </w:rPr>
+        <w:t xml:space="preserve">O(n) </w:t>
+      </w:r>
+    </w:p>
+    <w:p>
+      <w:pPr>
+        <w:spacing w:before="100" w:beforeAutospacing="1" w:after="100" w:afterAutospacing="1" w:line="240" w:lineRule="auto"/>
+        <w:rPr>
+          <w:rFonts w:ascii="Times New Roman" w:eastAsia="Times New Roman" w:hAnsi="Times New Roman" w:cs="Times New Roman"/>
+          <w:sz w:val="28"/>
+          <w:szCs w:val="28"/>
+          <w:lang w:eastAsia="ru-RU"/>
+        </w:rPr>
+      </w:pPr>
+      <w:r>
+        <w:rPr>
+          <w:rFonts w:ascii="Times New Roman" w:eastAsia="Times New Roman" w:hAnsi="Times New Roman" w:cs="Times New Roman"/>
+          <w:sz w:val="28"/>
+          <w:szCs w:val="28"/>
+          <w:lang w:eastAsia="ru-RU"/>
+        </w:rPr>
+        <w:t>для одного запроса.</w:t>
+      </w:r>
+    </w:p>
+    <w:p>
+      <w:pPr>
+        <w:spacing w:before="100" w:beforeAutospacing="1" w:after="100" w:afterAutospacing="1" w:line="240" w:lineRule="auto"/>
+        <w:jc w:val="center"/>
+        <w:outlineLvl w:val="1"/>
+        <w:rPr>
+          <w:rFonts w:ascii="Times New Roman" w:eastAsia="Times New Roman" w:hAnsi="Times New Roman" w:cs="Times New Roman"/>
+          <w:b/>
+          <w:bCs/>
+          <w:sz w:val="28"/>
+          <w:szCs w:val="28"/>
+          <w:lang w:eastAsia="ru-RU"/>
+        </w:rPr>
+      </w:pPr>
+      <w:r>
+        <w:rPr>
+          <w:rFonts w:ascii="Times New Roman" w:eastAsia="Times New Roman" w:hAnsi="Times New Roman" w:cs="Times New Roman"/>
+          <w:b/>
+          <w:bCs/>
+          <w:sz w:val="28"/>
+          <w:szCs w:val="28"/>
+          <w:lang w:eastAsia="ru-RU"/>
+        </w:rPr>
+        <w:t>2.3 k-мерное дерево как структура ускорения поиска</w:t>
+      </w:r>
     </w:p>
     <w:p>
       <w:pPr>
@@ -2053,56 +2805,32 @@
           <w:szCs w:val="28"/>
           <w:lang w:eastAsia="ru-RU"/>
         </w:rPr>
-        <w:t xml:space="preserve">k-мерное дерево (k-d </w:t>
-      </w:r>
-      <w:proofErr w:type="spellStart"/>
-      <w:r>
-        <w:rPr>
-          <w:rFonts w:ascii="Times New Roman" w:eastAsia="Times New Roman" w:hAnsi="Times New Roman" w:cs="Times New Roman"/>
-          <w:sz w:val="28"/>
-          <w:szCs w:val="28"/>
-          <w:lang w:eastAsia="ru-RU"/>
-        </w:rPr>
-        <w:t>tree</w:t>
-      </w:r>
-      <w:proofErr w:type="spellEnd"/>
-      <w:r>
-        <w:rPr>
-          <w:rFonts w:ascii="Times New Roman" w:eastAsia="Times New Roman" w:hAnsi="Times New Roman" w:cs="Times New Roman"/>
-          <w:sz w:val="28"/>
-          <w:szCs w:val="28"/>
-          <w:lang w:eastAsia="ru-RU"/>
-        </w:rPr>
-        <w:t>) — это двоичная древовидная структура данных, предназначенная для хранения точек в k-мерном пространстве. Оно является обобщением бинарного дерева поиска, в котором сравнение элементов производится не по одному ключу, а по различным координатам.</w:t>
-      </w:r>
-    </w:p>
-    <w:p>
-      <w:pPr>
-        <w:spacing w:before="100" w:beforeAutospacing="1" w:after="100" w:afterAutospacing="1" w:line="240" w:lineRule="auto"/>
-        <w:ind w:firstLine="708"/>
-        <w:jc w:val="both"/>
-        <w:rPr>
-          <w:rFonts w:ascii="Times New Roman" w:eastAsia="Times New Roman" w:hAnsi="Times New Roman" w:cs="Times New Roman"/>
-          <w:sz w:val="28"/>
-          <w:szCs w:val="28"/>
-          <w:lang w:eastAsia="ru-RU"/>
-        </w:rPr>
-      </w:pPr>
-      <w:r>
-        <w:rPr>
-          <w:rFonts w:ascii="Times New Roman" w:eastAsia="Times New Roman" w:hAnsi="Times New Roman" w:cs="Times New Roman"/>
-          <w:sz w:val="28"/>
-          <w:szCs w:val="28"/>
-          <w:lang w:eastAsia="ru-RU"/>
-        </w:rPr>
-        <w:t>Каждый уровень дерева соответствует определённой координате точки. Ось разбиения выбирается в зависимости от глубины узла по формуле:</w:t>
-      </w:r>
-    </w:p>
-    <w:p>
-      <w:pPr>
-        <w:spacing w:before="100" w:beforeAutospacing="1" w:after="100" w:afterAutospacing="1" w:line="240" w:lineRule="auto"/>
-        <w:ind w:firstLine="708"/>
-        <w:jc w:val="both"/>
+        <w:t>k-мерное дерево используется для хранения признаковых векторов изображений и ускорения поиска ближайших соседей.</w:t>
+      </w:r>
+    </w:p>
+    <w:p>
+      <w:pPr>
+        <w:spacing w:before="100" w:beforeAutospacing="1" w:after="100" w:afterAutospacing="1" w:line="240" w:lineRule="auto"/>
+        <w:rPr>
+          <w:rFonts w:ascii="Times New Roman" w:eastAsia="Times New Roman" w:hAnsi="Times New Roman" w:cs="Times New Roman"/>
+          <w:sz w:val="28"/>
+          <w:szCs w:val="28"/>
+          <w:lang w:eastAsia="ru-RU"/>
+        </w:rPr>
+      </w:pPr>
+      <w:r>
+        <w:rPr>
+          <w:rFonts w:ascii="Times New Roman" w:eastAsia="Times New Roman" w:hAnsi="Times New Roman" w:cs="Times New Roman"/>
+          <w:sz w:val="28"/>
+          <w:szCs w:val="28"/>
+          <w:lang w:eastAsia="ru-RU"/>
+        </w:rPr>
+        <w:t>Ось разбиения определяется формулой:</w:t>
+      </w:r>
+    </w:p>
+    <w:p>
+      <w:pPr>
+        <w:spacing w:before="100" w:beforeAutospacing="1" w:after="100" w:afterAutospacing="1" w:line="240" w:lineRule="auto"/>
         <w:rPr>
           <w:rFonts w:ascii="Times New Roman" w:eastAsia="Times New Roman" w:hAnsi="Times New Roman" w:cs="Times New Roman"/>
           <w:i/>
@@ -2112,9 +2840,6 @@
         </w:rPr>
       </w:pPr>
       <m:oMathPara>
-        <m:oMathParaPr>
-          <m:jc m:val="left"/>
-        </m:oMathParaPr>
         <m:oMath>
           <m:r>
             <w:rPr>
@@ -2145,69 +2870,69 @@
           <w:szCs w:val="28"/>
           <w:lang w:eastAsia="ru-RU"/>
         </w:rPr>
-        <w:t>где</w:t>
-      </w:r>
-      <w:r>
-        <w:rPr>
-          <w:rFonts w:ascii="Times New Roman" w:eastAsia="Times New Roman" w:hAnsi="Times New Roman" w:cs="Times New Roman"/>
-          <w:sz w:val="28"/>
-          <w:szCs w:val="28"/>
-          <w:lang w:eastAsia="ru-RU"/>
-        </w:rPr>
-        <w:br/>
-      </w:r>
-      <m:oMath>
-        <m:r>
-          <w:rPr>
-            <w:rFonts w:ascii="Cambria Math" w:eastAsia="Times New Roman" w:hAnsi="Cambria Math" w:cs="Times New Roman"/>
-            <w:sz w:val="28"/>
-            <w:szCs w:val="28"/>
-            <w:lang w:eastAsia="ru-RU"/>
-          </w:rPr>
-          <m:t>depth</m:t>
-        </m:r>
-      </m:oMath>
-      <w:r>
-        <w:rPr>
-          <w:rFonts w:ascii="Times New Roman" w:eastAsia="Times New Roman" w:hAnsi="Times New Roman" w:cs="Times New Roman"/>
-          <w:sz w:val="28"/>
-          <w:szCs w:val="28"/>
-          <w:lang w:eastAsia="ru-RU"/>
-        </w:rPr>
-        <w:t xml:space="preserve"> — глубина текущего узла,</w:t>
-      </w:r>
-      <w:r>
-        <w:rPr>
-          <w:rFonts w:ascii="Times New Roman" w:eastAsia="Times New Roman" w:hAnsi="Times New Roman" w:cs="Times New Roman"/>
-          <w:sz w:val="28"/>
-          <w:szCs w:val="28"/>
-          <w:lang w:eastAsia="ru-RU"/>
-        </w:rPr>
-        <w:br/>
-        <w:t>k — размерность пространства.</w:t>
-      </w:r>
-    </w:p>
-    <w:p>
-      <w:pPr>
-        <w:spacing w:before="100" w:beforeAutospacing="1" w:after="100" w:afterAutospacing="1" w:line="240" w:lineRule="auto"/>
-        <w:ind w:firstLine="708"/>
-        <w:jc w:val="both"/>
-        <w:rPr>
-          <w:rFonts w:ascii="Times New Roman" w:eastAsia="Times New Roman" w:hAnsi="Times New Roman" w:cs="Times New Roman"/>
-          <w:sz w:val="28"/>
-          <w:szCs w:val="28"/>
-          <w:lang w:eastAsia="ru-RU"/>
-        </w:rPr>
-      </w:pPr>
-      <w:r>
-        <w:rPr>
-          <w:rFonts w:ascii="Times New Roman" w:eastAsia="Times New Roman" w:hAnsi="Times New Roman" w:cs="Times New Roman"/>
-          <w:sz w:val="28"/>
-          <w:szCs w:val="28"/>
-          <w:lang w:eastAsia="ru-RU"/>
-        </w:rPr>
-        <w:t>Таким образом, на каждом уровне дерево выполняет разбиение пространства по одной из координат.</w:t>
-      </w:r>
+        <w:t>На каждом уровне дерево делит пространство гиперплоскостью.</w:t>
+      </w:r>
+    </w:p>
+    <w:p>
+      <w:pPr>
+        <w:spacing w:before="100" w:beforeAutospacing="1" w:after="100" w:afterAutospacing="1" w:line="240" w:lineRule="auto"/>
+        <w:rPr>
+          <w:rFonts w:ascii="Times New Roman" w:eastAsia="Times New Roman" w:hAnsi="Times New Roman" w:cs="Times New Roman"/>
+          <w:sz w:val="28"/>
+          <w:szCs w:val="28"/>
+          <w:lang w:eastAsia="ru-RU"/>
+        </w:rPr>
+      </w:pPr>
+      <w:r>
+        <w:rPr>
+          <w:rFonts w:ascii="Times New Roman" w:eastAsia="Times New Roman" w:hAnsi="Times New Roman" w:cs="Times New Roman"/>
+          <w:sz w:val="28"/>
+          <w:szCs w:val="28"/>
+          <w:lang w:eastAsia="ru-RU"/>
+        </w:rPr>
+        <w:t>Средняя сложность поиска ближайших соседей:</w:t>
+      </w:r>
+    </w:p>
+    <w:p>
+      <w:pPr>
+        <w:spacing w:after="0" w:line="240" w:lineRule="auto"/>
+        <w:jc w:val="center"/>
+        <w:rPr>
+          <w:rFonts w:ascii="Times New Roman" w:eastAsia="Times New Roman" w:hAnsi="Times New Roman" w:cs="Times New Roman"/>
+          <w:sz w:val="28"/>
+          <w:szCs w:val="28"/>
+          <w:lang w:val="en-US" w:eastAsia="ru-RU"/>
+        </w:rPr>
+      </w:pPr>
+      <w:r>
+        <w:rPr>
+          <w:rFonts w:ascii="Times New Roman" w:eastAsia="Times New Roman" w:hAnsi="Times New Roman" w:cs="Times New Roman"/>
+          <w:sz w:val="28"/>
+          <w:szCs w:val="28"/>
+          <w:lang w:val="en-US" w:eastAsia="ru-RU"/>
+        </w:rPr>
+        <w:t>O</w:t>
+      </w:r>
+      <w:r>
+        <w:rPr>
+          <w:rFonts w:ascii="Times New Roman" w:eastAsia="Times New Roman" w:hAnsi="Times New Roman" w:cs="Times New Roman"/>
+          <w:sz w:val="28"/>
+          <w:szCs w:val="28"/>
+          <w:lang w:val="en-US" w:eastAsia="ru-RU"/>
+        </w:rPr>
+        <w:t>(log n)</w:t>
+      </w:r>
+    </w:p>
+    <w:p>
+      <w:pPr>
+        <w:spacing w:after="0" w:line="240" w:lineRule="auto"/>
+        <w:rPr>
+          <w:rFonts w:ascii="Times New Roman" w:eastAsia="Times New Roman" w:hAnsi="Times New Roman" w:cs="Times New Roman"/>
+          <w:sz w:val="28"/>
+          <w:szCs w:val="28"/>
+          <w:lang w:eastAsia="ru-RU"/>
+        </w:rPr>
+      </w:pPr>
     </w:p>
     <w:p>
       <w:pPr>
@@ -2223,7 +2948,6 @@
           <w:lang w:eastAsia="ru-RU"/>
         </w:rPr>
       </w:pPr>
-      <w:bookmarkStart w:id="3" w:name="_Toc221741780"/>
       <w:r>
         <w:rPr>
           <w:rFonts w:ascii="Times New Roman" w:eastAsia="Times New Roman" w:hAnsi="Times New Roman" w:cs="Times New Roman"/>
@@ -2233,36 +2957,36 @@
           <w:szCs w:val="28"/>
           <w:lang w:eastAsia="ru-RU"/>
         </w:rPr>
-        <w:t>2.2 Структура узла дерева</w:t>
-      </w:r>
-      <w:bookmarkEnd w:id="3"/>
-    </w:p>
-    <w:p>
-      <w:pPr>
-        <w:spacing w:before="100" w:beforeAutospacing="1" w:after="100" w:afterAutospacing="1" w:line="240" w:lineRule="auto"/>
-        <w:jc w:val="both"/>
-        <w:rPr>
-          <w:rFonts w:ascii="Times New Roman" w:eastAsia="Times New Roman" w:hAnsi="Times New Roman" w:cs="Times New Roman"/>
-          <w:sz w:val="28"/>
-          <w:szCs w:val="28"/>
-          <w:lang w:eastAsia="ru-RU"/>
-        </w:rPr>
-      </w:pPr>
-      <w:r>
-        <w:rPr>
-          <w:rFonts w:ascii="Times New Roman" w:eastAsia="Times New Roman" w:hAnsi="Times New Roman" w:cs="Times New Roman"/>
-          <w:sz w:val="28"/>
-          <w:szCs w:val="28"/>
-          <w:lang w:eastAsia="ru-RU"/>
-        </w:rPr>
-        <w:t>Каждый узел k-мерного дерева содержит:</w:t>
+        <w:t>2.4 Алгоритм поиска k</w:t>
+      </w:r>
+      <w:r>
+        <w:rPr>
+          <w:rFonts w:ascii="Times New Roman" w:eastAsia="Times New Roman" w:hAnsi="Times New Roman" w:cs="Times New Roman"/>
+          <w:b/>
+          <w:bCs/>
+          <w:sz w:val="28"/>
+          <w:szCs w:val="28"/>
+          <w:lang w:eastAsia="ru-RU"/>
+        </w:rPr>
+        <w:t>-</w:t>
+      </w:r>
+      <w:r>
+        <w:rPr>
+          <w:rFonts w:ascii="Times New Roman" w:eastAsia="Times New Roman" w:hAnsi="Times New Roman" w:cs="Times New Roman"/>
+          <w:b/>
+          <w:bCs/>
+          <w:sz w:val="28"/>
+          <w:szCs w:val="28"/>
+          <w:lang w:eastAsia="ru-RU"/>
+        </w:rPr>
+        <w:t>ближайших соседей с использованием k-мерного дерева</w:t>
       </w:r>
     </w:p>
     <w:p>
       <w:pPr>
         <w:numPr>
           <w:ilvl w:val="0"/>
-          <w:numId w:val="2"/>
+          <w:numId w:val="11"/>
         </w:numPr>
         <w:spacing w:before="100" w:beforeAutospacing="1" w:after="100" w:afterAutospacing="1" w:line="240" w:lineRule="auto"/>
         <w:rPr>
@@ -2279,184 +3003,14 @@
           <w:szCs w:val="28"/>
           <w:lang w:eastAsia="ru-RU"/>
         </w:rPr>
-        <w:t>k-мерную точку P</w:t>
-      </w:r>
-      <w:r>
-        <w:rPr>
-          <w:rFonts w:ascii="Times New Roman" w:eastAsia="Times New Roman" w:hAnsi="Times New Roman" w:cs="Times New Roman"/>
-          <w:sz w:val="28"/>
-          <w:szCs w:val="28"/>
-          <w:lang w:eastAsia="ru-RU"/>
-        </w:rPr>
-        <w:t xml:space="preserve"> </w:t>
-      </w:r>
-      <w:r>
-        <w:rPr>
-          <w:rFonts w:ascii="Times New Roman" w:eastAsia="Times New Roman" w:hAnsi="Times New Roman" w:cs="Times New Roman"/>
-          <w:sz w:val="28"/>
-          <w:szCs w:val="28"/>
-          <w:lang w:eastAsia="ru-RU"/>
-        </w:rPr>
-        <w:t>=</w:t>
-      </w:r>
-      <w:r>
-        <w:rPr>
-          <w:rFonts w:ascii="Times New Roman" w:eastAsia="Times New Roman" w:hAnsi="Times New Roman" w:cs="Times New Roman"/>
-          <w:sz w:val="28"/>
-          <w:szCs w:val="28"/>
-          <w:lang w:eastAsia="ru-RU"/>
-        </w:rPr>
-        <w:t xml:space="preserve"> </w:t>
-      </w:r>
-      <w:r>
-        <w:rPr>
-          <w:rFonts w:ascii="Times New Roman" w:eastAsia="Times New Roman" w:hAnsi="Times New Roman" w:cs="Times New Roman"/>
-          <w:sz w:val="28"/>
-          <w:szCs w:val="28"/>
-          <w:lang w:eastAsia="ru-RU"/>
-        </w:rPr>
-        <w:t>(</w:t>
-      </w:r>
-      <m:oMath>
-        <m:sSub>
-          <m:sSubPr>
-            <m:ctrlPr>
-              <w:rPr>
-                <w:rFonts w:ascii="Cambria Math" w:eastAsia="Times New Roman" w:hAnsi="Cambria Math" w:cs="Times New Roman"/>
-                <w:i/>
-                <w:sz w:val="28"/>
-                <w:szCs w:val="28"/>
-                <w:lang w:eastAsia="ru-RU"/>
-              </w:rPr>
-            </m:ctrlPr>
-          </m:sSubPr>
-          <m:e>
-            <m:r>
-              <w:rPr>
-                <w:rFonts w:ascii="Cambria Math" w:eastAsia="Times New Roman" w:hAnsi="Cambria Math" w:cs="Times New Roman"/>
-                <w:sz w:val="28"/>
-                <w:szCs w:val="28"/>
-                <w:lang w:eastAsia="ru-RU"/>
-              </w:rPr>
-              <m:t>x</m:t>
-            </m:r>
-          </m:e>
-          <m:sub>
-            <m:r>
-              <w:rPr>
-                <w:rFonts w:ascii="Cambria Math" w:eastAsia="Times New Roman" w:hAnsi="Cambria Math" w:cs="Times New Roman"/>
-                <w:sz w:val="28"/>
-                <w:szCs w:val="28"/>
-                <w:lang w:eastAsia="ru-RU"/>
-              </w:rPr>
-              <m:t>1</m:t>
-            </m:r>
-          </m:sub>
-        </m:sSub>
-        <m:r>
-          <w:rPr>
-            <w:rFonts w:ascii="Cambria Math" w:eastAsia="Times New Roman" w:hAnsi="Cambria Math" w:cs="Times New Roman"/>
-            <w:sz w:val="28"/>
-            <w:szCs w:val="28"/>
-            <w:lang w:eastAsia="ru-RU"/>
-          </w:rPr>
-          <m:t xml:space="preserve">, </m:t>
-        </m:r>
-        <m:sSub>
-          <m:sSubPr>
-            <m:ctrlPr>
-              <w:rPr>
-                <w:rFonts w:ascii="Cambria Math" w:eastAsia="Times New Roman" w:hAnsi="Cambria Math" w:cs="Times New Roman"/>
-                <w:i/>
-                <w:sz w:val="28"/>
-                <w:szCs w:val="28"/>
-                <w:lang w:eastAsia="ru-RU"/>
-              </w:rPr>
-            </m:ctrlPr>
-          </m:sSubPr>
-          <m:e>
-            <m:r>
-              <w:rPr>
-                <w:rFonts w:ascii="Cambria Math" w:eastAsia="Times New Roman" w:hAnsi="Cambria Math" w:cs="Times New Roman"/>
-                <w:sz w:val="28"/>
-                <w:szCs w:val="28"/>
-                <w:lang w:eastAsia="ru-RU"/>
-              </w:rPr>
-              <m:t>x</m:t>
-            </m:r>
-          </m:e>
-          <m:sub>
-            <m:r>
-              <w:rPr>
-                <w:rFonts w:ascii="Cambria Math" w:eastAsia="Times New Roman" w:hAnsi="Cambria Math" w:cs="Times New Roman"/>
-                <w:sz w:val="28"/>
-                <w:szCs w:val="28"/>
-                <w:lang w:eastAsia="ru-RU"/>
-              </w:rPr>
-              <m:t>2</m:t>
-            </m:r>
-          </m:sub>
-        </m:sSub>
-        <m:r>
-          <w:rPr>
-            <w:rFonts w:ascii="Cambria Math" w:eastAsia="Times New Roman" w:hAnsi="Cambria Math" w:cs="Times New Roman"/>
-            <w:sz w:val="28"/>
-            <w:szCs w:val="28"/>
-            <w:lang w:eastAsia="ru-RU"/>
-          </w:rPr>
-          <m:t xml:space="preserve">, …, </m:t>
-        </m:r>
-        <m:sSub>
-          <m:sSubPr>
-            <m:ctrlPr>
-              <w:rPr>
-                <w:rFonts w:ascii="Cambria Math" w:eastAsia="Times New Roman" w:hAnsi="Cambria Math" w:cs="Times New Roman"/>
-                <w:i/>
-                <w:sz w:val="28"/>
-                <w:szCs w:val="28"/>
-                <w:lang w:eastAsia="ru-RU"/>
-              </w:rPr>
-            </m:ctrlPr>
-          </m:sSubPr>
-          <m:e>
-            <m:r>
-              <w:rPr>
-                <w:rFonts w:ascii="Cambria Math" w:eastAsia="Times New Roman" w:hAnsi="Cambria Math" w:cs="Times New Roman"/>
-                <w:sz w:val="28"/>
-                <w:szCs w:val="28"/>
-                <w:lang w:eastAsia="ru-RU"/>
-              </w:rPr>
-              <m:t>x</m:t>
-            </m:r>
-          </m:e>
-          <m:sub>
-            <m:r>
-              <w:rPr>
-                <w:rFonts w:ascii="Cambria Math" w:eastAsia="Times New Roman" w:hAnsi="Cambria Math" w:cs="Times New Roman"/>
-                <w:sz w:val="28"/>
-                <w:szCs w:val="28"/>
-                <w:lang w:eastAsia="ru-RU"/>
-              </w:rPr>
-              <m:t>k</m:t>
-            </m:r>
-          </m:sub>
-        </m:sSub>
-      </m:oMath>
-      <w:r>
-        <w:rPr>
-          <w:rFonts w:ascii="Times New Roman" w:eastAsia="Times New Roman" w:hAnsi="Times New Roman" w:cs="Times New Roman"/>
-          <w:sz w:val="28"/>
-          <w:szCs w:val="28"/>
-          <w:lang w:eastAsia="ru-RU"/>
-        </w:rPr>
-        <w:t>)</w:t>
+        <w:t>Выполняется рекурсивный спуск по дереву.</w:t>
       </w:r>
     </w:p>
     <w:p>
       <w:pPr>
         <w:numPr>
           <w:ilvl w:val="0"/>
-          <w:numId w:val="2"/>
+          <w:numId w:val="11"/>
         </w:numPr>
         <w:spacing w:before="100" w:beforeAutospacing="1" w:after="100" w:afterAutospacing="1" w:line="240" w:lineRule="auto"/>
         <w:rPr>
@@ -2473,14 +3027,14 @@
           <w:szCs w:val="28"/>
           <w:lang w:eastAsia="ru-RU"/>
         </w:rPr>
-        <w:t>ссылку на левое поддерево;</w:t>
+        <w:t>Поддерживается список k лучших кандидатов.</w:t>
       </w:r>
     </w:p>
     <w:p>
       <w:pPr>
         <w:numPr>
           <w:ilvl w:val="0"/>
-          <w:numId w:val="2"/>
+          <w:numId w:val="11"/>
         </w:numPr>
         <w:spacing w:before="100" w:beforeAutospacing="1" w:after="100" w:afterAutospacing="1" w:line="240" w:lineRule="auto"/>
         <w:rPr>
@@ -2497,57 +3051,14 @@
           <w:szCs w:val="28"/>
           <w:lang w:eastAsia="ru-RU"/>
         </w:rPr>
-        <w:t>ссылку на правое поддерево.</w:t>
-      </w:r>
-    </w:p>
-    <w:p>
-      <w:pPr>
-        <w:spacing w:before="100" w:beforeAutospacing="1" w:after="100" w:afterAutospacing="1" w:line="240" w:lineRule="auto"/>
-        <w:ind w:firstLine="360"/>
-        <w:jc w:val="both"/>
-        <w:rPr>
-          <w:rFonts w:ascii="Times New Roman" w:eastAsia="Times New Roman" w:hAnsi="Times New Roman" w:cs="Times New Roman"/>
-          <w:sz w:val="28"/>
-          <w:szCs w:val="28"/>
-          <w:lang w:eastAsia="ru-RU"/>
-        </w:rPr>
-      </w:pPr>
-      <w:r>
-        <w:rPr>
-          <w:rFonts w:ascii="Times New Roman" w:eastAsia="Times New Roman" w:hAnsi="Times New Roman" w:cs="Times New Roman"/>
-          <w:sz w:val="28"/>
-          <w:szCs w:val="28"/>
-          <w:lang w:eastAsia="ru-RU"/>
-        </w:rPr>
-        <w:t>Левое поддерево содержит точки, у которых значение координаты по текущей оси меньше значения в узле. Правое поддерево содержит точки с большим или равным значением координаты.</w:t>
-      </w:r>
-    </w:p>
-    <w:p>
-      <w:pPr>
-        <w:spacing w:before="100" w:beforeAutospacing="1" w:after="100" w:afterAutospacing="1" w:line="240" w:lineRule="auto"/>
-        <w:jc w:val="both"/>
-        <w:rPr>
-          <w:rFonts w:ascii="Times New Roman" w:eastAsia="Times New Roman" w:hAnsi="Times New Roman" w:cs="Times New Roman"/>
-          <w:sz w:val="28"/>
-          <w:szCs w:val="28"/>
-          <w:lang w:eastAsia="ru-RU"/>
-        </w:rPr>
-      </w:pPr>
-      <w:r>
-        <w:rPr>
-          <w:rFonts w:ascii="Times New Roman" w:eastAsia="Times New Roman" w:hAnsi="Times New Roman" w:cs="Times New Roman"/>
-          <w:sz w:val="28"/>
-          <w:szCs w:val="28"/>
-          <w:lang w:eastAsia="ru-RU"/>
-        </w:rPr>
-        <w:t>Структурно узел можно представить следующим образом:</w:t>
+        <w:t>Производится отсечение ветвей, не влияющих на результат.</w:t>
       </w:r>
     </w:p>
     <w:p>
       <w:pPr>
         <w:numPr>
           <w:ilvl w:val="0"/>
-          <w:numId w:val="3"/>
+          <w:numId w:val="11"/>
         </w:numPr>
         <w:spacing w:before="100" w:beforeAutospacing="1" w:after="100" w:afterAutospacing="1" w:line="240" w:lineRule="auto"/>
         <w:rPr>
@@ -2564,1687 +3075,7 @@
           <w:szCs w:val="28"/>
           <w:lang w:eastAsia="ru-RU"/>
         </w:rPr>
-        <w:t>массив координат;</w:t>
-      </w:r>
-    </w:p>
-    <w:p>
-      <w:pPr>
-        <w:numPr>
-          <w:ilvl w:val="0"/>
-          <w:numId w:val="3"/>
-        </w:numPr>
-        <w:spacing w:before="100" w:beforeAutospacing="1" w:after="100" w:afterAutospacing="1" w:line="240" w:lineRule="auto"/>
-        <w:rPr>
-          <w:rFonts w:ascii="Times New Roman" w:eastAsia="Times New Roman" w:hAnsi="Times New Roman" w:cs="Times New Roman"/>
-          <w:sz w:val="28"/>
-          <w:szCs w:val="28"/>
-          <w:lang w:eastAsia="ru-RU"/>
-        </w:rPr>
-      </w:pPr>
-      <w:r>
-        <w:rPr>
-          <w:rFonts w:ascii="Times New Roman" w:eastAsia="Times New Roman" w:hAnsi="Times New Roman" w:cs="Times New Roman"/>
-          <w:sz w:val="28"/>
-          <w:szCs w:val="28"/>
-          <w:lang w:eastAsia="ru-RU"/>
-        </w:rPr>
-        <w:t>ссылка на левый потомок;</w:t>
-      </w:r>
-    </w:p>
-    <w:p>
-      <w:pPr>
-        <w:numPr>
-          <w:ilvl w:val="0"/>
-          <w:numId w:val="3"/>
-        </w:numPr>
-        <w:spacing w:before="100" w:beforeAutospacing="1" w:after="100" w:afterAutospacing="1" w:line="240" w:lineRule="auto"/>
-        <w:rPr>
-          <w:rFonts w:ascii="Times New Roman" w:eastAsia="Times New Roman" w:hAnsi="Times New Roman" w:cs="Times New Roman"/>
-          <w:sz w:val="28"/>
-          <w:szCs w:val="28"/>
-          <w:lang w:eastAsia="ru-RU"/>
-        </w:rPr>
-      </w:pPr>
-      <w:r>
-        <w:rPr>
-          <w:rFonts w:ascii="Times New Roman" w:eastAsia="Times New Roman" w:hAnsi="Times New Roman" w:cs="Times New Roman"/>
-          <w:sz w:val="28"/>
-          <w:szCs w:val="28"/>
-          <w:lang w:eastAsia="ru-RU"/>
-        </w:rPr>
-        <w:t>ссылка на правый потомок.</w:t>
-      </w:r>
-    </w:p>
-    <w:p>
-      <w:pPr>
-        <w:spacing w:before="100" w:beforeAutospacing="1" w:after="100" w:afterAutospacing="1" w:line="240" w:lineRule="auto"/>
-        <w:jc w:val="center"/>
-        <w:outlineLvl w:val="1"/>
-        <w:rPr>
-          <w:rFonts w:ascii="Times New Roman" w:eastAsia="Times New Roman" w:hAnsi="Times New Roman" w:cs="Times New Roman"/>
-          <w:b/>
-          <w:bCs/>
-          <w:sz w:val="28"/>
-          <w:szCs w:val="28"/>
-          <w:lang w:eastAsia="ru-RU"/>
-        </w:rPr>
-      </w:pPr>
-      <w:bookmarkStart w:id="4" w:name="_Toc221741781"/>
-      <w:r>
-        <w:rPr>
-          <w:rFonts w:ascii="Times New Roman" w:eastAsia="Times New Roman" w:hAnsi="Times New Roman" w:cs="Times New Roman"/>
-          <w:b/>
-          <w:bCs/>
-          <w:sz w:val="28"/>
-          <w:szCs w:val="28"/>
-          <w:lang w:eastAsia="ru-RU"/>
-        </w:rPr>
-        <w:t>2.3 Алгоритм построения k-мерного дерева</w:t>
-      </w:r>
-      <w:bookmarkEnd w:id="4"/>
-    </w:p>
-    <w:p>
-      <w:pPr>
-        <w:spacing w:before="100" w:beforeAutospacing="1" w:after="100" w:afterAutospacing="1" w:line="240" w:lineRule="auto"/>
-        <w:rPr>
-          <w:rFonts w:ascii="Times New Roman" w:eastAsia="Times New Roman" w:hAnsi="Times New Roman" w:cs="Times New Roman"/>
-          <w:sz w:val="28"/>
-          <w:szCs w:val="28"/>
-          <w:lang w:eastAsia="ru-RU"/>
-        </w:rPr>
-      </w:pPr>
-      <w:r>
-        <w:rPr>
-          <w:rFonts w:ascii="Times New Roman" w:eastAsia="Times New Roman" w:hAnsi="Times New Roman" w:cs="Times New Roman"/>
-          <w:sz w:val="28"/>
-          <w:szCs w:val="28"/>
-          <w:lang w:eastAsia="ru-RU"/>
-        </w:rPr>
-        <w:t>Построение дерева выполняется рекурсивно и включает следующие шаги:</w:t>
-      </w:r>
-    </w:p>
-    <w:p>
-      <w:pPr>
-        <w:numPr>
-          <w:ilvl w:val="0"/>
-          <w:numId w:val="4"/>
-        </w:numPr>
-        <w:spacing w:before="100" w:beforeAutospacing="1" w:after="100" w:afterAutospacing="1" w:line="240" w:lineRule="auto"/>
-        <w:rPr>
-          <w:rFonts w:ascii="Times New Roman" w:eastAsia="Times New Roman" w:hAnsi="Times New Roman" w:cs="Times New Roman"/>
-          <w:sz w:val="28"/>
-          <w:szCs w:val="28"/>
-          <w:lang w:eastAsia="ru-RU"/>
-        </w:rPr>
-      </w:pPr>
-      <w:r>
-        <w:rPr>
-          <w:rFonts w:ascii="Times New Roman" w:eastAsia="Times New Roman" w:hAnsi="Times New Roman" w:cs="Times New Roman"/>
-          <w:sz w:val="28"/>
-          <w:szCs w:val="28"/>
-          <w:lang w:eastAsia="ru-RU"/>
-        </w:rPr>
-        <w:t>Определение оси разбиения:</w:t>
-      </w:r>
-      <w:r>
-        <w:rPr>
-          <w:rFonts w:ascii="Times New Roman" w:eastAsia="Times New Roman" w:hAnsi="Times New Roman" w:cs="Times New Roman"/>
-          <w:sz w:val="28"/>
-          <w:szCs w:val="28"/>
-          <w:lang w:eastAsia="ru-RU"/>
-        </w:rPr>
-        <w:br/>
-      </w:r>
-      <w:proofErr w:type="spellStart"/>
-      <w:r>
-        <w:rPr>
-          <w:rFonts w:ascii="Times New Roman" w:eastAsia="Times New Roman" w:hAnsi="Times New Roman" w:cs="Times New Roman"/>
-          <w:sz w:val="28"/>
-          <w:szCs w:val="28"/>
-          <w:lang w:eastAsia="ru-RU"/>
-        </w:rPr>
-        <w:t>axis</w:t>
-      </w:r>
-      <w:proofErr w:type="spellEnd"/>
-      <w:r>
-        <w:rPr>
-          <w:rFonts w:ascii="Times New Roman" w:eastAsia="Times New Roman" w:hAnsi="Times New Roman" w:cs="Times New Roman"/>
-          <w:sz w:val="28"/>
-          <w:szCs w:val="28"/>
-          <w:lang w:eastAsia="ru-RU"/>
-        </w:rPr>
-        <w:t>=</w:t>
-      </w:r>
-      <w:proofErr w:type="spellStart"/>
-      <w:proofErr w:type="gramStart"/>
-      <w:r>
-        <w:rPr>
-          <w:rFonts w:ascii="Times New Roman" w:eastAsia="Times New Roman" w:hAnsi="Times New Roman" w:cs="Times New Roman"/>
-          <w:sz w:val="28"/>
-          <w:szCs w:val="28"/>
-          <w:lang w:eastAsia="ru-RU"/>
-        </w:rPr>
-        <w:t>depthmod</w:t>
-      </w:r>
-      <w:proofErr w:type="spellEnd"/>
-      <w:r>
-        <w:rPr>
-          <w:rFonts w:ascii="Times New Roman" w:eastAsia="Times New Roman" w:hAnsi="Times New Roman" w:cs="Times New Roman"/>
-          <w:sz w:val="28"/>
-          <w:szCs w:val="28"/>
-          <w:lang w:eastAsia="ru-RU"/>
-        </w:rPr>
-        <w:t>  </w:t>
-      </w:r>
-      <w:proofErr w:type="spellStart"/>
-      <w:r>
-        <w:rPr>
-          <w:rFonts w:ascii="Times New Roman" w:eastAsia="Times New Roman" w:hAnsi="Times New Roman" w:cs="Times New Roman"/>
-          <w:sz w:val="28"/>
-          <w:szCs w:val="28"/>
-          <w:lang w:eastAsia="ru-RU"/>
-        </w:rPr>
-        <w:t>kaxis</w:t>
-      </w:r>
-      <w:proofErr w:type="spellEnd"/>
-      <w:proofErr w:type="gramEnd"/>
-      <w:r>
-        <w:rPr>
-          <w:rFonts w:ascii="Times New Roman" w:eastAsia="Times New Roman" w:hAnsi="Times New Roman" w:cs="Times New Roman"/>
-          <w:sz w:val="28"/>
-          <w:szCs w:val="28"/>
-          <w:lang w:eastAsia="ru-RU"/>
-        </w:rPr>
-        <w:t xml:space="preserve"> = </w:t>
-      </w:r>
-      <w:proofErr w:type="spellStart"/>
-      <w:r>
-        <w:rPr>
-          <w:rFonts w:ascii="Times New Roman" w:eastAsia="Times New Roman" w:hAnsi="Times New Roman" w:cs="Times New Roman"/>
-          <w:sz w:val="28"/>
-          <w:szCs w:val="28"/>
-          <w:lang w:eastAsia="ru-RU"/>
-        </w:rPr>
-        <w:t>depth</w:t>
-      </w:r>
-      <w:proofErr w:type="spellEnd"/>
-      <w:r>
-        <w:rPr>
-          <w:rFonts w:ascii="Times New Roman" w:eastAsia="Times New Roman" w:hAnsi="Times New Roman" w:cs="Times New Roman"/>
-          <w:sz w:val="28"/>
-          <w:szCs w:val="28"/>
-          <w:lang w:eastAsia="ru-RU"/>
-        </w:rPr>
-        <w:t xml:space="preserve"> \</w:t>
-      </w:r>
-      <w:proofErr w:type="spellStart"/>
-      <w:r>
-        <w:rPr>
-          <w:rFonts w:ascii="Times New Roman" w:eastAsia="Times New Roman" w:hAnsi="Times New Roman" w:cs="Times New Roman"/>
-          <w:sz w:val="28"/>
-          <w:szCs w:val="28"/>
-          <w:lang w:eastAsia="ru-RU"/>
-        </w:rPr>
-        <w:t>mod</w:t>
-      </w:r>
-      <w:proofErr w:type="spellEnd"/>
-      <w:r>
-        <w:rPr>
-          <w:rFonts w:ascii="Times New Roman" w:eastAsia="Times New Roman" w:hAnsi="Times New Roman" w:cs="Times New Roman"/>
-          <w:sz w:val="28"/>
-          <w:szCs w:val="28"/>
-          <w:lang w:eastAsia="ru-RU"/>
-        </w:rPr>
-        <w:t xml:space="preserve"> </w:t>
-      </w:r>
-      <w:proofErr w:type="spellStart"/>
-      <w:r>
-        <w:rPr>
-          <w:rFonts w:ascii="Times New Roman" w:eastAsia="Times New Roman" w:hAnsi="Times New Roman" w:cs="Times New Roman"/>
-          <w:sz w:val="28"/>
-          <w:szCs w:val="28"/>
-          <w:lang w:eastAsia="ru-RU"/>
-        </w:rPr>
-        <w:t>kaxis</w:t>
-      </w:r>
-      <w:proofErr w:type="spellEnd"/>
-      <w:r>
-        <w:rPr>
-          <w:rFonts w:ascii="Times New Roman" w:eastAsia="Times New Roman" w:hAnsi="Times New Roman" w:cs="Times New Roman"/>
-          <w:sz w:val="28"/>
-          <w:szCs w:val="28"/>
-          <w:lang w:eastAsia="ru-RU"/>
-        </w:rPr>
-        <w:t>=</w:t>
-      </w:r>
-      <w:proofErr w:type="spellStart"/>
-      <w:r>
-        <w:rPr>
-          <w:rFonts w:ascii="Times New Roman" w:eastAsia="Times New Roman" w:hAnsi="Times New Roman" w:cs="Times New Roman"/>
-          <w:sz w:val="28"/>
-          <w:szCs w:val="28"/>
-          <w:lang w:eastAsia="ru-RU"/>
-        </w:rPr>
-        <w:t>depthmodk</w:t>
-      </w:r>
-      <w:proofErr w:type="spellEnd"/>
-      <w:r>
-        <w:rPr>
-          <w:rFonts w:ascii="Times New Roman" w:eastAsia="Times New Roman" w:hAnsi="Times New Roman" w:cs="Times New Roman"/>
-          <w:sz w:val="28"/>
-          <w:szCs w:val="28"/>
-          <w:lang w:eastAsia="ru-RU"/>
-        </w:rPr>
-        <w:t>.</w:t>
-      </w:r>
-    </w:p>
-    <w:p>
-      <w:pPr>
-        <w:numPr>
-          <w:ilvl w:val="0"/>
-          <w:numId w:val="4"/>
-        </w:numPr>
-        <w:spacing w:before="100" w:beforeAutospacing="1" w:after="100" w:afterAutospacing="1" w:line="240" w:lineRule="auto"/>
-        <w:rPr>
-          <w:rFonts w:ascii="Times New Roman" w:eastAsia="Times New Roman" w:hAnsi="Times New Roman" w:cs="Times New Roman"/>
-          <w:sz w:val="28"/>
-          <w:szCs w:val="28"/>
-          <w:lang w:eastAsia="ru-RU"/>
-        </w:rPr>
-      </w:pPr>
-      <w:r>
-        <w:rPr>
-          <w:rFonts w:ascii="Times New Roman" w:eastAsia="Times New Roman" w:hAnsi="Times New Roman" w:cs="Times New Roman"/>
-          <w:sz w:val="28"/>
-          <w:szCs w:val="28"/>
-          <w:lang w:eastAsia="ru-RU"/>
-        </w:rPr>
-        <w:t>Сортировка множества точек по выбранной координате.</w:t>
-      </w:r>
-    </w:p>
-    <w:p>
-      <w:pPr>
-        <w:numPr>
-          <w:ilvl w:val="0"/>
-          <w:numId w:val="4"/>
-        </w:numPr>
-        <w:spacing w:before="100" w:beforeAutospacing="1" w:after="100" w:afterAutospacing="1" w:line="240" w:lineRule="auto"/>
-        <w:rPr>
-          <w:rFonts w:ascii="Times New Roman" w:eastAsia="Times New Roman" w:hAnsi="Times New Roman" w:cs="Times New Roman"/>
-          <w:sz w:val="28"/>
-          <w:szCs w:val="28"/>
-          <w:lang w:eastAsia="ru-RU"/>
-        </w:rPr>
-      </w:pPr>
-      <w:r>
-        <w:rPr>
-          <w:rFonts w:ascii="Times New Roman" w:eastAsia="Times New Roman" w:hAnsi="Times New Roman" w:cs="Times New Roman"/>
-          <w:sz w:val="28"/>
-          <w:szCs w:val="28"/>
-          <w:lang w:eastAsia="ru-RU"/>
-        </w:rPr>
-        <w:lastRenderedPageBreak/>
-        <w:t>Выбор медианного элемента.</w:t>
-      </w:r>
-    </w:p>
-    <w:p>
-      <w:pPr>
-        <w:numPr>
-          <w:ilvl w:val="0"/>
-          <w:numId w:val="4"/>
-        </w:numPr>
-        <w:spacing w:before="100" w:beforeAutospacing="1" w:after="100" w:afterAutospacing="1" w:line="240" w:lineRule="auto"/>
-        <w:rPr>
-          <w:rFonts w:ascii="Times New Roman" w:eastAsia="Times New Roman" w:hAnsi="Times New Roman" w:cs="Times New Roman"/>
-          <w:sz w:val="28"/>
-          <w:szCs w:val="28"/>
-          <w:lang w:eastAsia="ru-RU"/>
-        </w:rPr>
-      </w:pPr>
-      <w:r>
-        <w:rPr>
-          <w:rFonts w:ascii="Times New Roman" w:eastAsia="Times New Roman" w:hAnsi="Times New Roman" w:cs="Times New Roman"/>
-          <w:sz w:val="28"/>
-          <w:szCs w:val="28"/>
-          <w:lang w:eastAsia="ru-RU"/>
-        </w:rPr>
-        <w:t>Разделение множества на две части:</w:t>
-      </w:r>
-    </w:p>
-    <w:p>
-      <w:pPr>
-        <w:numPr>
-          <w:ilvl w:val="1"/>
-          <w:numId w:val="4"/>
-        </w:numPr>
-        <w:spacing w:before="100" w:beforeAutospacing="1" w:after="100" w:afterAutospacing="1" w:line="240" w:lineRule="auto"/>
-        <w:rPr>
-          <w:rFonts w:ascii="Times New Roman" w:eastAsia="Times New Roman" w:hAnsi="Times New Roman" w:cs="Times New Roman"/>
-          <w:sz w:val="28"/>
-          <w:szCs w:val="28"/>
-          <w:lang w:eastAsia="ru-RU"/>
-        </w:rPr>
-      </w:pPr>
-      <w:r>
-        <w:rPr>
-          <w:rFonts w:ascii="Times New Roman" w:eastAsia="Times New Roman" w:hAnsi="Times New Roman" w:cs="Times New Roman"/>
-          <w:sz w:val="28"/>
-          <w:szCs w:val="28"/>
-          <w:lang w:eastAsia="ru-RU"/>
-        </w:rPr>
-        <w:t>точки, меньшие медианы — формируют левое поддерево;</w:t>
-      </w:r>
-    </w:p>
-    <w:p>
-      <w:pPr>
-        <w:numPr>
-          <w:ilvl w:val="1"/>
-          <w:numId w:val="4"/>
-        </w:numPr>
-        <w:spacing w:before="100" w:beforeAutospacing="1" w:after="100" w:afterAutospacing="1" w:line="240" w:lineRule="auto"/>
-        <w:rPr>
-          <w:rFonts w:ascii="Times New Roman" w:eastAsia="Times New Roman" w:hAnsi="Times New Roman" w:cs="Times New Roman"/>
-          <w:sz w:val="28"/>
-          <w:szCs w:val="28"/>
-          <w:lang w:eastAsia="ru-RU"/>
-        </w:rPr>
-      </w:pPr>
-      <w:r>
-        <w:rPr>
-          <w:rFonts w:ascii="Times New Roman" w:eastAsia="Times New Roman" w:hAnsi="Times New Roman" w:cs="Times New Roman"/>
-          <w:sz w:val="28"/>
-          <w:szCs w:val="28"/>
-          <w:lang w:eastAsia="ru-RU"/>
-        </w:rPr>
-        <w:t>точки, большие медианы — формируют правое поддерево.</w:t>
-      </w:r>
-    </w:p>
-    <w:p>
-      <w:pPr>
-        <w:numPr>
-          <w:ilvl w:val="0"/>
-          <w:numId w:val="4"/>
-        </w:numPr>
-        <w:spacing w:before="100" w:beforeAutospacing="1" w:after="100" w:afterAutospacing="1" w:line="240" w:lineRule="auto"/>
-        <w:rPr>
-          <w:rFonts w:ascii="Times New Roman" w:eastAsia="Times New Roman" w:hAnsi="Times New Roman" w:cs="Times New Roman"/>
-          <w:sz w:val="28"/>
-          <w:szCs w:val="28"/>
-          <w:lang w:eastAsia="ru-RU"/>
-        </w:rPr>
-      </w:pPr>
-      <w:r>
-        <w:rPr>
-          <w:rFonts w:ascii="Times New Roman" w:eastAsia="Times New Roman" w:hAnsi="Times New Roman" w:cs="Times New Roman"/>
-          <w:sz w:val="28"/>
-          <w:szCs w:val="28"/>
-          <w:lang w:eastAsia="ru-RU"/>
-        </w:rPr>
-        <w:t>Рекурсивное построение поддеревьев.</w:t>
-      </w:r>
-    </w:p>
-    <w:p>
-      <w:pPr>
-        <w:spacing w:before="100" w:beforeAutospacing="1" w:after="100" w:afterAutospacing="1" w:line="240" w:lineRule="auto"/>
-        <w:rPr>
-          <w:rFonts w:ascii="Times New Roman" w:eastAsia="Times New Roman" w:hAnsi="Times New Roman" w:cs="Times New Roman"/>
-          <w:sz w:val="28"/>
-          <w:szCs w:val="28"/>
-          <w:lang w:eastAsia="ru-RU"/>
-        </w:rPr>
-      </w:pPr>
-      <w:r>
-        <w:rPr>
-          <w:rFonts w:ascii="Times New Roman" w:eastAsia="Times New Roman" w:hAnsi="Times New Roman" w:cs="Times New Roman"/>
-          <w:sz w:val="28"/>
-          <w:szCs w:val="28"/>
-          <w:lang w:eastAsia="ru-RU"/>
-        </w:rPr>
-        <w:t>Использование медианы позволяет получить сбалансированное дерево.</w:t>
-      </w:r>
-    </w:p>
-    <w:p>
-      <w:pPr>
-        <w:spacing w:before="100" w:beforeAutospacing="1" w:after="100" w:afterAutospacing="1" w:line="240" w:lineRule="auto"/>
-        <w:rPr>
-          <w:rFonts w:ascii="Times New Roman" w:eastAsia="Times New Roman" w:hAnsi="Times New Roman" w:cs="Times New Roman"/>
-          <w:sz w:val="28"/>
-          <w:szCs w:val="28"/>
-          <w:lang w:eastAsia="ru-RU"/>
-        </w:rPr>
-      </w:pPr>
-      <w:r>
-        <w:rPr>
-          <w:rFonts w:ascii="Times New Roman" w:eastAsia="Times New Roman" w:hAnsi="Times New Roman" w:cs="Times New Roman"/>
-          <w:sz w:val="28"/>
-          <w:szCs w:val="28"/>
-          <w:lang w:eastAsia="ru-RU"/>
-        </w:rPr>
-        <w:t>Средняя временная сложность построения составляет:</w:t>
-      </w:r>
-    </w:p>
-    <w:p>
-      <w:pPr>
-        <w:spacing w:after="0" w:line="240" w:lineRule="auto"/>
-        <w:rPr>
-          <w:rFonts w:ascii="Times New Roman" w:eastAsia="Times New Roman" w:hAnsi="Times New Roman" w:cs="Times New Roman"/>
-          <w:sz w:val="28"/>
-          <w:szCs w:val="28"/>
-          <w:lang w:val="en-US" w:eastAsia="ru-RU"/>
-        </w:rPr>
-      </w:pPr>
-      <w:proofErr w:type="gramStart"/>
-      <w:r>
-        <w:rPr>
-          <w:rFonts w:ascii="Times New Roman" w:eastAsia="Times New Roman" w:hAnsi="Times New Roman" w:cs="Times New Roman"/>
-          <w:sz w:val="28"/>
-          <w:szCs w:val="28"/>
-          <w:lang w:val="en-US" w:eastAsia="ru-RU"/>
-        </w:rPr>
-        <w:t>O(</w:t>
-      </w:r>
-      <w:proofErr w:type="gramEnd"/>
-      <m:oMath>
-        <m:func>
-          <m:funcPr>
-            <m:ctrlPr>
-              <w:rPr>
-                <w:rFonts w:ascii="Cambria Math" w:eastAsia="Times New Roman" w:hAnsi="Cambria Math" w:cs="Times New Roman"/>
-                <w:i/>
-                <w:sz w:val="28"/>
-                <w:szCs w:val="28"/>
-                <w:lang w:val="en-US" w:eastAsia="ru-RU"/>
-              </w:rPr>
-            </m:ctrlPr>
-          </m:funcPr>
-          <m:fName>
-            <m:r>
-              <m:rPr>
-                <m:sty m:val="p"/>
-              </m:rPr>
-              <w:rPr>
-                <w:rFonts w:ascii="Cambria Math" w:eastAsia="Times New Roman" w:hAnsi="Cambria Math" w:cs="Times New Roman"/>
-                <w:sz w:val="28"/>
-                <w:szCs w:val="28"/>
-                <w:lang w:val="en-US"/>
-              </w:rPr>
-              <m:t>n log</m:t>
-            </m:r>
-          </m:fName>
-          <m:e>
-            <m:r>
-              <w:rPr>
-                <w:rFonts w:ascii="Cambria Math" w:eastAsia="Times New Roman" w:hAnsi="Cambria Math" w:cs="Times New Roman"/>
-                <w:sz w:val="28"/>
-                <w:szCs w:val="28"/>
-                <w:lang w:val="en-US" w:eastAsia="ru-RU"/>
-              </w:rPr>
-              <m:t>n</m:t>
-            </m:r>
-          </m:e>
-        </m:func>
-      </m:oMath>
-      <w:r>
-        <w:rPr>
-          <w:rFonts w:ascii="Times New Roman" w:eastAsia="Times New Roman" w:hAnsi="Times New Roman" w:cs="Times New Roman"/>
-          <w:sz w:val="28"/>
-          <w:szCs w:val="28"/>
-          <w:lang w:val="en-US" w:eastAsia="ru-RU"/>
-        </w:rPr>
-        <w:t>)</w:t>
-      </w:r>
-      <w:r>
-        <w:rPr>
-          <w:rFonts w:ascii="Times New Roman" w:eastAsia="Times New Roman" w:hAnsi="Times New Roman" w:cs="Times New Roman"/>
-          <w:sz w:val="28"/>
-          <w:szCs w:val="28"/>
-          <w:lang w:val="en-US" w:eastAsia="ru-RU"/>
-        </w:rPr>
-        <w:t xml:space="preserve"> </w:t>
-      </w:r>
-    </w:p>
-    <w:p>
-      <w:pPr>
-        <w:spacing w:before="100" w:beforeAutospacing="1" w:after="100" w:afterAutospacing="1" w:line="240" w:lineRule="auto"/>
-        <w:rPr>
-          <w:rFonts w:ascii="Times New Roman" w:eastAsia="Times New Roman" w:hAnsi="Times New Roman" w:cs="Times New Roman"/>
-          <w:sz w:val="28"/>
-          <w:szCs w:val="28"/>
-          <w:lang w:eastAsia="ru-RU"/>
-        </w:rPr>
-      </w:pPr>
-      <w:r>
-        <w:rPr>
-          <w:rFonts w:ascii="Times New Roman" w:eastAsia="Times New Roman" w:hAnsi="Times New Roman" w:cs="Times New Roman"/>
-          <w:sz w:val="28"/>
-          <w:szCs w:val="28"/>
-          <w:lang w:eastAsia="ru-RU"/>
-        </w:rPr>
-        <w:t>В худшем случае сложность может достигать:</w:t>
-      </w:r>
-    </w:p>
-    <w:p>
-      <w:pPr>
-        <w:spacing w:after="0" w:line="240" w:lineRule="auto"/>
-        <w:rPr>
-          <w:rFonts w:ascii="Times New Roman" w:eastAsia="Times New Roman" w:hAnsi="Times New Roman" w:cs="Times New Roman"/>
-          <w:sz w:val="28"/>
-          <w:szCs w:val="28"/>
-          <w:lang w:eastAsia="ru-RU"/>
-        </w:rPr>
-      </w:pPr>
-      <w:proofErr w:type="gramStart"/>
-      <w:r>
-        <w:rPr>
-          <w:rFonts w:ascii="Times New Roman" w:eastAsia="Times New Roman" w:hAnsi="Times New Roman" w:cs="Times New Roman"/>
-          <w:sz w:val="28"/>
-          <w:szCs w:val="28"/>
-          <w:lang w:val="en-US" w:eastAsia="ru-RU"/>
-        </w:rPr>
-        <w:t>O</w:t>
-      </w:r>
-      <w:r>
-        <w:rPr>
-          <w:rFonts w:ascii="Times New Roman" w:eastAsia="Times New Roman" w:hAnsi="Times New Roman" w:cs="Times New Roman"/>
-          <w:sz w:val="28"/>
-          <w:szCs w:val="28"/>
-          <w:lang w:eastAsia="ru-RU"/>
-        </w:rPr>
-        <w:t>(</w:t>
-      </w:r>
-      <w:proofErr w:type="gramEnd"/>
-      <m:oMath>
-        <m:sSup>
-          <m:sSupPr>
-            <m:ctrlPr>
-              <w:rPr>
-                <w:rFonts w:ascii="Cambria Math" w:eastAsia="Times New Roman" w:hAnsi="Cambria Math" w:cs="Times New Roman"/>
-                <w:i/>
-                <w:sz w:val="28"/>
-                <w:szCs w:val="28"/>
-                <w:lang w:eastAsia="ru-RU"/>
-              </w:rPr>
-            </m:ctrlPr>
-          </m:sSupPr>
-          <m:e>
-            <m:r>
-              <w:rPr>
-                <w:rFonts w:ascii="Cambria Math" w:eastAsia="Times New Roman" w:hAnsi="Cambria Math" w:cs="Times New Roman"/>
-                <w:sz w:val="28"/>
-                <w:szCs w:val="28"/>
-                <w:lang w:eastAsia="ru-RU"/>
-              </w:rPr>
-              <m:t>n</m:t>
-            </m:r>
-          </m:e>
-          <m:sup>
-            <m:r>
-              <w:rPr>
-                <w:rFonts w:ascii="Cambria Math" w:eastAsia="Times New Roman" w:hAnsi="Cambria Math" w:cs="Times New Roman"/>
-                <w:sz w:val="28"/>
-                <w:szCs w:val="28"/>
-                <w:lang w:eastAsia="ru-RU"/>
-              </w:rPr>
-              <m:t>2</m:t>
-            </m:r>
-          </m:sup>
-        </m:sSup>
-      </m:oMath>
-      <w:r>
-        <w:rPr>
-          <w:rFonts w:ascii="Times New Roman" w:eastAsia="Times New Roman" w:hAnsi="Times New Roman" w:cs="Times New Roman"/>
-          <w:sz w:val="28"/>
-          <w:szCs w:val="28"/>
-          <w:lang w:eastAsia="ru-RU"/>
-        </w:rPr>
-        <w:t>)</w:t>
-      </w:r>
-    </w:p>
-    <w:p>
-      <w:pPr>
-        <w:spacing w:after="0" w:line="240" w:lineRule="auto"/>
-        <w:rPr>
-          <w:rFonts w:ascii="Times New Roman" w:eastAsia="Times New Roman" w:hAnsi="Times New Roman" w:cs="Times New Roman"/>
-          <w:sz w:val="24"/>
-          <w:szCs w:val="24"/>
-          <w:lang w:eastAsia="ru-RU"/>
-        </w:rPr>
-      </w:pPr>
-    </w:p>
-    <w:p>
-      <w:pPr>
-        <w:spacing w:before="100" w:beforeAutospacing="1" w:after="100" w:afterAutospacing="1" w:line="240" w:lineRule="auto"/>
-        <w:jc w:val="center"/>
-        <w:outlineLvl w:val="1"/>
-        <w:rPr>
-          <w:rFonts w:ascii="Times New Roman" w:eastAsia="Times New Roman" w:hAnsi="Times New Roman" w:cs="Times New Roman"/>
-          <w:b/>
-          <w:bCs/>
-          <w:sz w:val="28"/>
-          <w:szCs w:val="28"/>
-          <w:lang w:eastAsia="ru-RU"/>
-        </w:rPr>
-      </w:pPr>
-      <w:bookmarkStart w:id="5" w:name="_Toc221741782"/>
-      <w:r>
-        <w:rPr>
-          <w:rFonts w:ascii="Times New Roman" w:eastAsia="Times New Roman" w:hAnsi="Times New Roman" w:cs="Times New Roman"/>
-          <w:b/>
-          <w:bCs/>
-          <w:sz w:val="28"/>
-          <w:szCs w:val="28"/>
-          <w:lang w:eastAsia="ru-RU"/>
-        </w:rPr>
-        <w:t>2.4 Алгоритм вставки элемента</w:t>
-      </w:r>
-      <w:bookmarkEnd w:id="5"/>
-    </w:p>
-    <w:p>
-      <w:pPr>
-        <w:spacing w:before="100" w:beforeAutospacing="1" w:after="100" w:afterAutospacing="1" w:line="240" w:lineRule="auto"/>
-        <w:ind w:firstLine="360"/>
-        <w:jc w:val="both"/>
-        <w:rPr>
-          <w:rFonts w:ascii="Times New Roman" w:eastAsia="Times New Roman" w:hAnsi="Times New Roman" w:cs="Times New Roman"/>
-          <w:sz w:val="28"/>
-          <w:szCs w:val="28"/>
-          <w:lang w:eastAsia="ru-RU"/>
-        </w:rPr>
-      </w:pPr>
-      <w:r>
-        <w:rPr>
-          <w:rFonts w:ascii="Times New Roman" w:eastAsia="Times New Roman" w:hAnsi="Times New Roman" w:cs="Times New Roman"/>
-          <w:sz w:val="28"/>
-          <w:szCs w:val="28"/>
-          <w:lang w:eastAsia="ru-RU"/>
-        </w:rPr>
-        <w:t>Вставка новой точки выполняется аналогично вставке в бинарное дерево поиска:</w:t>
-      </w:r>
-    </w:p>
-    <w:p>
-      <w:pPr>
-        <w:numPr>
-          <w:ilvl w:val="0"/>
-          <w:numId w:val="5"/>
-        </w:numPr>
-        <w:spacing w:before="100" w:beforeAutospacing="1" w:after="100" w:afterAutospacing="1" w:line="240" w:lineRule="auto"/>
-        <w:rPr>
-          <w:rFonts w:ascii="Times New Roman" w:eastAsia="Times New Roman" w:hAnsi="Times New Roman" w:cs="Times New Roman"/>
-          <w:sz w:val="28"/>
-          <w:szCs w:val="28"/>
-          <w:lang w:eastAsia="ru-RU"/>
-        </w:rPr>
-      </w:pPr>
-      <w:r>
-        <w:rPr>
-          <w:rFonts w:ascii="Times New Roman" w:eastAsia="Times New Roman" w:hAnsi="Times New Roman" w:cs="Times New Roman"/>
-          <w:sz w:val="28"/>
-          <w:szCs w:val="28"/>
-          <w:lang w:eastAsia="ru-RU"/>
-        </w:rPr>
-        <w:t>Начинаем с корня.</w:t>
-      </w:r>
-    </w:p>
-    <w:p>
-      <w:pPr>
-        <w:numPr>
-          <w:ilvl w:val="0"/>
-          <w:numId w:val="5"/>
-        </w:numPr>
-        <w:spacing w:before="100" w:beforeAutospacing="1" w:after="100" w:afterAutospacing="1" w:line="240" w:lineRule="auto"/>
-        <w:rPr>
-          <w:rFonts w:ascii="Times New Roman" w:eastAsia="Times New Roman" w:hAnsi="Times New Roman" w:cs="Times New Roman"/>
-          <w:sz w:val="28"/>
-          <w:szCs w:val="28"/>
-          <w:lang w:eastAsia="ru-RU"/>
-        </w:rPr>
-      </w:pPr>
-      <w:r>
-        <w:rPr>
-          <w:rFonts w:ascii="Times New Roman" w:eastAsia="Times New Roman" w:hAnsi="Times New Roman" w:cs="Times New Roman"/>
-          <w:sz w:val="28"/>
-          <w:szCs w:val="28"/>
-          <w:lang w:eastAsia="ru-RU"/>
-        </w:rPr>
-        <w:t>На каждом уровне определяем ось разбиения.</w:t>
-      </w:r>
-    </w:p>
-    <w:p>
-      <w:pPr>
-        <w:numPr>
-          <w:ilvl w:val="0"/>
-          <w:numId w:val="5"/>
-        </w:numPr>
-        <w:spacing w:before="100" w:beforeAutospacing="1" w:after="100" w:afterAutospacing="1" w:line="240" w:lineRule="auto"/>
-        <w:rPr>
-          <w:rFonts w:ascii="Times New Roman" w:eastAsia="Times New Roman" w:hAnsi="Times New Roman" w:cs="Times New Roman"/>
-          <w:sz w:val="28"/>
-          <w:szCs w:val="28"/>
-          <w:lang w:eastAsia="ru-RU"/>
-        </w:rPr>
-      </w:pPr>
-      <w:r>
-        <w:rPr>
-          <w:rFonts w:ascii="Times New Roman" w:eastAsia="Times New Roman" w:hAnsi="Times New Roman" w:cs="Times New Roman"/>
-          <w:sz w:val="28"/>
-          <w:szCs w:val="28"/>
-          <w:lang w:eastAsia="ru-RU"/>
-        </w:rPr>
-        <w:t>Сравниваем координату новой точки с координатой текущего узла.</w:t>
-      </w:r>
-    </w:p>
-    <w:p>
-      <w:pPr>
-        <w:numPr>
-          <w:ilvl w:val="0"/>
-          <w:numId w:val="5"/>
-        </w:numPr>
-        <w:spacing w:before="100" w:beforeAutospacing="1" w:after="100" w:afterAutospacing="1" w:line="240" w:lineRule="auto"/>
-        <w:rPr>
-          <w:rFonts w:ascii="Times New Roman" w:eastAsia="Times New Roman" w:hAnsi="Times New Roman" w:cs="Times New Roman"/>
-          <w:sz w:val="28"/>
-          <w:szCs w:val="28"/>
-          <w:lang w:eastAsia="ru-RU"/>
-        </w:rPr>
-      </w:pPr>
-      <w:r>
-        <w:rPr>
-          <w:rFonts w:ascii="Times New Roman" w:eastAsia="Times New Roman" w:hAnsi="Times New Roman" w:cs="Times New Roman"/>
-          <w:sz w:val="28"/>
-          <w:szCs w:val="28"/>
-          <w:lang w:eastAsia="ru-RU"/>
-        </w:rPr>
-        <w:t>Переходим в левое или правое поддерево.</w:t>
-      </w:r>
-    </w:p>
-    <w:p>
-      <w:pPr>
-        <w:numPr>
-          <w:ilvl w:val="0"/>
-          <w:numId w:val="5"/>
-        </w:numPr>
-        <w:spacing w:before="100" w:beforeAutospacing="1" w:after="100" w:afterAutospacing="1" w:line="240" w:lineRule="auto"/>
-        <w:rPr>
-          <w:rFonts w:ascii="Times New Roman" w:eastAsia="Times New Roman" w:hAnsi="Times New Roman" w:cs="Times New Roman"/>
-          <w:sz w:val="28"/>
-          <w:szCs w:val="28"/>
-          <w:lang w:eastAsia="ru-RU"/>
-        </w:rPr>
-      </w:pPr>
-      <w:r>
-        <w:rPr>
-          <w:rFonts w:ascii="Times New Roman" w:eastAsia="Times New Roman" w:hAnsi="Times New Roman" w:cs="Times New Roman"/>
-          <w:sz w:val="28"/>
-          <w:szCs w:val="28"/>
-          <w:lang w:eastAsia="ru-RU"/>
-        </w:rPr>
-        <w:t>При достижении пустой ссылки создаётся новый узел.</w:t>
-      </w:r>
-    </w:p>
-    <w:p>
-      <w:pPr>
-        <w:spacing w:before="100" w:beforeAutospacing="1" w:after="100" w:afterAutospacing="1" w:line="240" w:lineRule="auto"/>
-        <w:rPr>
-          <w:rFonts w:ascii="Times New Roman" w:eastAsia="Times New Roman" w:hAnsi="Times New Roman" w:cs="Times New Roman"/>
-          <w:sz w:val="28"/>
-          <w:szCs w:val="28"/>
-          <w:lang w:eastAsia="ru-RU"/>
-        </w:rPr>
-      </w:pPr>
-      <w:r>
-        <w:rPr>
-          <w:rFonts w:ascii="Times New Roman" w:eastAsia="Times New Roman" w:hAnsi="Times New Roman" w:cs="Times New Roman"/>
-          <w:sz w:val="28"/>
-          <w:szCs w:val="28"/>
-          <w:lang w:eastAsia="ru-RU"/>
-        </w:rPr>
-        <w:t>Средняя сложность операции вставки составляет:</w:t>
-      </w:r>
-    </w:p>
-    <w:p>
-      <w:pPr>
-        <w:spacing w:after="0" w:line="240" w:lineRule="auto"/>
-        <w:rPr>
-          <w:rFonts w:ascii="Times New Roman" w:eastAsia="Times New Roman" w:hAnsi="Times New Roman" w:cs="Times New Roman"/>
-          <w:sz w:val="28"/>
-          <w:szCs w:val="28"/>
-          <w:lang w:eastAsia="ru-RU"/>
-        </w:rPr>
-      </w:pPr>
-      <w:bookmarkStart w:id="6" w:name="_Toc221741783"/>
-      <w:proofErr w:type="gramStart"/>
-      <w:r>
-        <w:rPr>
-          <w:rFonts w:ascii="Times New Roman" w:eastAsia="Times New Roman" w:hAnsi="Times New Roman" w:cs="Times New Roman"/>
-          <w:sz w:val="28"/>
-          <w:szCs w:val="28"/>
-          <w:lang w:val="en-US" w:eastAsia="ru-RU"/>
-        </w:rPr>
-        <w:t>O</w:t>
-      </w:r>
-      <w:r>
-        <w:rPr>
-          <w:rFonts w:ascii="Times New Roman" w:eastAsia="Times New Roman" w:hAnsi="Times New Roman" w:cs="Times New Roman"/>
-          <w:sz w:val="28"/>
-          <w:szCs w:val="28"/>
-          <w:lang w:eastAsia="ru-RU"/>
-        </w:rPr>
-        <w:t>(</w:t>
-      </w:r>
-      <w:proofErr w:type="gramEnd"/>
-      <m:oMath>
-        <m:func>
-          <m:funcPr>
-            <m:ctrlPr>
-              <w:rPr>
-                <w:rFonts w:ascii="Cambria Math" w:eastAsia="Times New Roman" w:hAnsi="Cambria Math" w:cs="Times New Roman"/>
-                <w:i/>
-                <w:sz w:val="28"/>
-                <w:szCs w:val="28"/>
-                <w:lang w:val="en-US" w:eastAsia="ru-RU"/>
-              </w:rPr>
-            </m:ctrlPr>
-          </m:funcPr>
-          <m:fName>
-            <m:r>
-              <m:rPr>
-                <m:sty m:val="p"/>
-              </m:rPr>
-              <w:rPr>
-                <w:rFonts w:ascii="Cambria Math" w:eastAsia="Times New Roman" w:hAnsi="Cambria Math" w:cs="Times New Roman"/>
-                <w:sz w:val="28"/>
-                <w:szCs w:val="28"/>
-                <w:lang w:val="en-US"/>
-              </w:rPr>
-              <m:t>n</m:t>
-            </m:r>
-            <m:r>
-              <m:rPr>
-                <m:sty m:val="p"/>
-              </m:rPr>
-              <w:rPr>
-                <w:rFonts w:ascii="Cambria Math" w:eastAsia="Times New Roman" w:hAnsi="Cambria Math" w:cs="Times New Roman"/>
-                <w:sz w:val="28"/>
-                <w:szCs w:val="28"/>
-              </w:rPr>
-              <m:t xml:space="preserve"> </m:t>
-            </m:r>
-            <m:r>
-              <m:rPr>
-                <m:sty m:val="p"/>
-              </m:rPr>
-              <w:rPr>
-                <w:rFonts w:ascii="Cambria Math" w:eastAsia="Times New Roman" w:hAnsi="Cambria Math" w:cs="Times New Roman"/>
-                <w:sz w:val="28"/>
-                <w:szCs w:val="28"/>
-                <w:lang w:val="en-US"/>
-              </w:rPr>
-              <m:t>log</m:t>
-            </m:r>
-          </m:fName>
-          <m:e>
-            <m:r>
-              <w:rPr>
-                <w:rFonts w:ascii="Cambria Math" w:eastAsia="Times New Roman" w:hAnsi="Cambria Math" w:cs="Times New Roman"/>
-                <w:sz w:val="28"/>
-                <w:szCs w:val="28"/>
-                <w:lang w:val="en-US" w:eastAsia="ru-RU"/>
-              </w:rPr>
-              <m:t>n</m:t>
-            </m:r>
-          </m:e>
-        </m:func>
-      </m:oMath>
-      <w:r>
-        <w:rPr>
-          <w:rFonts w:ascii="Times New Roman" w:eastAsia="Times New Roman" w:hAnsi="Times New Roman" w:cs="Times New Roman"/>
-          <w:sz w:val="28"/>
-          <w:szCs w:val="28"/>
-          <w:lang w:eastAsia="ru-RU"/>
-        </w:rPr>
-        <w:t>)</w:t>
-      </w:r>
-      <w:r>
-        <w:rPr>
-          <w:rFonts w:ascii="Times New Roman" w:eastAsia="Times New Roman" w:hAnsi="Times New Roman" w:cs="Times New Roman"/>
-          <w:sz w:val="28"/>
-          <w:szCs w:val="28"/>
-          <w:lang w:eastAsia="ru-RU"/>
-        </w:rPr>
-        <w:t xml:space="preserve"> </w:t>
-      </w:r>
-    </w:p>
-    <w:p>
-      <w:pPr>
-        <w:spacing w:before="100" w:beforeAutospacing="1" w:after="100" w:afterAutospacing="1" w:line="240" w:lineRule="auto"/>
-        <w:jc w:val="center"/>
-        <w:outlineLvl w:val="1"/>
-        <w:rPr>
-          <w:rFonts w:ascii="Times New Roman" w:eastAsia="Times New Roman" w:hAnsi="Times New Roman" w:cs="Times New Roman"/>
-          <w:b/>
-          <w:bCs/>
-          <w:sz w:val="28"/>
-          <w:szCs w:val="28"/>
-          <w:lang w:eastAsia="ru-RU"/>
-        </w:rPr>
-      </w:pPr>
-      <w:r>
-        <w:rPr>
-          <w:rFonts w:ascii="Times New Roman" w:eastAsia="Times New Roman" w:hAnsi="Times New Roman" w:cs="Times New Roman"/>
-          <w:b/>
-          <w:bCs/>
-          <w:sz w:val="28"/>
-          <w:szCs w:val="28"/>
-          <w:lang w:eastAsia="ru-RU"/>
-        </w:rPr>
-        <w:t>2.5 Алгоритм поиска ближайшего соседа</w:t>
-      </w:r>
-      <w:bookmarkEnd w:id="6"/>
-    </w:p>
-    <w:p>
-      <w:pPr>
-        <w:spacing w:before="100" w:beforeAutospacing="1" w:after="100" w:afterAutospacing="1" w:line="240" w:lineRule="auto"/>
-        <w:ind w:firstLine="708"/>
-        <w:jc w:val="both"/>
-        <w:rPr>
-          <w:rFonts w:ascii="Times New Roman" w:eastAsia="Times New Roman" w:hAnsi="Times New Roman" w:cs="Times New Roman"/>
-          <w:sz w:val="28"/>
-          <w:szCs w:val="28"/>
-          <w:lang w:eastAsia="ru-RU"/>
-        </w:rPr>
-      </w:pPr>
-      <w:r>
-        <w:rPr>
-          <w:rFonts w:ascii="Times New Roman" w:eastAsia="Times New Roman" w:hAnsi="Times New Roman" w:cs="Times New Roman"/>
-          <w:sz w:val="28"/>
-          <w:szCs w:val="28"/>
-          <w:lang w:eastAsia="ru-RU"/>
-        </w:rPr>
-        <w:t>Поиск ближайшего соседа является одной из основных задач, решаемых с помощью k-мерного дерева.</w:t>
-      </w:r>
-    </w:p>
-    <w:p>
-      <w:pPr>
-        <w:spacing w:before="100" w:beforeAutospacing="1" w:after="100" w:afterAutospacing="1" w:line="240" w:lineRule="auto"/>
-        <w:rPr>
-          <w:rFonts w:ascii="Times New Roman" w:eastAsia="Times New Roman" w:hAnsi="Times New Roman" w:cs="Times New Roman"/>
-          <w:sz w:val="28"/>
-          <w:szCs w:val="28"/>
-          <w:lang w:eastAsia="ru-RU"/>
-        </w:rPr>
-      </w:pPr>
-      <w:r>
-        <w:rPr>
-          <w:rFonts w:ascii="Times New Roman" w:eastAsia="Times New Roman" w:hAnsi="Times New Roman" w:cs="Times New Roman"/>
-          <w:sz w:val="28"/>
-          <w:szCs w:val="28"/>
-          <w:lang w:eastAsia="ru-RU"/>
-        </w:rPr>
-        <w:t>Алгоритм включает следующие этапы:</w:t>
-      </w:r>
-    </w:p>
-    <w:p>
-      <w:pPr>
-        <w:numPr>
-          <w:ilvl w:val="0"/>
-          <w:numId w:val="6"/>
-        </w:numPr>
-        <w:spacing w:before="100" w:beforeAutospacing="1" w:after="100" w:afterAutospacing="1" w:line="240" w:lineRule="auto"/>
-        <w:rPr>
-          <w:rFonts w:ascii="Times New Roman" w:eastAsia="Times New Roman" w:hAnsi="Times New Roman" w:cs="Times New Roman"/>
-          <w:sz w:val="28"/>
-          <w:szCs w:val="28"/>
-          <w:lang w:eastAsia="ru-RU"/>
-        </w:rPr>
-      </w:pPr>
-      <w:r>
-        <w:rPr>
-          <w:rFonts w:ascii="Times New Roman" w:eastAsia="Times New Roman" w:hAnsi="Times New Roman" w:cs="Times New Roman"/>
-          <w:sz w:val="28"/>
-          <w:szCs w:val="28"/>
-          <w:lang w:eastAsia="ru-RU"/>
-        </w:rPr>
-        <w:t>Рекурсивный спуск по дереву в соответствии с осью разбиения.</w:t>
-      </w:r>
-    </w:p>
-    <w:p>
-      <w:pPr>
-        <w:numPr>
-          <w:ilvl w:val="0"/>
-          <w:numId w:val="6"/>
-        </w:numPr>
-        <w:spacing w:before="100" w:beforeAutospacing="1" w:after="100" w:afterAutospacing="1" w:line="240" w:lineRule="auto"/>
-        <w:rPr>
-          <w:rFonts w:ascii="Times New Roman" w:eastAsia="Times New Roman" w:hAnsi="Times New Roman" w:cs="Times New Roman"/>
-          <w:sz w:val="28"/>
-          <w:szCs w:val="28"/>
-          <w:lang w:eastAsia="ru-RU"/>
-        </w:rPr>
-      </w:pPr>
-      <w:r>
-        <w:rPr>
-          <w:rFonts w:ascii="Times New Roman" w:eastAsia="Times New Roman" w:hAnsi="Times New Roman" w:cs="Times New Roman"/>
-          <w:sz w:val="28"/>
-          <w:szCs w:val="28"/>
-          <w:lang w:eastAsia="ru-RU"/>
-        </w:rPr>
-        <w:t>Вычисление расстояния до текущего узла.</w:t>
-      </w:r>
-    </w:p>
-    <w:p>
-      <w:pPr>
-        <w:numPr>
-          <w:ilvl w:val="0"/>
-          <w:numId w:val="6"/>
-        </w:numPr>
-        <w:spacing w:before="100" w:beforeAutospacing="1" w:after="100" w:afterAutospacing="1" w:line="240" w:lineRule="auto"/>
-        <w:rPr>
-          <w:rFonts w:ascii="Times New Roman" w:eastAsia="Times New Roman" w:hAnsi="Times New Roman" w:cs="Times New Roman"/>
-          <w:sz w:val="28"/>
-          <w:szCs w:val="28"/>
-          <w:lang w:eastAsia="ru-RU"/>
-        </w:rPr>
-      </w:pPr>
-      <w:r>
-        <w:rPr>
-          <w:rFonts w:ascii="Times New Roman" w:eastAsia="Times New Roman" w:hAnsi="Times New Roman" w:cs="Times New Roman"/>
-          <w:sz w:val="28"/>
-          <w:szCs w:val="28"/>
-          <w:lang w:eastAsia="ru-RU"/>
-        </w:rPr>
-        <w:t>Сохранение ближайшей найденной точки.</w:t>
-      </w:r>
-    </w:p>
-    <w:p>
-      <w:pPr>
-        <w:numPr>
-          <w:ilvl w:val="0"/>
-          <w:numId w:val="6"/>
-        </w:numPr>
-        <w:spacing w:before="100" w:beforeAutospacing="1" w:after="100" w:afterAutospacing="1" w:line="240" w:lineRule="auto"/>
-        <w:rPr>
-          <w:rFonts w:ascii="Times New Roman" w:eastAsia="Times New Roman" w:hAnsi="Times New Roman" w:cs="Times New Roman"/>
-          <w:sz w:val="28"/>
-          <w:szCs w:val="28"/>
-          <w:lang w:eastAsia="ru-RU"/>
-        </w:rPr>
-      </w:pPr>
-      <w:r>
-        <w:rPr>
-          <w:rFonts w:ascii="Times New Roman" w:eastAsia="Times New Roman" w:hAnsi="Times New Roman" w:cs="Times New Roman"/>
-          <w:sz w:val="28"/>
-          <w:szCs w:val="28"/>
-          <w:lang w:eastAsia="ru-RU"/>
-        </w:rPr>
-        <w:t>Проверка необходимости обхода альтернативной ветви дерева.</w:t>
-      </w:r>
-    </w:p>
-    <w:p>
-      <w:pPr>
-        <w:numPr>
-          <w:ilvl w:val="0"/>
-          <w:numId w:val="6"/>
-        </w:numPr>
-        <w:spacing w:before="100" w:beforeAutospacing="1" w:after="100" w:afterAutospacing="1" w:line="240" w:lineRule="auto"/>
-        <w:rPr>
-          <w:rFonts w:ascii="Times New Roman" w:eastAsia="Times New Roman" w:hAnsi="Times New Roman" w:cs="Times New Roman"/>
-          <w:sz w:val="28"/>
-          <w:szCs w:val="28"/>
-          <w:lang w:eastAsia="ru-RU"/>
-        </w:rPr>
-      </w:pPr>
-      <w:r>
-        <w:rPr>
-          <w:rFonts w:ascii="Times New Roman" w:eastAsia="Times New Roman" w:hAnsi="Times New Roman" w:cs="Times New Roman"/>
-          <w:sz w:val="28"/>
-          <w:szCs w:val="28"/>
-          <w:lang w:eastAsia="ru-RU"/>
-        </w:rPr>
-        <w:t>Возврат наилучшего найденного результата.</w:t>
-      </w:r>
-    </w:p>
-    <w:p>
-      <w:pPr>
-        <w:spacing w:before="100" w:beforeAutospacing="1" w:after="100" w:afterAutospacing="1" w:line="240" w:lineRule="auto"/>
-        <w:rPr>
-          <w:rFonts w:ascii="Times New Roman" w:eastAsia="Times New Roman" w:hAnsi="Times New Roman" w:cs="Times New Roman"/>
-          <w:sz w:val="28"/>
-          <w:szCs w:val="28"/>
-          <w:lang w:eastAsia="ru-RU"/>
-        </w:rPr>
-      </w:pPr>
-      <w:r>
-        <w:rPr>
-          <w:rFonts w:ascii="Times New Roman" w:eastAsia="Times New Roman" w:hAnsi="Times New Roman" w:cs="Times New Roman"/>
-          <w:sz w:val="28"/>
-          <w:szCs w:val="28"/>
-          <w:lang w:eastAsia="ru-RU"/>
-        </w:rPr>
-        <w:t>Для вычисления расстояния между точками используется евклидова метрика:</w:t>
-      </w:r>
-    </w:p>
-    <w:p>
-      <w:pPr>
-        <w:spacing w:before="100" w:beforeAutospacing="1" w:after="100" w:afterAutospacing="1" w:line="240" w:lineRule="auto"/>
-        <w:rPr>
-          <w:rFonts w:ascii="Times New Roman" w:eastAsia="Times New Roman" w:hAnsi="Times New Roman" w:cs="Times New Roman"/>
-          <w:sz w:val="24"/>
-          <w:szCs w:val="24"/>
-          <w:lang w:val="en-US" w:eastAsia="ru-RU"/>
-        </w:rPr>
-      </w:pPr>
-      <m:oMathPara>
-        <m:oMath>
-          <m:r>
-            <w:rPr>
-              <w:rFonts w:ascii="Cambria Math" w:eastAsia="Times New Roman" w:hAnsi="Cambria Math" w:cs="Times New Roman"/>
-              <w:sz w:val="24"/>
-              <w:szCs w:val="24"/>
-              <w:lang w:val="en-US" w:eastAsia="ru-RU"/>
-            </w:rPr>
-            <w:lastRenderedPageBreak/>
-            <m:t>d=</m:t>
-          </m:r>
-          <m:rad>
-            <m:radPr>
-              <m:degHide m:val="1"/>
-              <m:ctrlPr>
-                <w:rPr>
-                  <w:rFonts w:ascii="Cambria Math" w:eastAsia="Times New Roman" w:hAnsi="Cambria Math" w:cs="Times New Roman"/>
-                  <w:sz w:val="24"/>
-                  <w:szCs w:val="24"/>
-                  <w:lang w:val="en-US" w:eastAsia="ru-RU"/>
-                </w:rPr>
-              </m:ctrlPr>
-            </m:radPr>
-            <m:deg/>
-            <m:e>
-              <m:nary>
-                <m:naryPr>
-                  <m:chr m:val="∑"/>
-                  <m:grow m:val="1"/>
-                  <m:ctrlPr>
-                    <w:rPr>
-                      <w:rFonts w:ascii="Cambria Math" w:eastAsia="Times New Roman" w:hAnsi="Cambria Math" w:cs="Times New Roman"/>
-                      <w:sz w:val="24"/>
-                      <w:szCs w:val="24"/>
-                      <w:lang w:val="en-US" w:eastAsia="ru-RU"/>
-                    </w:rPr>
-                  </m:ctrlPr>
-                </m:naryPr>
-                <m:sub>
-                  <m:r>
-                    <w:rPr>
-                      <w:rFonts w:ascii="Cambria Math" w:eastAsia="Cambria Math" w:hAnsi="Cambria Math" w:cs="Cambria Math"/>
-                      <w:sz w:val="24"/>
-                      <w:szCs w:val="24"/>
-                      <w:lang w:val="en-US" w:eastAsia="ru-RU"/>
-                    </w:rPr>
-                    <m:t>i</m:t>
-                  </m:r>
-                  <m:r>
-                    <w:rPr>
-                      <w:rFonts w:ascii="Cambria Math" w:eastAsia="Cambria Math" w:hAnsi="Cambria Math" w:cs="Cambria Math"/>
-                      <w:sz w:val="24"/>
-                      <w:szCs w:val="24"/>
-                      <w:lang w:val="en-US" w:eastAsia="ru-RU"/>
-                    </w:rPr>
-                    <m:t>=</m:t>
-                  </m:r>
-                  <m:r>
-                    <w:rPr>
-                      <w:rFonts w:ascii="Cambria Math" w:eastAsia="Cambria Math" w:hAnsi="Cambria Math" w:cs="Cambria Math"/>
-                      <w:sz w:val="24"/>
-                      <w:szCs w:val="24"/>
-                      <w:lang w:val="en-US" w:eastAsia="ru-RU"/>
-                    </w:rPr>
-                    <m:t>1</m:t>
-                  </m:r>
-                </m:sub>
-                <m:sup>
-                  <m:r>
-                    <w:rPr>
-                      <w:rFonts w:ascii="Cambria Math" w:eastAsia="Cambria Math" w:hAnsi="Cambria Math" w:cs="Cambria Math"/>
-                      <w:sz w:val="24"/>
-                      <w:szCs w:val="24"/>
-                      <w:lang w:val="en-US" w:eastAsia="ru-RU"/>
-                    </w:rPr>
-                    <m:t>k</m:t>
-                  </m:r>
-                </m:sup>
-                <m:e>
-                  <m:sSup>
-                    <m:sSupPr>
-                      <m:ctrlPr>
-                        <w:rPr>
-                          <w:rFonts w:ascii="Cambria Math" w:eastAsia="Times New Roman" w:hAnsi="Cambria Math" w:cs="Times New Roman"/>
-                          <w:sz w:val="24"/>
-                          <w:szCs w:val="24"/>
-                          <w:lang w:val="en-US" w:eastAsia="ru-RU"/>
-                        </w:rPr>
-                      </m:ctrlPr>
-                    </m:sSupPr>
-                    <m:e>
-                      <m:d>
-                        <m:dPr>
-                          <m:ctrlPr>
-                            <w:rPr>
-                              <w:rFonts w:ascii="Cambria Math" w:eastAsia="Times New Roman" w:hAnsi="Cambria Math" w:cs="Times New Roman"/>
-                              <w:sz w:val="24"/>
-                              <w:szCs w:val="24"/>
-                              <w:lang w:val="en-US" w:eastAsia="ru-RU"/>
-                            </w:rPr>
-                          </m:ctrlPr>
-                        </m:dPr>
-                        <m:e>
-                          <m:sSub>
-                            <m:sSubPr>
-                              <m:ctrlPr>
-                                <w:rPr>
-                                  <w:rFonts w:ascii="Cambria Math" w:eastAsia="Times New Roman" w:hAnsi="Cambria Math" w:cs="Times New Roman"/>
-                                  <w:sz w:val="24"/>
-                                  <w:szCs w:val="24"/>
-                                  <w:lang w:val="en-US" w:eastAsia="ru-RU"/>
-                                </w:rPr>
-                              </m:ctrlPr>
-                            </m:sSubPr>
-                            <m:e>
-                              <m:r>
-                                <w:rPr>
-                                  <w:rFonts w:ascii="Cambria Math" w:eastAsia="Times New Roman" w:hAnsi="Cambria Math" w:cs="Times New Roman"/>
-                                  <w:sz w:val="24"/>
-                                  <w:szCs w:val="24"/>
-                                  <w:lang w:val="en-US" w:eastAsia="ru-RU"/>
-                                </w:rPr>
-                                <m:t>x</m:t>
-                              </m:r>
-                            </m:e>
-                            <m:sub>
-                              <m:r>
-                                <w:rPr>
-                                  <w:rFonts w:ascii="Cambria Math" w:eastAsia="Times New Roman" w:hAnsi="Cambria Math" w:cs="Times New Roman"/>
-                                  <w:sz w:val="24"/>
-                                  <w:szCs w:val="24"/>
-                                  <w:lang w:val="en-US" w:eastAsia="ru-RU"/>
-                                </w:rPr>
-                                <m:t>i</m:t>
-                              </m:r>
-                            </m:sub>
-                          </m:sSub>
-                          <m:r>
-                            <w:rPr>
-                              <w:rFonts w:ascii="Cambria Math" w:eastAsia="Times New Roman" w:hAnsi="Cambria Math" w:cs="Times New Roman"/>
-                              <w:sz w:val="24"/>
-                              <w:szCs w:val="24"/>
-                              <w:lang w:val="en-US" w:eastAsia="ru-RU"/>
-                            </w:rPr>
-                            <m:t xml:space="preserve">- </m:t>
-                          </m:r>
-                          <m:sSub>
-                            <m:sSubPr>
-                              <m:ctrlPr>
-                                <w:rPr>
-                                  <w:rFonts w:ascii="Cambria Math" w:eastAsia="Times New Roman" w:hAnsi="Cambria Math" w:cs="Times New Roman"/>
-                                  <w:i/>
-                                  <w:sz w:val="24"/>
-                                  <w:szCs w:val="24"/>
-                                  <w:lang w:val="en-US" w:eastAsia="ru-RU"/>
-                                </w:rPr>
-                              </m:ctrlPr>
-                            </m:sSubPr>
-                            <m:e>
-                              <m:r>
-                                <w:rPr>
-                                  <w:rFonts w:ascii="Cambria Math" w:eastAsia="Times New Roman" w:hAnsi="Cambria Math" w:cs="Times New Roman"/>
-                                  <w:sz w:val="24"/>
-                                  <w:szCs w:val="24"/>
-                                  <w:lang w:val="en-US" w:eastAsia="ru-RU"/>
-                                </w:rPr>
-                                <m:t>y</m:t>
-                              </m:r>
-                            </m:e>
-                            <m:sub>
-                              <m:r>
-                                <w:rPr>
-                                  <w:rFonts w:ascii="Cambria Math" w:eastAsia="Times New Roman" w:hAnsi="Cambria Math" w:cs="Times New Roman"/>
-                                  <w:sz w:val="24"/>
-                                  <w:szCs w:val="24"/>
-                                  <w:lang w:val="en-US" w:eastAsia="ru-RU"/>
-                                </w:rPr>
-                                <m:t>i</m:t>
-                              </m:r>
-                            </m:sub>
-                          </m:sSub>
-                        </m:e>
-                      </m:d>
-                    </m:e>
-                    <m:sup>
-                      <m:r>
-                        <w:rPr>
-                          <w:rFonts w:ascii="Cambria Math" w:eastAsia="Times New Roman" w:hAnsi="Cambria Math" w:cs="Times New Roman"/>
-                          <w:sz w:val="24"/>
-                          <w:szCs w:val="24"/>
-                          <w:lang w:val="en-US" w:eastAsia="ru-RU"/>
-                        </w:rPr>
-                        <m:t>2</m:t>
-                      </m:r>
-                    </m:sup>
-                  </m:sSup>
-                </m:e>
-              </m:nary>
-            </m:e>
-          </m:rad>
-        </m:oMath>
-      </m:oMathPara>
-    </w:p>
-    <w:p>
-      <w:pPr>
-        <w:spacing w:before="100" w:beforeAutospacing="1" w:after="100" w:afterAutospacing="1" w:line="240" w:lineRule="auto"/>
-        <w:rPr>
-          <w:rFonts w:ascii="Times New Roman" w:eastAsia="Times New Roman" w:hAnsi="Times New Roman" w:cs="Times New Roman"/>
-          <w:sz w:val="28"/>
-          <w:szCs w:val="28"/>
-          <w:lang w:eastAsia="ru-RU"/>
-        </w:rPr>
-      </w:pPr>
-      <w:r>
-        <w:rPr>
-          <w:rFonts w:ascii="Times New Roman" w:eastAsia="Times New Roman" w:hAnsi="Times New Roman" w:cs="Times New Roman"/>
-          <w:sz w:val="28"/>
-          <w:szCs w:val="28"/>
-          <w:lang w:eastAsia="ru-RU"/>
-        </w:rPr>
-        <w:t>Средняя временная сложность поиска ближайшего соседа составляет:</w:t>
-      </w:r>
-    </w:p>
-    <w:p>
-      <w:pPr>
-        <w:spacing w:after="0" w:line="240" w:lineRule="auto"/>
-        <w:rPr>
-          <w:rFonts w:ascii="Times New Roman" w:eastAsia="Times New Roman" w:hAnsi="Times New Roman" w:cs="Times New Roman"/>
-          <w:sz w:val="28"/>
-          <w:szCs w:val="28"/>
-          <w:lang w:eastAsia="ru-RU"/>
-        </w:rPr>
-      </w:pPr>
-      <w:proofErr w:type="gramStart"/>
-      <w:r>
-        <w:rPr>
-          <w:rFonts w:ascii="Times New Roman" w:eastAsia="Times New Roman" w:hAnsi="Times New Roman" w:cs="Times New Roman"/>
-          <w:sz w:val="28"/>
-          <w:szCs w:val="28"/>
-          <w:lang w:val="en-US" w:eastAsia="ru-RU"/>
-        </w:rPr>
-        <w:t>O</w:t>
-      </w:r>
-      <w:r>
-        <w:rPr>
-          <w:rFonts w:ascii="Times New Roman" w:eastAsia="Times New Roman" w:hAnsi="Times New Roman" w:cs="Times New Roman"/>
-          <w:sz w:val="28"/>
-          <w:szCs w:val="28"/>
-          <w:lang w:eastAsia="ru-RU"/>
-        </w:rPr>
-        <w:t>(</w:t>
-      </w:r>
-      <w:proofErr w:type="gramEnd"/>
-      <m:oMath>
-        <m:func>
-          <m:funcPr>
-            <m:ctrlPr>
-              <w:rPr>
-                <w:rFonts w:ascii="Cambria Math" w:eastAsia="Times New Roman" w:hAnsi="Cambria Math" w:cs="Times New Roman"/>
-                <w:i/>
-                <w:sz w:val="28"/>
-                <w:szCs w:val="28"/>
-                <w:lang w:val="en-US" w:eastAsia="ru-RU"/>
-              </w:rPr>
-            </m:ctrlPr>
-          </m:funcPr>
-          <m:fName>
-            <m:r>
-              <m:rPr>
-                <m:sty m:val="p"/>
-              </m:rPr>
-              <w:rPr>
-                <w:rFonts w:ascii="Cambria Math" w:eastAsia="Times New Roman" w:hAnsi="Cambria Math" w:cs="Times New Roman"/>
-                <w:sz w:val="28"/>
-                <w:szCs w:val="28"/>
-                <w:lang w:val="en-US"/>
-              </w:rPr>
-              <m:t>n</m:t>
-            </m:r>
-            <m:r>
-              <m:rPr>
-                <m:sty m:val="p"/>
-              </m:rPr>
-              <w:rPr>
-                <w:rFonts w:ascii="Cambria Math" w:eastAsia="Times New Roman" w:hAnsi="Cambria Math" w:cs="Times New Roman"/>
-                <w:sz w:val="28"/>
-                <w:szCs w:val="28"/>
-              </w:rPr>
-              <m:t xml:space="preserve"> </m:t>
-            </m:r>
-            <m:r>
-              <m:rPr>
-                <m:sty m:val="p"/>
-              </m:rPr>
-              <w:rPr>
-                <w:rFonts w:ascii="Cambria Math" w:eastAsia="Times New Roman" w:hAnsi="Cambria Math" w:cs="Times New Roman"/>
-                <w:sz w:val="28"/>
-                <w:szCs w:val="28"/>
-                <w:lang w:val="en-US"/>
-              </w:rPr>
-              <m:t>log</m:t>
-            </m:r>
-          </m:fName>
-          <m:e>
-            <m:r>
-              <w:rPr>
-                <w:rFonts w:ascii="Cambria Math" w:eastAsia="Times New Roman" w:hAnsi="Cambria Math" w:cs="Times New Roman"/>
-                <w:sz w:val="28"/>
-                <w:szCs w:val="28"/>
-                <w:lang w:val="en-US" w:eastAsia="ru-RU"/>
-              </w:rPr>
-              <m:t>n</m:t>
-            </m:r>
-          </m:e>
-        </m:func>
-      </m:oMath>
-      <w:r>
-        <w:rPr>
-          <w:rFonts w:ascii="Times New Roman" w:eastAsia="Times New Roman" w:hAnsi="Times New Roman" w:cs="Times New Roman"/>
-          <w:sz w:val="28"/>
-          <w:szCs w:val="28"/>
-          <w:lang w:eastAsia="ru-RU"/>
-        </w:rPr>
-        <w:t>)</w:t>
-      </w:r>
-      <w:r>
-        <w:rPr>
-          <w:rFonts w:ascii="Times New Roman" w:eastAsia="Times New Roman" w:hAnsi="Times New Roman" w:cs="Times New Roman"/>
-          <w:sz w:val="28"/>
-          <w:szCs w:val="28"/>
-          <w:lang w:eastAsia="ru-RU"/>
-        </w:rPr>
-        <w:t xml:space="preserve"> </w:t>
-      </w:r>
-    </w:p>
-    <w:p>
-      <w:pPr>
-        <w:spacing w:after="0" w:line="240" w:lineRule="auto"/>
-        <w:rPr>
-          <w:rFonts w:ascii="Times New Roman" w:eastAsia="Times New Roman" w:hAnsi="Times New Roman" w:cs="Times New Roman"/>
-          <w:sz w:val="24"/>
-          <w:szCs w:val="24"/>
-          <w:lang w:eastAsia="ru-RU"/>
-        </w:rPr>
-      </w:pPr>
-    </w:p>
-    <w:p>
-      <w:pPr>
-        <w:spacing w:before="100" w:beforeAutospacing="1" w:after="100" w:afterAutospacing="1" w:line="240" w:lineRule="auto"/>
-        <w:jc w:val="center"/>
-        <w:outlineLvl w:val="1"/>
-        <w:rPr>
-          <w:rFonts w:ascii="Times New Roman" w:eastAsia="Times New Roman" w:hAnsi="Times New Roman" w:cs="Times New Roman"/>
-          <w:b/>
-          <w:bCs/>
-          <w:sz w:val="28"/>
-          <w:szCs w:val="28"/>
-          <w:lang w:eastAsia="ru-RU"/>
-        </w:rPr>
-      </w:pPr>
-      <w:bookmarkStart w:id="7" w:name="_Toc221741784"/>
-      <w:r>
-        <w:rPr>
-          <w:rFonts w:ascii="Times New Roman" w:eastAsia="Times New Roman" w:hAnsi="Times New Roman" w:cs="Times New Roman"/>
-          <w:b/>
-          <w:bCs/>
-          <w:sz w:val="28"/>
-          <w:szCs w:val="28"/>
-          <w:lang w:eastAsia="ru-RU"/>
-        </w:rPr>
-        <w:t>2.6 Диапазонный поиск</w:t>
-      </w:r>
-      <w:bookmarkEnd w:id="7"/>
-    </w:p>
-    <w:p>
-      <w:pPr>
-        <w:spacing w:before="100" w:beforeAutospacing="1" w:after="100" w:afterAutospacing="1" w:line="240" w:lineRule="auto"/>
-        <w:ind w:firstLine="708"/>
-        <w:jc w:val="both"/>
-        <w:rPr>
-          <w:rFonts w:ascii="Times New Roman" w:eastAsia="Times New Roman" w:hAnsi="Times New Roman" w:cs="Times New Roman"/>
-          <w:sz w:val="28"/>
-          <w:szCs w:val="28"/>
-          <w:lang w:eastAsia="ru-RU"/>
-        </w:rPr>
-      </w:pPr>
-      <w:r>
-        <w:rPr>
-          <w:rFonts w:ascii="Times New Roman" w:eastAsia="Times New Roman" w:hAnsi="Times New Roman" w:cs="Times New Roman"/>
-          <w:sz w:val="28"/>
-          <w:szCs w:val="28"/>
-          <w:lang w:eastAsia="ru-RU"/>
-        </w:rPr>
-        <w:t>Диапазонный поиск позволяет найти все точки, принадлежащие заданной области многомерного пространства.</w:t>
-      </w:r>
-    </w:p>
-    <w:p>
-      <w:pPr>
-        <w:spacing w:before="100" w:beforeAutospacing="1" w:after="100" w:afterAutospacing="1" w:line="240" w:lineRule="auto"/>
-        <w:jc w:val="both"/>
-        <w:rPr>
-          <w:rFonts w:ascii="Times New Roman" w:eastAsia="Times New Roman" w:hAnsi="Times New Roman" w:cs="Times New Roman"/>
-          <w:sz w:val="28"/>
-          <w:szCs w:val="28"/>
-          <w:lang w:eastAsia="ru-RU"/>
-        </w:rPr>
-      </w:pPr>
-      <w:r>
-        <w:rPr>
-          <w:rFonts w:ascii="Times New Roman" w:eastAsia="Times New Roman" w:hAnsi="Times New Roman" w:cs="Times New Roman"/>
-          <w:sz w:val="28"/>
-          <w:szCs w:val="28"/>
-          <w:lang w:eastAsia="ru-RU"/>
-        </w:rPr>
-        <w:t>Алгоритм работы:</w:t>
-      </w:r>
-    </w:p>
-    <w:p>
-      <w:pPr>
-        <w:numPr>
-          <w:ilvl w:val="0"/>
-          <w:numId w:val="7"/>
-        </w:numPr>
-        <w:spacing w:before="100" w:beforeAutospacing="1" w:after="100" w:afterAutospacing="1" w:line="240" w:lineRule="auto"/>
-        <w:jc w:val="both"/>
-        <w:rPr>
-          <w:rFonts w:ascii="Times New Roman" w:eastAsia="Times New Roman" w:hAnsi="Times New Roman" w:cs="Times New Roman"/>
-          <w:sz w:val="28"/>
-          <w:szCs w:val="28"/>
-          <w:lang w:eastAsia="ru-RU"/>
-        </w:rPr>
-      </w:pPr>
-      <w:r>
-        <w:rPr>
-          <w:rFonts w:ascii="Times New Roman" w:eastAsia="Times New Roman" w:hAnsi="Times New Roman" w:cs="Times New Roman"/>
-          <w:sz w:val="28"/>
-          <w:szCs w:val="28"/>
-          <w:lang w:eastAsia="ru-RU"/>
-        </w:rPr>
-        <w:t>Проверка принадлежности текущей точки заданному диапазону.</w:t>
-      </w:r>
-    </w:p>
-    <w:p>
-      <w:pPr>
-        <w:numPr>
-          <w:ilvl w:val="0"/>
-          <w:numId w:val="7"/>
-        </w:numPr>
-        <w:spacing w:before="100" w:beforeAutospacing="1" w:after="100" w:afterAutospacing="1" w:line="240" w:lineRule="auto"/>
-        <w:jc w:val="both"/>
-        <w:rPr>
-          <w:rFonts w:ascii="Times New Roman" w:eastAsia="Times New Roman" w:hAnsi="Times New Roman" w:cs="Times New Roman"/>
-          <w:sz w:val="28"/>
-          <w:szCs w:val="28"/>
-          <w:lang w:eastAsia="ru-RU"/>
-        </w:rPr>
-      </w:pPr>
-      <w:r>
-        <w:rPr>
-          <w:rFonts w:ascii="Times New Roman" w:eastAsia="Times New Roman" w:hAnsi="Times New Roman" w:cs="Times New Roman"/>
-          <w:sz w:val="28"/>
-          <w:szCs w:val="28"/>
-          <w:lang w:eastAsia="ru-RU"/>
-        </w:rPr>
-        <w:t>Рекурсивный обход поддеревьев, если границы диапазона пересекаются с областью разбиения.</w:t>
-      </w:r>
-    </w:p>
-    <w:p>
-      <w:pPr>
-        <w:numPr>
-          <w:ilvl w:val="0"/>
-          <w:numId w:val="7"/>
-        </w:numPr>
-        <w:spacing w:before="100" w:beforeAutospacing="1" w:after="100" w:afterAutospacing="1" w:line="240" w:lineRule="auto"/>
-        <w:jc w:val="both"/>
-        <w:rPr>
-          <w:rFonts w:ascii="Times New Roman" w:eastAsia="Times New Roman" w:hAnsi="Times New Roman" w:cs="Times New Roman"/>
-          <w:sz w:val="28"/>
-          <w:szCs w:val="28"/>
-          <w:lang w:eastAsia="ru-RU"/>
-        </w:rPr>
-      </w:pPr>
-      <w:r>
-        <w:rPr>
-          <w:rFonts w:ascii="Times New Roman" w:eastAsia="Times New Roman" w:hAnsi="Times New Roman" w:cs="Times New Roman"/>
-          <w:sz w:val="28"/>
-          <w:szCs w:val="28"/>
-          <w:lang w:eastAsia="ru-RU"/>
-        </w:rPr>
-        <w:t>Формирование списка найденных точек.</w:t>
-      </w:r>
-    </w:p>
-    <w:p>
-      <w:pPr>
-        <w:spacing w:before="100" w:beforeAutospacing="1" w:after="100" w:afterAutospacing="1" w:line="240" w:lineRule="auto"/>
-        <w:jc w:val="both"/>
-        <w:rPr>
-          <w:rFonts w:ascii="Times New Roman" w:eastAsia="Times New Roman" w:hAnsi="Times New Roman" w:cs="Times New Roman"/>
-          <w:sz w:val="28"/>
-          <w:szCs w:val="28"/>
-          <w:lang w:eastAsia="ru-RU"/>
-        </w:rPr>
-      </w:pPr>
-      <w:r>
-        <w:rPr>
-          <w:rFonts w:ascii="Times New Roman" w:eastAsia="Times New Roman" w:hAnsi="Times New Roman" w:cs="Times New Roman"/>
-          <w:sz w:val="28"/>
-          <w:szCs w:val="28"/>
-          <w:lang w:eastAsia="ru-RU"/>
-        </w:rPr>
-        <w:t>Сложность операции зависит от распределения данных и размера диапазона.</w:t>
+        <w:t>Возвращается список ближайших соседей.</w:t>
       </w:r>
     </w:p>
     <w:p>
@@ -4302,6 +3133,7 @@
         <w:docPartUnique/>
       </w:docPartObj>
     </w:sdtPr>
+    <w:sdtEndPr/>
     <w:sdtContent>
       <w:p>
         <w:pPr>
@@ -4479,6 +3311,119 @@
     </w:lvl>
   </w:abstractNum>
   <w:abstractNum w:abstractNumId="1" w15:restartNumberingAfterBreak="0">
+    <w:nsid w:val="1C79735A"/>
+    <w:multiLevelType w:val="multilevel"/>
+    <w:tmpl w:val="092A0790"/>
+    <w:lvl w:ilvl="0">
+      <w:start w:val="1"/>
+      <w:numFmt w:val="decimal"/>
+      <w:lvlText w:val="%1."/>
+      <w:lvlJc w:val="left"/>
+      <w:pPr>
+        <w:tabs>
+          <w:tab w:val="num" w:pos="720"/>
+        </w:tabs>
+        <w:ind w:left="720" w:hanging="360"/>
+      </w:pPr>
+    </w:lvl>
+    <w:lvl w:ilvl="1" w:tentative="1">
+      <w:start w:val="1"/>
+      <w:numFmt w:val="decimal"/>
+      <w:lvlText w:val="%2."/>
+      <w:lvlJc w:val="left"/>
+      <w:pPr>
+        <w:tabs>
+          <w:tab w:val="num" w:pos="1440"/>
+        </w:tabs>
+        <w:ind w:left="1440" w:hanging="360"/>
+      </w:pPr>
+    </w:lvl>
+    <w:lvl w:ilvl="2" w:tentative="1">
+      <w:start w:val="1"/>
+      <w:numFmt w:val="decimal"/>
+      <w:lvlText w:val="%3."/>
+      <w:lvlJc w:val="left"/>
+      <w:pPr>
+        <w:tabs>
+          <w:tab w:val="num" w:pos="2160"/>
+        </w:tabs>
+        <w:ind w:left="2160" w:hanging="360"/>
+      </w:pPr>
+    </w:lvl>
+    <w:lvl w:ilvl="3" w:tentative="1">
+      <w:start w:val="1"/>
+      <w:numFmt w:val="decimal"/>
+      <w:lvlText w:val="%4."/>
+      <w:lvlJc w:val="left"/>
+      <w:pPr>
+        <w:tabs>
+          <w:tab w:val="num" w:pos="2880"/>
+        </w:tabs>
+        <w:ind w:left="2880" w:hanging="360"/>
+      </w:pPr>
+    </w:lvl>
+    <w:lvl w:ilvl="4" w:tentative="1">
+      <w:start w:val="1"/>
+      <w:numFmt w:val="decimal"/>
+      <w:lvlText w:val="%5."/>
+      <w:lvlJc w:val="left"/>
+      <w:pPr>
+        <w:tabs>
+          <w:tab w:val="num" w:pos="3600"/>
+        </w:tabs>
+        <w:ind w:left="3600" w:hanging="360"/>
+      </w:pPr>
+    </w:lvl>
+    <w:lvl w:ilvl="5" w:tentative="1">
+      <w:start w:val="1"/>
+      <w:numFmt w:val="decimal"/>
+      <w:lvlText w:val="%6."/>
+      <w:lvlJc w:val="left"/>
+      <w:pPr>
+        <w:tabs>
+          <w:tab w:val="num" w:pos="4320"/>
+        </w:tabs>
+        <w:ind w:left="4320" w:hanging="360"/>
+      </w:pPr>
+    </w:lvl>
+    <w:lvl w:ilvl="6" w:tentative="1">
+      <w:start w:val="1"/>
+      <w:numFmt w:val="decimal"/>
+      <w:lvlText w:val="%7."/>
+      <w:lvlJc w:val="left"/>
+      <w:pPr>
+        <w:tabs>
+          <w:tab w:val="num" w:pos="5040"/>
+        </w:tabs>
+        <w:ind w:left="5040" w:hanging="360"/>
+      </w:pPr>
+    </w:lvl>
+    <w:lvl w:ilvl="7" w:tentative="1">
+      <w:start w:val="1"/>
+      <w:numFmt w:val="decimal"/>
+      <w:lvlText w:val="%8."/>
+      <w:lvlJc w:val="left"/>
+      <w:pPr>
+        <w:tabs>
+          <w:tab w:val="num" w:pos="5760"/>
+        </w:tabs>
+        <w:ind w:left="5760" w:hanging="360"/>
+      </w:pPr>
+    </w:lvl>
+    <w:lvl w:ilvl="8" w:tentative="1">
+      <w:start w:val="1"/>
+      <w:numFmt w:val="decimal"/>
+      <w:lvlText w:val="%9."/>
+      <w:lvlJc w:val="left"/>
+      <w:pPr>
+        <w:tabs>
+          <w:tab w:val="num" w:pos="6480"/>
+        </w:tabs>
+        <w:ind w:left="6480" w:hanging="360"/>
+      </w:pPr>
+    </w:lvl>
+  </w:abstractNum>
+  <w:abstractNum w:abstractNumId="2" w15:restartNumberingAfterBreak="0">
     <w:nsid w:val="20ED51DB"/>
     <w:multiLevelType w:val="multilevel"/>
     <w:tmpl w:val="2806ECAC"/>
@@ -4591,7 +3536,269 @@
       </w:pPr>
     </w:lvl>
   </w:abstractNum>
-  <w:abstractNum w:abstractNumId="2" w15:restartNumberingAfterBreak="0">
+  <w:abstractNum w:abstractNumId="3" w15:restartNumberingAfterBreak="0">
+    <w:nsid w:val="2642605D"/>
+    <w:multiLevelType w:val="multilevel"/>
+    <w:tmpl w:val="1430CA94"/>
+    <w:lvl w:ilvl="0">
+      <w:start w:val="1"/>
+      <w:numFmt w:val="decimal"/>
+      <w:lvlText w:val="%1."/>
+      <w:lvlJc w:val="left"/>
+      <w:pPr>
+        <w:tabs>
+          <w:tab w:val="num" w:pos="720"/>
+        </w:tabs>
+        <w:ind w:left="720" w:hanging="360"/>
+      </w:pPr>
+    </w:lvl>
+    <w:lvl w:ilvl="1" w:tentative="1">
+      <w:start w:val="1"/>
+      <w:numFmt w:val="decimal"/>
+      <w:lvlText w:val="%2."/>
+      <w:lvlJc w:val="left"/>
+      <w:pPr>
+        <w:tabs>
+          <w:tab w:val="num" w:pos="1440"/>
+        </w:tabs>
+        <w:ind w:left="1440" w:hanging="360"/>
+      </w:pPr>
+    </w:lvl>
+    <w:lvl w:ilvl="2" w:tentative="1">
+      <w:start w:val="1"/>
+      <w:numFmt w:val="decimal"/>
+      <w:lvlText w:val="%3."/>
+      <w:lvlJc w:val="left"/>
+      <w:pPr>
+        <w:tabs>
+          <w:tab w:val="num" w:pos="2160"/>
+        </w:tabs>
+        <w:ind w:left="2160" w:hanging="360"/>
+      </w:pPr>
+    </w:lvl>
+    <w:lvl w:ilvl="3" w:tentative="1">
+      <w:start w:val="1"/>
+      <w:numFmt w:val="decimal"/>
+      <w:lvlText w:val="%4."/>
+      <w:lvlJc w:val="left"/>
+      <w:pPr>
+        <w:tabs>
+          <w:tab w:val="num" w:pos="2880"/>
+        </w:tabs>
+        <w:ind w:left="2880" w:hanging="360"/>
+      </w:pPr>
+    </w:lvl>
+    <w:lvl w:ilvl="4" w:tentative="1">
+      <w:start w:val="1"/>
+      <w:numFmt w:val="decimal"/>
+      <w:lvlText w:val="%5."/>
+      <w:lvlJc w:val="left"/>
+      <w:pPr>
+        <w:tabs>
+          <w:tab w:val="num" w:pos="3600"/>
+        </w:tabs>
+        <w:ind w:left="3600" w:hanging="360"/>
+      </w:pPr>
+    </w:lvl>
+    <w:lvl w:ilvl="5" w:tentative="1">
+      <w:start w:val="1"/>
+      <w:numFmt w:val="decimal"/>
+      <w:lvlText w:val="%6."/>
+      <w:lvlJc w:val="left"/>
+      <w:pPr>
+        <w:tabs>
+          <w:tab w:val="num" w:pos="4320"/>
+        </w:tabs>
+        <w:ind w:left="4320" w:hanging="360"/>
+      </w:pPr>
+    </w:lvl>
+    <w:lvl w:ilvl="6" w:tentative="1">
+      <w:start w:val="1"/>
+      <w:numFmt w:val="decimal"/>
+      <w:lvlText w:val="%7."/>
+      <w:lvlJc w:val="left"/>
+      <w:pPr>
+        <w:tabs>
+          <w:tab w:val="num" w:pos="5040"/>
+        </w:tabs>
+        <w:ind w:left="5040" w:hanging="360"/>
+      </w:pPr>
+    </w:lvl>
+    <w:lvl w:ilvl="7" w:tentative="1">
+      <w:start w:val="1"/>
+      <w:numFmt w:val="decimal"/>
+      <w:lvlText w:val="%8."/>
+      <w:lvlJc w:val="left"/>
+      <w:pPr>
+        <w:tabs>
+          <w:tab w:val="num" w:pos="5760"/>
+        </w:tabs>
+        <w:ind w:left="5760" w:hanging="360"/>
+      </w:pPr>
+    </w:lvl>
+    <w:lvl w:ilvl="8" w:tentative="1">
+      <w:start w:val="1"/>
+      <w:numFmt w:val="decimal"/>
+      <w:lvlText w:val="%9."/>
+      <w:lvlJc w:val="left"/>
+      <w:pPr>
+        <w:tabs>
+          <w:tab w:val="num" w:pos="6480"/>
+        </w:tabs>
+        <w:ind w:left="6480" w:hanging="360"/>
+      </w:pPr>
+    </w:lvl>
+  </w:abstractNum>
+  <w:abstractNum w:abstractNumId="4" w15:restartNumberingAfterBreak="0">
+    <w:nsid w:val="2BF924E8"/>
+    <w:multiLevelType w:val="multilevel"/>
+    <w:tmpl w:val="1F0A1ABE"/>
+    <w:lvl w:ilvl="0">
+      <w:start w:val="1"/>
+      <w:numFmt w:val="bullet"/>
+      <w:lvlText w:val=""/>
+      <w:lvlJc w:val="left"/>
+      <w:pPr>
+        <w:tabs>
+          <w:tab w:val="num" w:pos="720"/>
+        </w:tabs>
+        <w:ind w:left="720" w:hanging="360"/>
+      </w:pPr>
+      <w:rPr>
+        <w:rFonts w:ascii="Symbol" w:hAnsi="Symbol" w:hint="default"/>
+        <w:sz w:val="20"/>
+      </w:rPr>
+    </w:lvl>
+    <w:lvl w:ilvl="1" w:tentative="1">
+      <w:start w:val="1"/>
+      <w:numFmt w:val="bullet"/>
+      <w:lvlText w:val="o"/>
+      <w:lvlJc w:val="left"/>
+      <w:pPr>
+        <w:tabs>
+          <w:tab w:val="num" w:pos="1440"/>
+        </w:tabs>
+        <w:ind w:left="1440" w:hanging="360"/>
+      </w:pPr>
+      <w:rPr>
+        <w:rFonts w:ascii="Courier New" w:hAnsi="Courier New" w:hint="default"/>
+        <w:sz w:val="20"/>
+      </w:rPr>
+    </w:lvl>
+    <w:lvl w:ilvl="2" w:tentative="1">
+      <w:start w:val="1"/>
+      <w:numFmt w:val="bullet"/>
+      <w:lvlText w:val=""/>
+      <w:lvlJc w:val="left"/>
+      <w:pPr>
+        <w:tabs>
+          <w:tab w:val="num" w:pos="2160"/>
+        </w:tabs>
+        <w:ind w:left="2160" w:hanging="360"/>
+      </w:pPr>
+      <w:rPr>
+        <w:rFonts w:ascii="Wingdings" w:hAnsi="Wingdings" w:hint="default"/>
+        <w:sz w:val="20"/>
+      </w:rPr>
+    </w:lvl>
+    <w:lvl w:ilvl="3" w:tentative="1">
+      <w:start w:val="1"/>
+      <w:numFmt w:val="bullet"/>
+      <w:lvlText w:val=""/>
+      <w:lvlJc w:val="left"/>
+      <w:pPr>
+        <w:tabs>
+          <w:tab w:val="num" w:pos="2880"/>
+        </w:tabs>
+        <w:ind w:left="2880" w:hanging="360"/>
+      </w:pPr>
+      <w:rPr>
+        <w:rFonts w:ascii="Wingdings" w:hAnsi="Wingdings" w:hint="default"/>
+        <w:sz w:val="20"/>
+      </w:rPr>
+    </w:lvl>
+    <w:lvl w:ilvl="4" w:tentative="1">
+      <w:start w:val="1"/>
+      <w:numFmt w:val="bullet"/>
+      <w:lvlText w:val=""/>
+      <w:lvlJc w:val="left"/>
+      <w:pPr>
+        <w:tabs>
+          <w:tab w:val="num" w:pos="3600"/>
+        </w:tabs>
+        <w:ind w:left="3600" w:hanging="360"/>
+      </w:pPr>
+      <w:rPr>
+        <w:rFonts w:ascii="Wingdings" w:hAnsi="Wingdings" w:hint="default"/>
+        <w:sz w:val="20"/>
+      </w:rPr>
+    </w:lvl>
+    <w:lvl w:ilvl="5" w:tentative="1">
+      <w:start w:val="1"/>
+      <w:numFmt w:val="bullet"/>
+      <w:lvlText w:val=""/>
+      <w:lvlJc w:val="left"/>
+      <w:pPr>
+        <w:tabs>
+          <w:tab w:val="num" w:pos="4320"/>
+        </w:tabs>
+        <w:ind w:left="4320" w:hanging="360"/>
+      </w:pPr>
+      <w:rPr>
+        <w:rFonts w:ascii="Wingdings" w:hAnsi="Wingdings" w:hint="default"/>
+        <w:sz w:val="20"/>
+      </w:rPr>
+    </w:lvl>
+    <w:lvl w:ilvl="6" w:tentative="1">
+      <w:start w:val="1"/>
+      <w:numFmt w:val="bullet"/>
+      <w:lvlText w:val=""/>
+      <w:lvlJc w:val="left"/>
+      <w:pPr>
+        <w:tabs>
+          <w:tab w:val="num" w:pos="5040"/>
+        </w:tabs>
+        <w:ind w:left="5040" w:hanging="360"/>
+      </w:pPr>
+      <w:rPr>
+        <w:rFonts w:ascii="Wingdings" w:hAnsi="Wingdings" w:hint="default"/>
+        <w:sz w:val="20"/>
+      </w:rPr>
+    </w:lvl>
+    <w:lvl w:ilvl="7" w:tentative="1">
+      <w:start w:val="1"/>
+      <w:numFmt w:val="bullet"/>
+      <w:lvlText w:val=""/>
+      <w:lvlJc w:val="left"/>
+      <w:pPr>
+        <w:tabs>
+          <w:tab w:val="num" w:pos="5760"/>
+        </w:tabs>
+        <w:ind w:left="5760" w:hanging="360"/>
+      </w:pPr>
+      <w:rPr>
+        <w:rFonts w:ascii="Wingdings" w:hAnsi="Wingdings" w:hint="default"/>
+        <w:sz w:val="20"/>
+      </w:rPr>
+    </w:lvl>
+    <w:lvl w:ilvl="8" w:tentative="1">
+      <w:start w:val="1"/>
+      <w:numFmt w:val="bullet"/>
+      <w:lvlText w:val=""/>
+      <w:lvlJc w:val="left"/>
+      <w:pPr>
+        <w:tabs>
+          <w:tab w:val="num" w:pos="6480"/>
+        </w:tabs>
+        <w:ind w:left="6480" w:hanging="360"/>
+      </w:pPr>
+      <w:rPr>
+        <w:rFonts w:ascii="Wingdings" w:hAnsi="Wingdings" w:hint="default"/>
+        <w:sz w:val="20"/>
+      </w:rPr>
+    </w:lvl>
+  </w:abstractNum>
+  <w:abstractNum w:abstractNumId="5" w15:restartNumberingAfterBreak="0">
     <w:nsid w:val="350B26E8"/>
     <w:multiLevelType w:val="multilevel"/>
     <w:tmpl w:val="A53A5082"/>
@@ -4740,7 +3947,7 @@
       </w:rPr>
     </w:lvl>
   </w:abstractNum>
-  <w:abstractNum w:abstractNumId="3" w15:restartNumberingAfterBreak="0">
+  <w:abstractNum w:abstractNumId="6" w15:restartNumberingAfterBreak="0">
     <w:nsid w:val="3DED6BB4"/>
     <w:multiLevelType w:val="multilevel"/>
     <w:tmpl w:val="3782C28E"/>
@@ -4853,7 +4060,7 @@
       </w:pPr>
     </w:lvl>
   </w:abstractNum>
-  <w:abstractNum w:abstractNumId="4" w15:restartNumberingAfterBreak="0">
+  <w:abstractNum w:abstractNumId="7" w15:restartNumberingAfterBreak="0">
     <w:nsid w:val="474D1AD6"/>
     <w:multiLevelType w:val="multilevel"/>
     <w:tmpl w:val="7E0C28AA"/>
@@ -4966,7 +4173,7 @@
       </w:pPr>
     </w:lvl>
   </w:abstractNum>
-  <w:abstractNum w:abstractNumId="5" w15:restartNumberingAfterBreak="0">
+  <w:abstractNum w:abstractNumId="8" w15:restartNumberingAfterBreak="0">
     <w:nsid w:val="481F032A"/>
     <w:multiLevelType w:val="multilevel"/>
     <w:tmpl w:val="3A903722"/>
@@ -5115,7 +4322,124 @@
       </w:rPr>
     </w:lvl>
   </w:abstractNum>
-  <w:abstractNum w:abstractNumId="6" w15:restartNumberingAfterBreak="0">
+  <w:abstractNum w:abstractNumId="9" w15:restartNumberingAfterBreak="0">
+    <w:nsid w:val="4DA90BCB"/>
+    <w:multiLevelType w:val="multilevel"/>
+    <w:tmpl w:val="5D5C2958"/>
+    <w:lvl w:ilvl="0">
+      <w:start w:val="1"/>
+      <w:numFmt w:val="decimal"/>
+      <w:lvlText w:val="%1."/>
+      <w:lvlJc w:val="left"/>
+      <w:pPr>
+        <w:tabs>
+          <w:tab w:val="num" w:pos="720"/>
+        </w:tabs>
+        <w:ind w:left="720" w:hanging="360"/>
+      </w:pPr>
+    </w:lvl>
+    <w:lvl w:ilvl="1">
+      <w:start w:val="1"/>
+      <w:numFmt w:val="bullet"/>
+      <w:lvlText w:val="o"/>
+      <w:lvlJc w:val="left"/>
+      <w:pPr>
+        <w:tabs>
+          <w:tab w:val="num" w:pos="1440"/>
+        </w:tabs>
+        <w:ind w:left="1440" w:hanging="360"/>
+      </w:pPr>
+      <w:rPr>
+        <w:rFonts w:ascii="Courier New" w:hAnsi="Courier New" w:hint="default"/>
+        <w:sz w:val="20"/>
+      </w:rPr>
+    </w:lvl>
+    <w:lvl w:ilvl="2" w:tentative="1">
+      <w:start w:val="1"/>
+      <w:numFmt w:val="decimal"/>
+      <w:lvlText w:val="%3."/>
+      <w:lvlJc w:val="left"/>
+      <w:pPr>
+        <w:tabs>
+          <w:tab w:val="num" w:pos="2160"/>
+        </w:tabs>
+        <w:ind w:left="2160" w:hanging="360"/>
+      </w:pPr>
+    </w:lvl>
+    <w:lvl w:ilvl="3" w:tentative="1">
+      <w:start w:val="1"/>
+      <w:numFmt w:val="decimal"/>
+      <w:lvlText w:val="%4."/>
+      <w:lvlJc w:val="left"/>
+      <w:pPr>
+        <w:tabs>
+          <w:tab w:val="num" w:pos="2880"/>
+        </w:tabs>
+        <w:ind w:left="2880" w:hanging="360"/>
+      </w:pPr>
+    </w:lvl>
+    <w:lvl w:ilvl="4" w:tentative="1">
+      <w:start w:val="1"/>
+      <w:numFmt w:val="decimal"/>
+      <w:lvlText w:val="%5."/>
+      <w:lvlJc w:val="left"/>
+      <w:pPr>
+        <w:tabs>
+          <w:tab w:val="num" w:pos="3600"/>
+        </w:tabs>
+        <w:ind w:left="3600" w:hanging="360"/>
+      </w:pPr>
+    </w:lvl>
+    <w:lvl w:ilvl="5" w:tentative="1">
+      <w:start w:val="1"/>
+      <w:numFmt w:val="decimal"/>
+      <w:lvlText w:val="%6."/>
+      <w:lvlJc w:val="left"/>
+      <w:pPr>
+        <w:tabs>
+          <w:tab w:val="num" w:pos="4320"/>
+        </w:tabs>
+        <w:ind w:left="4320" w:hanging="360"/>
+      </w:pPr>
+    </w:lvl>
+    <w:lvl w:ilvl="6" w:tentative="1">
+      <w:start w:val="1"/>
+      <w:numFmt w:val="decimal"/>
+      <w:lvlText w:val="%7."/>
+      <w:lvlJc w:val="left"/>
+      <w:pPr>
+        <w:tabs>
+          <w:tab w:val="num" w:pos="5040"/>
+        </w:tabs>
+        <w:ind w:left="5040" w:hanging="360"/>
+      </w:pPr>
+    </w:lvl>
+    <w:lvl w:ilvl="7" w:tentative="1">
+      <w:start w:val="1"/>
+      <w:numFmt w:val="decimal"/>
+      <w:lvlText w:val="%8."/>
+      <w:lvlJc w:val="left"/>
+      <w:pPr>
+        <w:tabs>
+          <w:tab w:val="num" w:pos="5760"/>
+        </w:tabs>
+        <w:ind w:left="5760" w:hanging="360"/>
+      </w:pPr>
+    </w:lvl>
+    <w:lvl w:ilvl="8" w:tentative="1">
+      <w:start w:val="1"/>
+      <w:numFmt w:val="decimal"/>
+      <w:lvlText w:val="%9."/>
+      <w:lvlJc w:val="left"/>
+      <w:pPr>
+        <w:tabs>
+          <w:tab w:val="num" w:pos="6480"/>
+        </w:tabs>
+        <w:ind w:left="6480" w:hanging="360"/>
+      </w:pPr>
+    </w:lvl>
+  </w:abstractNum>
+  <w:abstractNum w:abstractNumId="10" w15:restartNumberingAfterBreak="0">
     <w:nsid w:val="7BA671BA"/>
     <w:multiLevelType w:val="multilevel"/>
     <w:tmpl w:val="73BEE4BC"/>
@@ -5229,24 +4553,36 @@
     </w:lvl>
   </w:abstractNum>
   <w:num w:numId="1">
-    <w:abstractNumId w:val="6"/>
+    <w:abstractNumId w:val="10"/>
   </w:num>
   <w:num w:numId="2">
-    <w:abstractNumId w:val="5"/>
+    <w:abstractNumId w:val="8"/>
   </w:num>
   <w:num w:numId="3">
-    <w:abstractNumId w:val="2"/>
+    <w:abstractNumId w:val="5"/>
   </w:num>
   <w:num w:numId="4">
     <w:abstractNumId w:val="0"/>
   </w:num>
   <w:num w:numId="5">
+    <w:abstractNumId w:val="7"/>
+  </w:num>
+  <w:num w:numId="6">
+    <w:abstractNumId w:val="6"/>
+  </w:num>
+  <w:num w:numId="7">
+    <w:abstractNumId w:val="2"/>
+  </w:num>
+  <w:num w:numId="8">
+    <w:abstractNumId w:val="9"/>
+  </w:num>
+  <w:num w:numId="9">
     <w:abstractNumId w:val="4"/>
   </w:num>
-  <w:num w:numId="6">
+  <w:num w:numId="10">
     <w:abstractNumId w:val="3"/>
   </w:num>
-  <w:num w:numId="7">
+  <w:num w:numId="11">
     <w:abstractNumId w:val="1"/>
   </w:num>
 </w:numbering>
